--- a/Challenge Fiap – Porto Seguro.docx
+++ b/Challenge Fiap – Porto Seguro.docx
@@ -8,264 +8,512 @@
         <w:ind w:left="220"/>
         <w:rPr>
           <w:rFonts w:ascii="Times New Roman"/>
-          <w:sz w:val="20"/>
-        </w:rPr>
-      </w:pPr>
-      <w:r>
+          <w:sz w:val="28"/>
+          <w:szCs w:val="28"/>
+        </w:rPr>
+      </w:pPr>
+    </w:p>
+    <w:p>
+      <w:pPr>
+        <w:pStyle w:val="Corpodetexto"/>
         <w:rPr>
           <w:rFonts w:ascii="Times New Roman"/>
-          <w:noProof/>
-          <w:sz w:val="20"/>
-        </w:rPr>
-        <w:drawing>
-          <wp:inline distT="0" distB="0" distL="0" distR="0" wp14:anchorId="0280B213" wp14:editId="1E3C23E0">
-            <wp:extent cx="1587001" cy="931735"/>
-            <wp:effectExtent l="0" t="0" r="0" b="0"/>
-            <wp:docPr id="1" name="image1.jpeg"/>
-            <wp:cNvGraphicFramePr>
-              <a:graphicFrameLocks xmlns:a="http://schemas.openxmlformats.org/drawingml/2006/main" noChangeAspect="1"/>
-            </wp:cNvGraphicFramePr>
-            <a:graphic xmlns:a="http://schemas.openxmlformats.org/drawingml/2006/main">
-              <a:graphicData uri="http://schemas.openxmlformats.org/drawingml/2006/picture">
-                <pic:pic xmlns:pic="http://schemas.openxmlformats.org/drawingml/2006/picture">
-                  <pic:nvPicPr>
-                    <pic:cNvPr id="2" name="image1.jpeg"/>
-                    <pic:cNvPicPr/>
-                  </pic:nvPicPr>
-                  <pic:blipFill>
-                    <a:blip r:embed="rId7" cstate="print"/>
-                    <a:stretch>
-                      <a:fillRect/>
-                    </a:stretch>
-                  </pic:blipFill>
-                  <pic:spPr>
-                    <a:xfrm>
-                      <a:off x="0" y="0"/>
-                      <a:ext cx="1587001" cy="931735"/>
-                    </a:xfrm>
-                    <a:prstGeom prst="rect">
-                      <a:avLst/>
-                    </a:prstGeom>
-                  </pic:spPr>
-                </pic:pic>
-              </a:graphicData>
-            </a:graphic>
-          </wp:inline>
-        </w:drawing>
-      </w:r>
-    </w:p>
-    <w:p>
-      <w:pPr>
-        <w:pStyle w:val="Corpodetexto"/>
-        <w:rPr>
-          <w:rFonts w:ascii="Times New Roman"/>
-          <w:sz w:val="20"/>
-        </w:rPr>
-      </w:pPr>
-    </w:p>
-    <w:p>
-      <w:pPr>
-        <w:pStyle w:val="Corpodetexto"/>
-        <w:rPr>
-          <w:rFonts w:ascii="Times New Roman"/>
-          <w:sz w:val="20"/>
-        </w:rPr>
-      </w:pPr>
-    </w:p>
-    <w:p>
-      <w:pPr>
-        <w:pStyle w:val="Corpodetexto"/>
-        <w:spacing w:before="4"/>
-        <w:rPr>
-          <w:rFonts w:ascii="Times New Roman"/>
-          <w:sz w:val="13"/>
-        </w:rPr>
-      </w:pPr>
-      <w:r>
-        <w:rPr>
-          <w:noProof/>
-        </w:rPr>
-        <w:drawing>
-          <wp:anchor distT="0" distB="0" distL="0" distR="0" simplePos="0" relativeHeight="251658240" behindDoc="0" locked="0" layoutInCell="1" allowOverlap="1" wp14:anchorId="0438F8DC" wp14:editId="18AFC80C">
-            <wp:simplePos x="0" y="0"/>
-            <wp:positionH relativeFrom="page">
-              <wp:posOffset>914400</wp:posOffset>
-            </wp:positionH>
-            <wp:positionV relativeFrom="paragraph">
-              <wp:posOffset>122706</wp:posOffset>
-            </wp:positionV>
-            <wp:extent cx="4560187" cy="3047238"/>
-            <wp:effectExtent l="0" t="0" r="0" b="0"/>
-            <wp:wrapTopAndBottom/>
-            <wp:docPr id="3" name="image2.png"/>
-            <wp:cNvGraphicFramePr>
-              <a:graphicFrameLocks xmlns:a="http://schemas.openxmlformats.org/drawingml/2006/main" noChangeAspect="1"/>
-            </wp:cNvGraphicFramePr>
-            <a:graphic xmlns:a="http://schemas.openxmlformats.org/drawingml/2006/main">
-              <a:graphicData uri="http://schemas.openxmlformats.org/drawingml/2006/picture">
-                <pic:pic xmlns:pic="http://schemas.openxmlformats.org/drawingml/2006/picture">
-                  <pic:nvPicPr>
-                    <pic:cNvPr id="4" name="image2.png"/>
-                    <pic:cNvPicPr/>
-                  </pic:nvPicPr>
-                  <pic:blipFill>
-                    <a:blip r:embed="rId8" cstate="print"/>
-                    <a:stretch>
-                      <a:fillRect/>
-                    </a:stretch>
-                  </pic:blipFill>
-                  <pic:spPr>
-                    <a:xfrm>
-                      <a:off x="0" y="0"/>
-                      <a:ext cx="4560187" cy="3047238"/>
-                    </a:xfrm>
-                    <a:prstGeom prst="rect">
-                      <a:avLst/>
-                    </a:prstGeom>
-                  </pic:spPr>
-                </pic:pic>
-              </a:graphicData>
-            </a:graphic>
-          </wp:anchor>
-        </w:drawing>
-      </w:r>
-    </w:p>
-    <w:p>
-      <w:pPr>
-        <w:pStyle w:val="Corpodetexto"/>
-        <w:rPr>
-          <w:rFonts w:ascii="Times New Roman"/>
-          <w:sz w:val="20"/>
-        </w:rPr>
-      </w:pPr>
-    </w:p>
-    <w:p>
-      <w:pPr>
-        <w:pStyle w:val="Corpodetexto"/>
-        <w:spacing w:before="5"/>
-        <w:rPr>
-          <w:rFonts w:ascii="Times New Roman"/>
-          <w:sz w:val="29"/>
-        </w:rPr>
-      </w:pPr>
-    </w:p>
-    <w:p>
-      <w:pPr>
-        <w:pStyle w:val="Ttulo"/>
-      </w:pPr>
-      <w:r>
-        <w:t>Challenge</w:t>
-      </w:r>
-      <w:r>
-        <w:rPr>
-          <w:spacing w:val="-5"/>
-        </w:rPr>
-        <w:t xml:space="preserve"> </w:t>
-      </w:r>
-      <w:r>
-        <w:t>Fiap</w:t>
-      </w:r>
-      <w:r>
-        <w:rPr>
-          <w:spacing w:val="-4"/>
-        </w:rPr>
-        <w:t xml:space="preserve"> </w:t>
-      </w:r>
-      <w:r>
-        <w:t>–</w:t>
-      </w:r>
-      <w:r>
-        <w:rPr>
-          <w:spacing w:val="-1"/>
-        </w:rPr>
-        <w:t xml:space="preserve"> </w:t>
-      </w:r>
-      <w:r>
-        <w:t>Porto</w:t>
-      </w:r>
-      <w:r>
-        <w:rPr>
-          <w:spacing w:val="-1"/>
-        </w:rPr>
-        <w:t xml:space="preserve"> </w:t>
-      </w:r>
-      <w:r>
-        <w:t>Seguro</w:t>
-      </w:r>
-    </w:p>
-    <w:p>
-      <w:pPr>
+          <w:sz w:val="28"/>
+          <w:szCs w:val="28"/>
+        </w:rPr>
+      </w:pPr>
+    </w:p>
+    <w:p>
+      <w:pPr>
+        <w:jc w:val="center"/>
+        <w:rPr>
+          <w:rFonts w:ascii="Arial" w:hAnsi="Arial" w:cs="Arial"/>
+          <w:sz w:val="28"/>
+          <w:szCs w:val="28"/>
+        </w:rPr>
+      </w:pPr>
+      <w:r>
+        <w:rPr>
+          <w:rFonts w:ascii="Arial" w:hAnsi="Arial" w:cs="Arial"/>
+          <w:sz w:val="28"/>
+          <w:szCs w:val="28"/>
+        </w:rPr>
+        <w:t>FIAP</w:t>
+      </w:r>
+    </w:p>
+    <w:p>
+      <w:pPr>
+        <w:jc w:val="center"/>
+        <w:rPr>
+          <w:rFonts w:ascii="Arial" w:hAnsi="Arial" w:cs="Arial"/>
+          <w:sz w:val="28"/>
+          <w:szCs w:val="28"/>
+        </w:rPr>
+      </w:pPr>
+    </w:p>
+    <w:p>
+      <w:pPr>
+        <w:jc w:val="center"/>
+        <w:rPr>
+          <w:rFonts w:ascii="Arial" w:hAnsi="Arial" w:cs="Arial"/>
+          <w:sz w:val="28"/>
+          <w:szCs w:val="28"/>
+        </w:rPr>
+      </w:pPr>
+    </w:p>
+    <w:p>
+      <w:pPr>
+        <w:jc w:val="center"/>
+        <w:rPr>
+          <w:rFonts w:ascii="Arial" w:hAnsi="Arial" w:cs="Arial"/>
+          <w:sz w:val="28"/>
+          <w:szCs w:val="28"/>
+        </w:rPr>
+      </w:pPr>
+    </w:p>
+    <w:p>
+      <w:pPr>
+        <w:spacing w:line="360" w:lineRule="auto"/>
+        <w:jc w:val="center"/>
+        <w:rPr>
+          <w:rFonts w:ascii="Arial" w:hAnsi="Arial" w:cs="Arial"/>
+          <w:sz w:val="26"/>
+          <w:szCs w:val="26"/>
+        </w:rPr>
+      </w:pPr>
+      <w:r>
+        <w:rPr>
+          <w:rFonts w:ascii="Arial" w:hAnsi="Arial" w:cs="Arial"/>
+          <w:sz w:val="26"/>
+          <w:szCs w:val="26"/>
+        </w:rPr>
+        <w:t>Caio Ribeiro – RM99759 – 1TDSPY</w:t>
+      </w:r>
+    </w:p>
+    <w:p>
+      <w:pPr>
+        <w:spacing w:line="360" w:lineRule="auto"/>
+        <w:jc w:val="center"/>
+        <w:rPr>
+          <w:rFonts w:ascii="Arial" w:hAnsi="Arial" w:cs="Arial"/>
+          <w:sz w:val="26"/>
+          <w:szCs w:val="26"/>
+        </w:rPr>
+      </w:pPr>
+      <w:r>
+        <w:rPr>
+          <w:rFonts w:ascii="Arial" w:hAnsi="Arial" w:cs="Arial"/>
+          <w:sz w:val="26"/>
+          <w:szCs w:val="26"/>
+        </w:rPr>
+        <w:t>Eduardo Jablinski – RM550975 – 1TDSPY</w:t>
+      </w:r>
+    </w:p>
+    <w:p>
+      <w:pPr>
+        <w:spacing w:line="360" w:lineRule="auto"/>
+        <w:jc w:val="center"/>
+        <w:rPr>
+          <w:rFonts w:ascii="Arial" w:hAnsi="Arial" w:cs="Arial"/>
+          <w:sz w:val="26"/>
+          <w:szCs w:val="26"/>
+        </w:rPr>
+      </w:pPr>
+      <w:r>
+        <w:rPr>
+          <w:rFonts w:ascii="Arial" w:hAnsi="Arial" w:cs="Arial"/>
+          <w:sz w:val="26"/>
+          <w:szCs w:val="26"/>
+        </w:rPr>
+        <w:t>Gabriel Cunha – RM98074 – 1TDSPX</w:t>
+      </w:r>
+    </w:p>
+    <w:p>
+      <w:pPr>
+        <w:spacing w:line="360" w:lineRule="auto"/>
+        <w:jc w:val="center"/>
+        <w:rPr>
+          <w:rFonts w:ascii="Arial" w:hAnsi="Arial" w:cs="Arial"/>
+          <w:sz w:val="26"/>
+          <w:szCs w:val="26"/>
+        </w:rPr>
+      </w:pPr>
+      <w:r>
+        <w:rPr>
+          <w:rFonts w:ascii="Arial" w:hAnsi="Arial" w:cs="Arial"/>
+          <w:sz w:val="26"/>
+          <w:szCs w:val="26"/>
+        </w:rPr>
+        <w:t>Guilherme Riofrio – RM550137 – 1TDSPY</w:t>
+      </w:r>
+    </w:p>
+    <w:p>
+      <w:pPr>
+        <w:spacing w:line="360" w:lineRule="auto"/>
+        <w:jc w:val="center"/>
+        <w:rPr>
+          <w:rFonts w:ascii="Arial" w:hAnsi="Arial" w:cs="Arial"/>
+          <w:sz w:val="26"/>
+          <w:szCs w:val="26"/>
+        </w:rPr>
+      </w:pPr>
+      <w:r>
+        <w:rPr>
+          <w:rFonts w:ascii="Arial" w:hAnsi="Arial" w:cs="Arial"/>
+          <w:sz w:val="26"/>
+          <w:szCs w:val="26"/>
+        </w:rPr>
+        <w:t>Natalia Scigliano – RM98430 – 1TDSPX</w:t>
+      </w:r>
+    </w:p>
+    <w:p>
+      <w:pPr>
+        <w:spacing w:line="360" w:lineRule="auto"/>
+        <w:jc w:val="center"/>
+        <w:rPr>
+          <w:rFonts w:ascii="Arial" w:hAnsi="Arial" w:cs="Arial"/>
+          <w:sz w:val="30"/>
+          <w:szCs w:val="30"/>
+        </w:rPr>
+      </w:pPr>
+    </w:p>
+    <w:p>
+      <w:pPr>
+        <w:spacing w:line="360" w:lineRule="auto"/>
+        <w:jc w:val="center"/>
+        <w:rPr>
+          <w:rFonts w:ascii="Arial" w:hAnsi="Arial" w:cs="Arial"/>
+          <w:sz w:val="30"/>
+          <w:szCs w:val="30"/>
+        </w:rPr>
+      </w:pPr>
+    </w:p>
+    <w:p>
+      <w:pPr>
+        <w:spacing w:line="360" w:lineRule="auto"/>
+        <w:jc w:val="center"/>
+        <w:rPr>
+          <w:rFonts w:ascii="Arial" w:hAnsi="Arial" w:cs="Arial"/>
+          <w:sz w:val="30"/>
+          <w:szCs w:val="30"/>
+        </w:rPr>
+      </w:pPr>
+    </w:p>
+    <w:p>
+      <w:pPr>
+        <w:spacing w:line="360" w:lineRule="auto"/>
+        <w:jc w:val="center"/>
+        <w:rPr>
+          <w:rFonts w:ascii="Arial" w:hAnsi="Arial" w:cs="Arial"/>
+          <w:sz w:val="30"/>
+          <w:szCs w:val="30"/>
+        </w:rPr>
+      </w:pPr>
+    </w:p>
+    <w:p>
+      <w:pPr>
+        <w:spacing w:line="360" w:lineRule="auto"/>
+        <w:jc w:val="center"/>
+        <w:rPr>
+          <w:rFonts w:ascii="Arial" w:hAnsi="Arial" w:cs="Arial"/>
+          <w:sz w:val="30"/>
+          <w:szCs w:val="30"/>
+        </w:rPr>
+      </w:pPr>
+    </w:p>
+    <w:p>
+      <w:pPr>
+        <w:spacing w:line="360" w:lineRule="auto"/>
+        <w:rPr>
+          <w:rFonts w:ascii="Arial" w:hAnsi="Arial" w:cs="Arial"/>
+          <w:sz w:val="30"/>
+          <w:szCs w:val="30"/>
+        </w:rPr>
+      </w:pPr>
+    </w:p>
+    <w:p>
+      <w:pPr>
+        <w:spacing w:line="360" w:lineRule="auto"/>
+        <w:jc w:val="center"/>
+        <w:rPr>
+          <w:rFonts w:ascii="Arial" w:hAnsi="Arial" w:cs="Arial"/>
+          <w:b/>
+          <w:bCs/>
+          <w:sz w:val="38"/>
+          <w:szCs w:val="38"/>
+        </w:rPr>
+      </w:pPr>
+      <w:r>
+        <w:rPr>
+          <w:rFonts w:ascii="Arial" w:hAnsi="Arial" w:cs="Arial"/>
+          <w:b/>
+          <w:bCs/>
+          <w:sz w:val="38"/>
+          <w:szCs w:val="38"/>
+        </w:rPr>
+        <w:t>Andromeda Sys</w:t>
+      </w:r>
+    </w:p>
+    <w:p>
+      <w:pPr>
+        <w:spacing w:line="360" w:lineRule="auto"/>
+        <w:jc w:val="center"/>
+        <w:rPr>
+          <w:rFonts w:ascii="Arial" w:hAnsi="Arial" w:cs="Arial"/>
+          <w:b/>
+          <w:bCs/>
+          <w:sz w:val="38"/>
+          <w:szCs w:val="38"/>
+        </w:rPr>
+      </w:pPr>
+    </w:p>
+    <w:p>
+      <w:pPr>
+        <w:spacing w:line="360" w:lineRule="auto"/>
+        <w:jc w:val="center"/>
+        <w:rPr>
+          <w:rFonts w:ascii="Arial" w:hAnsi="Arial" w:cs="Arial"/>
+          <w:b/>
+          <w:bCs/>
+          <w:sz w:val="38"/>
+          <w:szCs w:val="38"/>
+        </w:rPr>
+      </w:pPr>
+    </w:p>
+    <w:p>
+      <w:pPr>
+        <w:spacing w:line="360" w:lineRule="auto"/>
+        <w:jc w:val="center"/>
+        <w:rPr>
+          <w:rFonts w:ascii="Arial" w:hAnsi="Arial" w:cs="Arial"/>
+          <w:b/>
+          <w:bCs/>
+          <w:sz w:val="38"/>
+          <w:szCs w:val="38"/>
+        </w:rPr>
+      </w:pPr>
+    </w:p>
+    <w:p>
+      <w:pPr>
+        <w:spacing w:line="360" w:lineRule="auto"/>
+        <w:jc w:val="center"/>
+        <w:rPr>
+          <w:rFonts w:ascii="Arial" w:hAnsi="Arial" w:cs="Arial"/>
+          <w:b/>
+          <w:bCs/>
+          <w:sz w:val="38"/>
+          <w:szCs w:val="38"/>
+        </w:rPr>
+      </w:pPr>
+    </w:p>
+    <w:p>
+      <w:pPr>
+        <w:spacing w:line="360" w:lineRule="auto"/>
+        <w:jc w:val="center"/>
+        <w:rPr>
+          <w:rFonts w:ascii="Arial" w:hAnsi="Arial" w:cs="Arial"/>
+          <w:b/>
+          <w:bCs/>
+          <w:sz w:val="38"/>
+          <w:szCs w:val="38"/>
+        </w:rPr>
+      </w:pPr>
+    </w:p>
+    <w:p>
+      <w:pPr>
+        <w:spacing w:line="360" w:lineRule="auto"/>
+        <w:jc w:val="center"/>
+        <w:rPr>
+          <w:rFonts w:ascii="Arial" w:hAnsi="Arial" w:cs="Arial"/>
+          <w:b/>
+          <w:bCs/>
+          <w:sz w:val="38"/>
+          <w:szCs w:val="38"/>
+        </w:rPr>
+      </w:pPr>
+    </w:p>
+    <w:p>
+      <w:pPr>
+        <w:spacing w:line="360" w:lineRule="auto"/>
+        <w:jc w:val="center"/>
+        <w:rPr>
+          <w:rFonts w:ascii="Arial" w:hAnsi="Arial" w:cs="Arial"/>
+          <w:b/>
+          <w:bCs/>
+          <w:sz w:val="38"/>
+          <w:szCs w:val="38"/>
+        </w:rPr>
+      </w:pPr>
+    </w:p>
+    <w:p>
+      <w:pPr>
+        <w:spacing w:line="360" w:lineRule="auto"/>
+        <w:jc w:val="center"/>
+        <w:rPr>
+          <w:rFonts w:ascii="Arial" w:hAnsi="Arial" w:cs="Arial"/>
+          <w:b/>
+          <w:bCs/>
+          <w:sz w:val="38"/>
+          <w:szCs w:val="38"/>
+        </w:rPr>
+      </w:pPr>
+    </w:p>
+    <w:p>
+      <w:pPr>
+        <w:spacing w:line="360" w:lineRule="auto"/>
+        <w:jc w:val="center"/>
+        <w:rPr>
+          <w:rFonts w:ascii="Arial" w:hAnsi="Arial" w:cs="Arial"/>
+          <w:b/>
+          <w:bCs/>
+          <w:sz w:val="38"/>
+          <w:szCs w:val="38"/>
+        </w:rPr>
+      </w:pPr>
+    </w:p>
+    <w:p>
+      <w:pPr>
+        <w:spacing w:line="360" w:lineRule="auto"/>
+        <w:jc w:val="center"/>
+        <w:rPr>
+          <w:rFonts w:ascii="Arial" w:hAnsi="Arial" w:cs="Arial"/>
+          <w:sz w:val="24"/>
+          <w:szCs w:val="24"/>
+        </w:rPr>
+      </w:pPr>
+      <w:r>
+        <w:rPr>
+          <w:rFonts w:ascii="Arial" w:hAnsi="Arial" w:cs="Arial"/>
+          <w:sz w:val="24"/>
+          <w:szCs w:val="24"/>
+        </w:rPr>
+        <w:t>São</w:t>
+      </w:r>
+      <w:r>
+        <w:rPr>
+          <w:rFonts w:ascii="Arial" w:hAnsi="Arial" w:cs="Arial"/>
+          <w:sz w:val="24"/>
+          <w:szCs w:val="24"/>
+        </w:rPr>
+        <w:t xml:space="preserve"> Paulo</w:t>
+      </w:r>
+    </w:p>
+    <w:p>
+      <w:pPr>
+        <w:spacing w:line="360" w:lineRule="auto"/>
+        <w:jc w:val="center"/>
+        <w:rPr>
+          <w:rFonts w:ascii="Arial" w:hAnsi="Arial" w:cs="Arial"/>
+          <w:sz w:val="24"/>
+          <w:szCs w:val="24"/>
+        </w:rPr>
         <w:sectPr>
-          <w:footerReference w:type="default" r:id="rId9"/>
+          <w:footerReference w:type="default" r:id="rId8"/>
           <w:type w:val="continuous"/>
           <w:pgSz w:w="11920" w:h="16850"/>
-          <w:pgMar w:top="1420" w:right="1200" w:bottom="1220" w:left="1220" w:header="720" w:footer="1022" w:gutter="0"/>
+          <w:pgMar w:top="720" w:right="720" w:bottom="720" w:left="720" w:header="720" w:footer="1022" w:gutter="0"/>
           <w:pgNumType w:start="1"/>
           <w:cols w:space="720"/>
+          <w:docGrid w:linePitch="299"/>
         </w:sectPr>
       </w:pPr>
+      <w:r>
+        <w:rPr>
+          <w:rFonts w:ascii="Arial" w:hAnsi="Arial" w:cs="Arial"/>
+          <w:sz w:val="24"/>
+          <w:szCs w:val="24"/>
+        </w:rPr>
+        <w:t>2023</w:t>
+      </w:r>
     </w:p>
     <w:p>
       <w:pPr>
         <w:pStyle w:val="Corpodetexto"/>
         <w:ind w:left="220" w:right="2"/>
+        <w:jc w:val="center"/>
+        <w:rPr>
+          <w:rFonts w:ascii="Arial" w:hAnsi="Arial" w:cs="Arial"/>
+          <w:b/>
+          <w:bCs/>
+          <w:sz w:val="26"/>
+          <w:szCs w:val="26"/>
+        </w:rPr>
+      </w:pPr>
+    </w:p>
+    <w:p>
+      <w:pPr>
+        <w:pStyle w:val="Corpodetexto"/>
+        <w:ind w:left="220" w:right="2"/>
+        <w:jc w:val="center"/>
+        <w:rPr>
+          <w:rFonts w:ascii="Arial" w:hAnsi="Arial" w:cs="Arial"/>
+          <w:b/>
+          <w:bCs/>
+          <w:sz w:val="26"/>
+          <w:szCs w:val="26"/>
+        </w:rPr>
+      </w:pPr>
+      <w:r>
+        <w:rPr>
+          <w:rFonts w:ascii="Arial" w:hAnsi="Arial" w:cs="Arial"/>
+          <w:b/>
+          <w:bCs/>
+          <w:sz w:val="26"/>
+          <w:szCs w:val="26"/>
+        </w:rPr>
+        <w:t>Sumário</w:t>
+      </w:r>
+    </w:p>
+    <w:p>
+      <w:pPr>
+        <w:pStyle w:val="Corpodetexto"/>
+        <w:ind w:left="220" w:right="2"/>
+        <w:jc w:val="center"/>
+        <w:rPr>
+          <w:rFonts w:ascii="Arial" w:hAnsi="Arial" w:cs="Arial"/>
+          <w:b/>
+          <w:bCs/>
+          <w:sz w:val="26"/>
+          <w:szCs w:val="26"/>
+        </w:rPr>
+      </w:pPr>
+    </w:p>
+    <w:p>
+      <w:pPr>
+        <w:pStyle w:val="Corpodetexto"/>
+        <w:ind w:left="220" w:right="2"/>
+        <w:jc w:val="center"/>
+        <w:rPr>
+          <w:rFonts w:ascii="Arial" w:hAnsi="Arial" w:cs="Arial"/>
+          <w:b/>
+          <w:bCs/>
+          <w:sz w:val="26"/>
+          <w:szCs w:val="26"/>
+        </w:rPr>
+      </w:pPr>
+    </w:p>
+    <w:p>
+      <w:pPr>
+        <w:pStyle w:val="Corpodetexto"/>
+        <w:ind w:left="220" w:right="2"/>
+        <w:jc w:val="center"/>
+        <w:rPr>
+          <w:rFonts w:ascii="Arial" w:hAnsi="Arial" w:cs="Arial"/>
+          <w:b/>
+          <w:bCs/>
+          <w:sz w:val="26"/>
+          <w:szCs w:val="26"/>
+        </w:rPr>
+      </w:pPr>
+    </w:p>
+    <w:p>
+      <w:pPr>
+        <w:pStyle w:val="Corpodetexto"/>
         <w:rPr>
           <w:rFonts w:ascii="Calibri"/>
           <w:sz w:val="20"/>
         </w:rPr>
       </w:pPr>
-      <w:r>
-        <w:rPr>
-          <w:rFonts w:ascii="Calibri"/>
-          <w:noProof/>
-          <w:sz w:val="20"/>
-        </w:rPr>
-        <w:lastRenderedPageBreak/>
-        <w:drawing>
-          <wp:inline distT="0" distB="0" distL="0" distR="0" wp14:anchorId="2A9A29B6" wp14:editId="773EEB2E">
-            <wp:extent cx="3237608" cy="190500"/>
-            <wp:effectExtent l="0" t="0" r="0" b="0"/>
-            <wp:docPr id="5" name="image3.jpeg"/>
-            <wp:cNvGraphicFramePr>
-              <a:graphicFrameLocks xmlns:a="http://schemas.openxmlformats.org/drawingml/2006/main" noChangeAspect="1"/>
-            </wp:cNvGraphicFramePr>
-            <a:graphic xmlns:a="http://schemas.openxmlformats.org/drawingml/2006/main">
-              <a:graphicData uri="http://schemas.openxmlformats.org/drawingml/2006/picture">
-                <pic:pic xmlns:pic="http://schemas.openxmlformats.org/drawingml/2006/picture">
-                  <pic:nvPicPr>
-                    <pic:cNvPr id="6" name="image3.jpeg"/>
-                    <pic:cNvPicPr/>
-                  </pic:nvPicPr>
-                  <pic:blipFill>
-                    <a:blip r:embed="rId10" cstate="print"/>
-                    <a:stretch>
-                      <a:fillRect/>
-                    </a:stretch>
-                  </pic:blipFill>
-                  <pic:spPr>
-                    <a:xfrm>
-                      <a:off x="0" y="0"/>
-                      <a:ext cx="3237608" cy="190500"/>
-                    </a:xfrm>
-                    <a:prstGeom prst="rect">
-                      <a:avLst/>
-                    </a:prstGeom>
-                  </pic:spPr>
-                </pic:pic>
-              </a:graphicData>
-            </a:graphic>
-          </wp:inline>
-        </w:drawing>
-      </w:r>
-    </w:p>
-    <w:p>
-      <w:pPr>
-        <w:pStyle w:val="Corpodetexto"/>
-        <w:rPr>
-          <w:rFonts w:ascii="Calibri"/>
-          <w:sz w:val="20"/>
-        </w:rPr>
-      </w:pPr>
     </w:p>
     <w:p>
       <w:pPr>
@@ -280,10 +528,11 @@
     <w:sdt>
       <w:sdtPr>
         <w:rPr>
-          <w:rFonts w:ascii="Arial" w:hAnsi="Arial" w:cs="Arial"/>
+          <w:rFonts w:ascii="Arial" w:eastAsia="Arial MT" w:hAnsi="Arial" w:cs="Arial"/>
           <w:color w:val="auto"/>
           <w:sz w:val="24"/>
           <w:szCs w:val="24"/>
+          <w:lang w:val="pt-PT" w:eastAsia="en-US"/>
         </w:rPr>
         <w:id w:val="1575092299"/>
         <w:docPartObj>
@@ -293,10 +542,8 @@
       </w:sdtPr>
       <w:sdtEndPr>
         <w:rPr>
-          <w:rFonts w:eastAsia="Arial MT"/>
           <w:b/>
           <w:bCs/>
-          <w:lang w:val="pt-PT" w:eastAsia="en-US"/>
         </w:rPr>
       </w:sdtEndPr>
       <w:sdtContent>
@@ -305,6 +552,7 @@
             <w:pStyle w:val="CabealhodoSumrio"/>
             <w:rPr>
               <w:rFonts w:ascii="Arial" w:hAnsi="Arial" w:cs="Arial"/>
+              <w:noProof/>
               <w:color w:val="auto"/>
               <w:sz w:val="24"/>
               <w:szCs w:val="24"/>
@@ -1594,6 +1842,7 @@
           <w:pPr>
             <w:rPr>
               <w:rFonts w:ascii="Arial" w:hAnsi="Arial" w:cs="Arial"/>
+              <w:noProof/>
               <w:sz w:val="24"/>
               <w:szCs w:val="24"/>
             </w:rPr>
@@ -1601,6 +1850,7 @@
           <w:r>
             <w:rPr>
               <w:rFonts w:ascii="Arial" w:hAnsi="Arial" w:cs="Arial"/>
+              <w:noProof/>
               <w:sz w:val="24"/>
               <w:szCs w:val="24"/>
             </w:rPr>
@@ -1644,7 +1894,7 @@
     <w:p>
       <w:pPr>
         <w:pStyle w:val="Corpodetexto"/>
-        <w:spacing w:before="9"/>
+        <w:spacing w:before="9" w:line="360" w:lineRule="auto"/>
         <w:rPr>
           <w:sz w:val="8"/>
         </w:rPr>
@@ -1653,219 +1903,369 @@
     <w:p>
       <w:pPr>
         <w:pStyle w:val="Ttulo1"/>
-        <w:spacing w:before="89" w:line="259" w:lineRule="auto"/>
+        <w:numPr>
+          <w:ilvl w:val="0"/>
+          <w:numId w:val="1"/>
+        </w:numPr>
+        <w:spacing w:before="89" w:line="360" w:lineRule="auto"/>
         <w:ind w:right="297"/>
         <w:jc w:val="both"/>
+        <w:rPr>
+          <w:sz w:val="24"/>
+          <w:szCs w:val="24"/>
+        </w:rPr>
       </w:pPr>
       <w:bookmarkStart w:id="0" w:name="_Toc145370823"/>
       <w:r>
+        <w:rPr>
+          <w:sz w:val="24"/>
+          <w:szCs w:val="24"/>
+        </w:rPr>
         <w:t>Descritivo</w:t>
       </w:r>
       <w:r>
         <w:rPr>
           <w:spacing w:val="1"/>
-        </w:rPr>
-        <w:t xml:space="preserve"> </w:t>
-      </w:r>
-      <w:r>
+          <w:sz w:val="24"/>
+          <w:szCs w:val="24"/>
+        </w:rPr>
+        <w:t xml:space="preserve"> </w:t>
+      </w:r>
+      <w:r>
+        <w:rPr>
+          <w:sz w:val="24"/>
+          <w:szCs w:val="24"/>
+        </w:rPr>
         <w:t>com</w:t>
       </w:r>
       <w:r>
         <w:rPr>
           <w:spacing w:val="1"/>
-        </w:rPr>
-        <w:t xml:space="preserve"> </w:t>
-      </w:r>
-      <w:r>
+          <w:sz w:val="24"/>
+          <w:szCs w:val="24"/>
+        </w:rPr>
+        <w:t xml:space="preserve"> </w:t>
+      </w:r>
+      <w:r>
+        <w:rPr>
+          <w:sz w:val="24"/>
+          <w:szCs w:val="24"/>
+        </w:rPr>
         <w:t>explicação</w:t>
       </w:r>
       <w:r>
         <w:rPr>
           <w:spacing w:val="1"/>
-        </w:rPr>
-        <w:t xml:space="preserve"> </w:t>
-      </w:r>
-      <w:r>
+          <w:sz w:val="24"/>
+          <w:szCs w:val="24"/>
+        </w:rPr>
+        <w:t xml:space="preserve"> </w:t>
+      </w:r>
+      <w:r>
+        <w:rPr>
+          <w:sz w:val="24"/>
+          <w:szCs w:val="24"/>
+        </w:rPr>
         <w:t>do</w:t>
       </w:r>
       <w:r>
         <w:rPr>
           <w:spacing w:val="1"/>
-        </w:rPr>
-        <w:t xml:space="preserve"> </w:t>
-      </w:r>
-      <w:r>
+          <w:sz w:val="24"/>
+          <w:szCs w:val="24"/>
+        </w:rPr>
+        <w:t xml:space="preserve"> </w:t>
+      </w:r>
+      <w:r>
+        <w:rPr>
+          <w:sz w:val="24"/>
+          <w:szCs w:val="24"/>
+        </w:rPr>
         <w:t>projeto,</w:t>
       </w:r>
       <w:r>
         <w:rPr>
           <w:spacing w:val="1"/>
-        </w:rPr>
-        <w:t xml:space="preserve"> </w:t>
-      </w:r>
-      <w:r>
+          <w:sz w:val="24"/>
+          <w:szCs w:val="24"/>
+        </w:rPr>
+        <w:t xml:space="preserve"> </w:t>
+      </w:r>
+      <w:r>
+        <w:rPr>
+          <w:sz w:val="24"/>
+          <w:szCs w:val="24"/>
+        </w:rPr>
         <w:t>com</w:t>
       </w:r>
       <w:r>
         <w:rPr>
           <w:spacing w:val="1"/>
-        </w:rPr>
-        <w:t xml:space="preserve"> </w:t>
-      </w:r>
-      <w:r>
+          <w:sz w:val="24"/>
+          <w:szCs w:val="24"/>
+        </w:rPr>
+        <w:t xml:space="preserve"> </w:t>
+      </w:r>
+      <w:r>
+        <w:rPr>
+          <w:sz w:val="24"/>
+          <w:szCs w:val="24"/>
+        </w:rPr>
         <w:t>justificativa/objetivos</w:t>
       </w:r>
       <w:r>
         <w:rPr>
           <w:spacing w:val="1"/>
-        </w:rPr>
-        <w:t xml:space="preserve"> </w:t>
-      </w:r>
-      <w:r>
+          <w:sz w:val="24"/>
+          <w:szCs w:val="24"/>
+        </w:rPr>
+        <w:t xml:space="preserve"> </w:t>
+      </w:r>
+      <w:r>
+        <w:rPr>
+          <w:sz w:val="24"/>
+          <w:szCs w:val="24"/>
+        </w:rPr>
         <w:t>de</w:t>
       </w:r>
       <w:r>
         <w:rPr>
           <w:spacing w:val="1"/>
-        </w:rPr>
-        <w:t xml:space="preserve"> </w:t>
-      </w:r>
-      <w:r>
+          <w:sz w:val="24"/>
+          <w:szCs w:val="24"/>
+        </w:rPr>
+        <w:t xml:space="preserve"> </w:t>
+      </w:r>
+      <w:r>
+        <w:rPr>
+          <w:sz w:val="24"/>
+          <w:szCs w:val="24"/>
+        </w:rPr>
         <w:t>no</w:t>
       </w:r>
       <w:r>
         <w:rPr>
           <w:spacing w:val="1"/>
-        </w:rPr>
-        <w:t xml:space="preserve"> </w:t>
-      </w:r>
-      <w:r>
+          <w:sz w:val="24"/>
+          <w:szCs w:val="24"/>
+        </w:rPr>
+        <w:t xml:space="preserve"> </w:t>
+      </w:r>
+      <w:r>
+        <w:rPr>
+          <w:sz w:val="24"/>
+          <w:szCs w:val="24"/>
+        </w:rPr>
         <w:t>mínimo</w:t>
       </w:r>
       <w:r>
         <w:rPr>
           <w:spacing w:val="1"/>
-        </w:rPr>
-        <w:t xml:space="preserve"> </w:t>
-      </w:r>
-      <w:r>
+          <w:sz w:val="24"/>
+          <w:szCs w:val="24"/>
+        </w:rPr>
+        <w:t xml:space="preserve"> </w:t>
+      </w:r>
+      <w:r>
+        <w:rPr>
+          <w:sz w:val="24"/>
+          <w:szCs w:val="24"/>
+        </w:rPr>
         <w:t>20</w:t>
       </w:r>
       <w:r>
         <w:rPr>
           <w:spacing w:val="1"/>
-        </w:rPr>
-        <w:t xml:space="preserve"> </w:t>
-      </w:r>
-      <w:r>
+          <w:sz w:val="24"/>
+          <w:szCs w:val="24"/>
+        </w:rPr>
+        <w:t xml:space="preserve"> </w:t>
+      </w:r>
+      <w:r>
+        <w:rPr>
+          <w:sz w:val="24"/>
+          <w:szCs w:val="24"/>
+        </w:rPr>
         <w:t>linhas</w:t>
       </w:r>
       <w:r>
         <w:rPr>
           <w:spacing w:val="1"/>
-        </w:rPr>
-        <w:t xml:space="preserve"> </w:t>
-      </w:r>
-      <w:r>
+          <w:sz w:val="24"/>
+          <w:szCs w:val="24"/>
+        </w:rPr>
+        <w:t xml:space="preserve"> </w:t>
+      </w:r>
+      <w:r>
+        <w:rPr>
+          <w:sz w:val="24"/>
+          <w:szCs w:val="24"/>
+        </w:rPr>
         <w:t>para</w:t>
       </w:r>
       <w:r>
         <w:rPr>
           <w:spacing w:val="1"/>
-        </w:rPr>
-        <w:t xml:space="preserve"> </w:t>
-      </w:r>
-      <w:r>
+          <w:sz w:val="24"/>
+          <w:szCs w:val="24"/>
+        </w:rPr>
+        <w:t xml:space="preserve"> </w:t>
+      </w:r>
+      <w:r>
+        <w:rPr>
+          <w:sz w:val="24"/>
+          <w:szCs w:val="24"/>
+        </w:rPr>
         <w:t>esse</w:t>
       </w:r>
       <w:r>
         <w:rPr>
           <w:spacing w:val="-86"/>
-        </w:rPr>
-        <w:t xml:space="preserve"> </w:t>
-      </w:r>
-      <w:r>
+          <w:sz w:val="24"/>
+          <w:szCs w:val="24"/>
+        </w:rPr>
+        <w:t xml:space="preserve"> </w:t>
+      </w:r>
+      <w:r>
+        <w:rPr>
+          <w:sz w:val="24"/>
+          <w:szCs w:val="24"/>
+        </w:rPr>
         <w:t>contexto,</w:t>
       </w:r>
       <w:r>
         <w:rPr>
           <w:spacing w:val="1"/>
-        </w:rPr>
-        <w:t xml:space="preserve"> </w:t>
-      </w:r>
-      <w:r>
+          <w:sz w:val="24"/>
+          <w:szCs w:val="24"/>
+        </w:rPr>
+        <w:t xml:space="preserve"> </w:t>
+      </w:r>
+      <w:r>
+        <w:rPr>
+          <w:sz w:val="24"/>
+          <w:szCs w:val="24"/>
+        </w:rPr>
         <w:t>permitindo</w:t>
       </w:r>
       <w:r>
         <w:rPr>
           <w:spacing w:val="1"/>
-        </w:rPr>
-        <w:t xml:space="preserve"> </w:t>
-      </w:r>
-      <w:r>
+          <w:sz w:val="24"/>
+          <w:szCs w:val="24"/>
+        </w:rPr>
+        <w:t xml:space="preserve"> </w:t>
+      </w:r>
+      <w:r>
+        <w:rPr>
+          <w:sz w:val="24"/>
+          <w:szCs w:val="24"/>
+        </w:rPr>
         <w:t>a</w:t>
       </w:r>
       <w:r>
         <w:rPr>
           <w:spacing w:val="1"/>
-        </w:rPr>
-        <w:t xml:space="preserve"> </w:t>
-      </w:r>
-      <w:r>
+          <w:sz w:val="24"/>
+          <w:szCs w:val="24"/>
+        </w:rPr>
+        <w:t xml:space="preserve"> </w:t>
+      </w:r>
+      <w:r>
+        <w:rPr>
+          <w:sz w:val="24"/>
+          <w:szCs w:val="24"/>
+        </w:rPr>
         <w:t>validação</w:t>
       </w:r>
       <w:r>
         <w:rPr>
           <w:spacing w:val="1"/>
-        </w:rPr>
-        <w:t xml:space="preserve"> </w:t>
-      </w:r>
-      <w:r>
+          <w:sz w:val="24"/>
+          <w:szCs w:val="24"/>
+        </w:rPr>
+        <w:t xml:space="preserve"> </w:t>
+      </w:r>
+      <w:r>
+        <w:rPr>
+          <w:sz w:val="24"/>
+          <w:szCs w:val="24"/>
+        </w:rPr>
         <w:t>da</w:t>
       </w:r>
       <w:r>
         <w:rPr>
           <w:spacing w:val="1"/>
-        </w:rPr>
-        <w:t xml:space="preserve"> </w:t>
-      </w:r>
-      <w:r>
+          <w:sz w:val="24"/>
+          <w:szCs w:val="24"/>
+        </w:rPr>
+        <w:t xml:space="preserve"> </w:t>
+      </w:r>
+      <w:r>
+        <w:rPr>
+          <w:sz w:val="24"/>
+          <w:szCs w:val="24"/>
+        </w:rPr>
         <w:t>entrega</w:t>
       </w:r>
       <w:r>
         <w:rPr>
           <w:spacing w:val="89"/>
-        </w:rPr>
-        <w:t xml:space="preserve"> </w:t>
-      </w:r>
-      <w:r>
+          <w:sz w:val="24"/>
+          <w:szCs w:val="24"/>
+        </w:rPr>
+        <w:t xml:space="preserve"> </w:t>
+      </w:r>
+      <w:r>
+        <w:rPr>
+          <w:sz w:val="24"/>
+          <w:szCs w:val="24"/>
+        </w:rPr>
         <w:t>e</w:t>
       </w:r>
       <w:r>
         <w:rPr>
           <w:spacing w:val="1"/>
-        </w:rPr>
-        <w:t xml:space="preserve"> </w:t>
-      </w:r>
-      <w:r>
+          <w:sz w:val="24"/>
+          <w:szCs w:val="24"/>
+        </w:rPr>
+        <w:t xml:space="preserve"> </w:t>
+      </w:r>
+      <w:r>
+        <w:rPr>
+          <w:sz w:val="24"/>
+          <w:szCs w:val="24"/>
+        </w:rPr>
         <w:t>compreensão</w:t>
       </w:r>
       <w:r>
         <w:rPr>
           <w:spacing w:val="-1"/>
-        </w:rPr>
-        <w:t xml:space="preserve"> </w:t>
-      </w:r>
-      <w:r>
+          <w:sz w:val="24"/>
+          <w:szCs w:val="24"/>
+        </w:rPr>
+        <w:t xml:space="preserve"> </w:t>
+      </w:r>
+      <w:r>
+        <w:rPr>
+          <w:sz w:val="24"/>
+          <w:szCs w:val="24"/>
+        </w:rPr>
         <w:t>do</w:t>
       </w:r>
       <w:r>
         <w:rPr>
           <w:spacing w:val="-1"/>
-        </w:rPr>
-        <w:t xml:space="preserve"> </w:t>
-      </w:r>
-      <w:r>
+          <w:sz w:val="24"/>
+          <w:szCs w:val="24"/>
+        </w:rPr>
+        <w:t xml:space="preserve"> </w:t>
+      </w:r>
+      <w:r>
+        <w:rPr>
+          <w:sz w:val="24"/>
+          <w:szCs w:val="24"/>
+        </w:rPr>
         <w:t>projeto</w:t>
       </w:r>
       <w:bookmarkEnd w:id="0"/>
@@ -1894,8 +2294,8 @@
     <w:p>
       <w:pPr>
         <w:pStyle w:val="Corpodetexto"/>
-        <w:spacing w:before="1" w:line="259" w:lineRule="auto"/>
-        <w:ind w:left="119" w:right="231"/>
+        <w:spacing w:before="1" w:line="360" w:lineRule="auto"/>
+        <w:ind w:left="119" w:right="231" w:firstLine="360"/>
         <w:jc w:val="both"/>
         <w:rPr>
           <w:rFonts w:ascii="Arial" w:hAnsi="Arial" w:cs="Arial"/>
@@ -2290,7 +2690,24 @@
         <w:rPr>
           <w:rFonts w:ascii="Arial" w:hAnsi="Arial" w:cs="Arial"/>
         </w:rPr>
-        <w:t>satisfação e presteza no atendimento ao segurado. Os modais são parte importante</w:t>
+        <w:t xml:space="preserve">satisfação e presteza no atendimento ao segurado. </w:t>
+      </w:r>
+    </w:p>
+    <w:p>
+      <w:pPr>
+        <w:pStyle w:val="Corpodetexto"/>
+        <w:spacing w:before="1" w:line="360" w:lineRule="auto"/>
+        <w:ind w:left="119" w:right="231" w:firstLine="360"/>
+        <w:jc w:val="both"/>
+        <w:rPr>
+          <w:rFonts w:ascii="Arial" w:hAnsi="Arial" w:cs="Arial"/>
+        </w:rPr>
+      </w:pPr>
+      <w:r>
+        <w:rPr>
+          <w:rFonts w:ascii="Arial" w:hAnsi="Arial" w:cs="Arial"/>
+        </w:rPr>
+        <w:t>Os modais são parte importante</w:t>
       </w:r>
       <w:r>
         <w:rPr>
@@ -2463,42 +2880,72 @@
     <w:p>
       <w:pPr>
         <w:pStyle w:val="Ttulo1"/>
-        <w:spacing w:before="168" w:line="259" w:lineRule="auto"/>
+        <w:numPr>
+          <w:ilvl w:val="0"/>
+          <w:numId w:val="1"/>
+        </w:numPr>
+        <w:spacing w:before="168" w:line="360" w:lineRule="auto"/>
         <w:ind w:right="154"/>
         <w:jc w:val="both"/>
+        <w:rPr>
+          <w:sz w:val="24"/>
+          <w:szCs w:val="24"/>
+        </w:rPr>
       </w:pPr>
       <w:bookmarkStart w:id="1" w:name="Explicar_como_o_seu_sistema_que_estará_p"/>
       <w:bookmarkStart w:id="2" w:name="_Toc145370824"/>
       <w:bookmarkEnd w:id="1"/>
       <w:r>
+        <w:rPr>
+          <w:sz w:val="24"/>
+          <w:szCs w:val="24"/>
+        </w:rPr>
         <w:lastRenderedPageBreak/>
         <w:t>Explicar como o seu sistema que estará pronto até a Sprint</w:t>
       </w:r>
       <w:r>
         <w:rPr>
           <w:spacing w:val="1"/>
-        </w:rPr>
-        <w:t xml:space="preserve"> </w:t>
-      </w:r>
-      <w:r>
+          <w:sz w:val="24"/>
+          <w:szCs w:val="24"/>
+        </w:rPr>
+        <w:t xml:space="preserve"> </w:t>
+      </w:r>
+      <w:r>
+        <w:rPr>
+          <w:sz w:val="24"/>
+          <w:szCs w:val="24"/>
+        </w:rPr>
         <w:t>Quatro, conseguirá atender o challenge da Porto, com no</w:t>
       </w:r>
       <w:r>
         <w:rPr>
           <w:spacing w:val="1"/>
-        </w:rPr>
-        <w:t xml:space="preserve"> </w:t>
-      </w:r>
-      <w:r>
+          <w:sz w:val="24"/>
+          <w:szCs w:val="24"/>
+        </w:rPr>
+        <w:t xml:space="preserve"> </w:t>
+      </w:r>
+      <w:r>
+        <w:rPr>
+          <w:sz w:val="24"/>
+          <w:szCs w:val="24"/>
+        </w:rPr>
         <w:t>mínimo</w:t>
       </w:r>
       <w:r>
         <w:rPr>
           <w:spacing w:val="-5"/>
-        </w:rPr>
-        <w:t xml:space="preserve"> </w:t>
-      </w:r>
-      <w:r>
+          <w:sz w:val="24"/>
+          <w:szCs w:val="24"/>
+        </w:rPr>
+        <w:t xml:space="preserve"> </w:t>
+      </w:r>
+      <w:r>
+        <w:rPr>
+          <w:sz w:val="24"/>
+          <w:szCs w:val="24"/>
+        </w:rPr>
         <w:t>10 linhas</w:t>
       </w:r>
       <w:bookmarkEnd w:id="2"/>
@@ -2506,8 +2953,8 @@
     <w:p>
       <w:pPr>
         <w:pStyle w:val="Corpodetexto"/>
-        <w:spacing w:before="299" w:line="259" w:lineRule="auto"/>
-        <w:ind w:left="119" w:right="165"/>
+        <w:spacing w:before="299" w:line="360" w:lineRule="auto"/>
+        <w:ind w:left="119" w:right="165" w:firstLine="360"/>
         <w:jc w:val="both"/>
         <w:rPr>
           <w:rFonts w:ascii="Arial" w:hAnsi="Arial" w:cs="Arial"/>
@@ -2874,17 +3321,462 @@
     <w:p>
       <w:pPr>
         <w:pStyle w:val="Corpodetexto"/>
-        <w:spacing w:before="10"/>
-        <w:rPr>
-          <w:rFonts w:ascii="Arial" w:hAnsi="Arial" w:cs="Arial"/>
-          <w:sz w:val="25"/>
-        </w:rPr>
-      </w:pPr>
+        <w:spacing w:line="360" w:lineRule="auto"/>
+        <w:ind w:left="119" w:right="155" w:firstLine="360"/>
+        <w:jc w:val="both"/>
+        <w:rPr>
+          <w:rFonts w:ascii="Arial" w:hAnsi="Arial" w:cs="Arial"/>
+          <w:spacing w:val="1"/>
+        </w:rPr>
+      </w:pPr>
+      <w:r>
+        <w:rPr>
+          <w:rFonts w:ascii="Arial" w:hAnsi="Arial" w:cs="Arial"/>
+        </w:rPr>
+        <w:t>O nosso planejamento ideal para atender às exigências da Porto Seguro envolve a</w:t>
+      </w:r>
+      <w:r>
+        <w:rPr>
+          <w:rFonts w:ascii="Arial" w:hAnsi="Arial" w:cs="Arial"/>
+          <w:spacing w:val="1"/>
+        </w:rPr>
+        <w:t xml:space="preserve"> </w:t>
+      </w:r>
+      <w:r>
+        <w:rPr>
+          <w:rFonts w:ascii="Arial" w:hAnsi="Arial" w:cs="Arial"/>
+        </w:rPr>
+        <w:t>prontidão da Inteligência Artificial (IA) e do Chatbot. Ambas essas tecnologias são</w:t>
+      </w:r>
+      <w:r>
+        <w:rPr>
+          <w:rFonts w:ascii="Arial" w:hAnsi="Arial" w:cs="Arial"/>
+          <w:spacing w:val="1"/>
+        </w:rPr>
+        <w:t xml:space="preserve"> </w:t>
+      </w:r>
+      <w:r>
+        <w:rPr>
+          <w:rFonts w:ascii="Arial" w:hAnsi="Arial" w:cs="Arial"/>
+        </w:rPr>
+        <w:t>peças fundamentais que</w:t>
+      </w:r>
+      <w:r>
+        <w:rPr>
+          <w:rFonts w:ascii="Arial" w:hAnsi="Arial" w:cs="Arial"/>
+          <w:spacing w:val="1"/>
+        </w:rPr>
+        <w:t xml:space="preserve"> </w:t>
+      </w:r>
+      <w:r>
+        <w:rPr>
+          <w:rFonts w:ascii="Arial" w:hAnsi="Arial" w:cs="Arial"/>
+        </w:rPr>
+        <w:t>nos</w:t>
+      </w:r>
+      <w:r>
+        <w:rPr>
+          <w:rFonts w:ascii="Arial" w:hAnsi="Arial" w:cs="Arial"/>
+          <w:spacing w:val="1"/>
+        </w:rPr>
+        <w:t xml:space="preserve"> </w:t>
+      </w:r>
+      <w:r>
+        <w:rPr>
+          <w:rFonts w:ascii="Arial" w:hAnsi="Arial" w:cs="Arial"/>
+        </w:rPr>
+        <w:t>permitirão</w:t>
+      </w:r>
+      <w:r>
+        <w:rPr>
+          <w:rFonts w:ascii="Arial" w:hAnsi="Arial" w:cs="Arial"/>
+          <w:spacing w:val="1"/>
+        </w:rPr>
+        <w:t xml:space="preserve"> </w:t>
+      </w:r>
+      <w:r>
+        <w:rPr>
+          <w:rFonts w:ascii="Arial" w:hAnsi="Arial" w:cs="Arial"/>
+        </w:rPr>
+        <w:t>encontrar</w:t>
+      </w:r>
+      <w:r>
+        <w:rPr>
+          <w:rFonts w:ascii="Arial" w:hAnsi="Arial" w:cs="Arial"/>
+          <w:spacing w:val="1"/>
+        </w:rPr>
+        <w:t xml:space="preserve"> </w:t>
+      </w:r>
+      <w:r>
+        <w:rPr>
+          <w:rFonts w:ascii="Arial" w:hAnsi="Arial" w:cs="Arial"/>
+        </w:rPr>
+        <w:t>o</w:t>
+      </w:r>
+      <w:r>
+        <w:rPr>
+          <w:rFonts w:ascii="Arial" w:hAnsi="Arial" w:cs="Arial"/>
+          <w:spacing w:val="1"/>
+        </w:rPr>
+        <w:t xml:space="preserve"> </w:t>
+      </w:r>
+      <w:r>
+        <w:rPr>
+          <w:rFonts w:ascii="Arial" w:hAnsi="Arial" w:cs="Arial"/>
+        </w:rPr>
+        <w:t>guincho mais</w:t>
+      </w:r>
+      <w:r>
+        <w:rPr>
+          <w:rFonts w:ascii="Arial" w:hAnsi="Arial" w:cs="Arial"/>
+          <w:spacing w:val="1"/>
+        </w:rPr>
+        <w:t xml:space="preserve"> </w:t>
+      </w:r>
+      <w:r>
+        <w:rPr>
+          <w:rFonts w:ascii="Arial" w:hAnsi="Arial" w:cs="Arial"/>
+        </w:rPr>
+        <w:t>adequado</w:t>
+      </w:r>
+      <w:r>
+        <w:rPr>
+          <w:rFonts w:ascii="Arial" w:hAnsi="Arial" w:cs="Arial"/>
+          <w:spacing w:val="66"/>
+        </w:rPr>
+        <w:t xml:space="preserve"> </w:t>
+      </w:r>
+      <w:r>
+        <w:rPr>
+          <w:rFonts w:ascii="Arial" w:hAnsi="Arial" w:cs="Arial"/>
+        </w:rPr>
+        <w:t>para</w:t>
+      </w:r>
+      <w:r>
+        <w:rPr>
+          <w:rFonts w:ascii="Arial" w:hAnsi="Arial" w:cs="Arial"/>
+          <w:spacing w:val="1"/>
+        </w:rPr>
+        <w:t xml:space="preserve"> </w:t>
+      </w:r>
+      <w:r>
+        <w:rPr>
+          <w:rFonts w:ascii="Arial" w:hAnsi="Arial" w:cs="Arial"/>
+        </w:rPr>
+        <w:t>cada</w:t>
+      </w:r>
+      <w:r>
+        <w:rPr>
+          <w:rFonts w:ascii="Arial" w:hAnsi="Arial" w:cs="Arial"/>
+          <w:spacing w:val="1"/>
+        </w:rPr>
+        <w:t xml:space="preserve"> </w:t>
+      </w:r>
+      <w:r>
+        <w:rPr>
+          <w:rFonts w:ascii="Arial" w:hAnsi="Arial" w:cs="Arial"/>
+        </w:rPr>
+        <w:t>situação.</w:t>
+      </w:r>
+      <w:r>
+        <w:rPr>
+          <w:rFonts w:ascii="Arial" w:hAnsi="Arial" w:cs="Arial"/>
+          <w:spacing w:val="1"/>
+        </w:rPr>
+        <w:t xml:space="preserve"> </w:t>
+      </w:r>
+      <w:r>
+        <w:rPr>
+          <w:rFonts w:ascii="Arial" w:hAnsi="Arial" w:cs="Arial"/>
+        </w:rPr>
+        <w:t>A</w:t>
+      </w:r>
+      <w:r>
+        <w:rPr>
+          <w:rFonts w:ascii="Arial" w:hAnsi="Arial" w:cs="Arial"/>
+          <w:spacing w:val="1"/>
+        </w:rPr>
+        <w:t xml:space="preserve"> </w:t>
+      </w:r>
+      <w:r>
+        <w:rPr>
+          <w:rFonts w:ascii="Arial" w:hAnsi="Arial" w:cs="Arial"/>
+        </w:rPr>
+        <w:t>IA</w:t>
+      </w:r>
+      <w:r>
+        <w:rPr>
+          <w:rFonts w:ascii="Arial" w:hAnsi="Arial" w:cs="Arial"/>
+          <w:spacing w:val="1"/>
+        </w:rPr>
+        <w:t xml:space="preserve"> </w:t>
+      </w:r>
+      <w:r>
+        <w:rPr>
+          <w:rFonts w:ascii="Arial" w:hAnsi="Arial" w:cs="Arial"/>
+        </w:rPr>
+        <w:t>será</w:t>
+      </w:r>
+      <w:r>
+        <w:rPr>
+          <w:rFonts w:ascii="Arial" w:hAnsi="Arial" w:cs="Arial"/>
+          <w:spacing w:val="1"/>
+        </w:rPr>
+        <w:t xml:space="preserve"> </w:t>
+      </w:r>
+      <w:r>
+        <w:rPr>
+          <w:rFonts w:ascii="Arial" w:hAnsi="Arial" w:cs="Arial"/>
+        </w:rPr>
+        <w:t>responsável</w:t>
+      </w:r>
+      <w:r>
+        <w:rPr>
+          <w:rFonts w:ascii="Arial" w:hAnsi="Arial" w:cs="Arial"/>
+          <w:spacing w:val="1"/>
+        </w:rPr>
+        <w:t xml:space="preserve"> </w:t>
+      </w:r>
+      <w:r>
+        <w:rPr>
+          <w:rFonts w:ascii="Arial" w:hAnsi="Arial" w:cs="Arial"/>
+        </w:rPr>
+        <w:t>por</w:t>
+      </w:r>
+      <w:r>
+        <w:rPr>
+          <w:rFonts w:ascii="Arial" w:hAnsi="Arial" w:cs="Arial"/>
+          <w:spacing w:val="1"/>
+        </w:rPr>
+        <w:t xml:space="preserve"> </w:t>
+      </w:r>
+      <w:r>
+        <w:rPr>
+          <w:rFonts w:ascii="Arial" w:hAnsi="Arial" w:cs="Arial"/>
+        </w:rPr>
+        <w:t>reconhecer</w:t>
+      </w:r>
+      <w:r>
+        <w:rPr>
+          <w:rFonts w:ascii="Arial" w:hAnsi="Arial" w:cs="Arial"/>
+          <w:spacing w:val="1"/>
+        </w:rPr>
+        <w:t xml:space="preserve"> </w:t>
+      </w:r>
+      <w:r>
+        <w:rPr>
+          <w:rFonts w:ascii="Arial" w:hAnsi="Arial" w:cs="Arial"/>
+        </w:rPr>
+        <w:t>imagens</w:t>
+      </w:r>
+      <w:r>
+        <w:rPr>
+          <w:rFonts w:ascii="Arial" w:hAnsi="Arial" w:cs="Arial"/>
+          <w:spacing w:val="1"/>
+        </w:rPr>
+        <w:t xml:space="preserve"> </w:t>
+      </w:r>
+      <w:r>
+        <w:rPr>
+          <w:rFonts w:ascii="Arial" w:hAnsi="Arial" w:cs="Arial"/>
+        </w:rPr>
+        <w:t>de</w:t>
+      </w:r>
+      <w:r>
+        <w:rPr>
+          <w:rFonts w:ascii="Arial" w:hAnsi="Arial" w:cs="Arial"/>
+          <w:spacing w:val="1"/>
+        </w:rPr>
+        <w:t xml:space="preserve"> </w:t>
+      </w:r>
+      <w:r>
+        <w:rPr>
+          <w:rFonts w:ascii="Arial" w:hAnsi="Arial" w:cs="Arial"/>
+        </w:rPr>
+        <w:t>acidentes</w:t>
+      </w:r>
+      <w:r>
+        <w:rPr>
+          <w:rFonts w:ascii="Arial" w:hAnsi="Arial" w:cs="Arial"/>
+          <w:spacing w:val="1"/>
+        </w:rPr>
+        <w:t xml:space="preserve"> </w:t>
+      </w:r>
+      <w:r>
+        <w:rPr>
+          <w:rFonts w:ascii="Arial" w:hAnsi="Arial" w:cs="Arial"/>
+        </w:rPr>
+        <w:t>e</w:t>
+      </w:r>
+      <w:r>
+        <w:rPr>
+          <w:rFonts w:ascii="Arial" w:hAnsi="Arial" w:cs="Arial"/>
+          <w:spacing w:val="1"/>
+        </w:rPr>
+        <w:t xml:space="preserve"> </w:t>
+      </w:r>
+      <w:r>
+        <w:rPr>
+          <w:rFonts w:ascii="Arial" w:hAnsi="Arial" w:cs="Arial"/>
+        </w:rPr>
+        <w:t>selecionar o modal de guincho mais apropriado, enquanto o Chatbot proporcionará</w:t>
+      </w:r>
+      <w:r>
+        <w:rPr>
+          <w:rFonts w:ascii="Arial" w:hAnsi="Arial" w:cs="Arial"/>
+          <w:spacing w:val="1"/>
+        </w:rPr>
+        <w:t xml:space="preserve"> </w:t>
+      </w:r>
+      <w:r>
+        <w:rPr>
+          <w:rFonts w:ascii="Arial" w:hAnsi="Arial" w:cs="Arial"/>
+        </w:rPr>
+        <w:t>uma</w:t>
+      </w:r>
+      <w:r>
+        <w:rPr>
+          <w:rFonts w:ascii="Arial" w:hAnsi="Arial" w:cs="Arial"/>
+          <w:spacing w:val="1"/>
+        </w:rPr>
+        <w:t xml:space="preserve"> </w:t>
+      </w:r>
+      <w:r>
+        <w:rPr>
+          <w:rFonts w:ascii="Arial" w:hAnsi="Arial" w:cs="Arial"/>
+        </w:rPr>
+        <w:t>interface</w:t>
+      </w:r>
+      <w:r>
+        <w:rPr>
+          <w:rFonts w:ascii="Arial" w:hAnsi="Arial" w:cs="Arial"/>
+          <w:spacing w:val="1"/>
+        </w:rPr>
+        <w:t xml:space="preserve"> </w:t>
+      </w:r>
+      <w:r>
+        <w:rPr>
+          <w:rFonts w:ascii="Arial" w:hAnsi="Arial" w:cs="Arial"/>
+        </w:rPr>
+        <w:t>eficaz</w:t>
+      </w:r>
+      <w:r>
+        <w:rPr>
+          <w:rFonts w:ascii="Arial" w:hAnsi="Arial" w:cs="Arial"/>
+          <w:spacing w:val="1"/>
+        </w:rPr>
+        <w:t xml:space="preserve"> </w:t>
+      </w:r>
+      <w:r>
+        <w:rPr>
+          <w:rFonts w:ascii="Arial" w:hAnsi="Arial" w:cs="Arial"/>
+        </w:rPr>
+        <w:t>para</w:t>
+      </w:r>
+      <w:r>
+        <w:rPr>
+          <w:rFonts w:ascii="Arial" w:hAnsi="Arial" w:cs="Arial"/>
+          <w:spacing w:val="1"/>
+        </w:rPr>
+        <w:t xml:space="preserve"> </w:t>
+      </w:r>
+      <w:r>
+        <w:rPr>
+          <w:rFonts w:ascii="Arial" w:hAnsi="Arial" w:cs="Arial"/>
+        </w:rPr>
+        <w:t>interações</w:t>
+      </w:r>
+      <w:r>
+        <w:rPr>
+          <w:rFonts w:ascii="Arial" w:hAnsi="Arial" w:cs="Arial"/>
+          <w:spacing w:val="1"/>
+        </w:rPr>
+        <w:t xml:space="preserve"> </w:t>
+      </w:r>
+      <w:r>
+        <w:rPr>
+          <w:rFonts w:ascii="Arial" w:hAnsi="Arial" w:cs="Arial"/>
+        </w:rPr>
+        <w:t>diretas</w:t>
+      </w:r>
+      <w:r>
+        <w:rPr>
+          <w:rFonts w:ascii="Arial" w:hAnsi="Arial" w:cs="Arial"/>
+          <w:spacing w:val="1"/>
+        </w:rPr>
+        <w:t xml:space="preserve"> </w:t>
+      </w:r>
+      <w:r>
+        <w:rPr>
+          <w:rFonts w:ascii="Arial" w:hAnsi="Arial" w:cs="Arial"/>
+        </w:rPr>
+        <w:t>e</w:t>
+      </w:r>
+      <w:r>
+        <w:rPr>
+          <w:rFonts w:ascii="Arial" w:hAnsi="Arial" w:cs="Arial"/>
+          <w:spacing w:val="1"/>
+        </w:rPr>
+        <w:t xml:space="preserve"> </w:t>
+      </w:r>
+      <w:r>
+        <w:rPr>
+          <w:rFonts w:ascii="Arial" w:hAnsi="Arial" w:cs="Arial"/>
+        </w:rPr>
+        <w:t>ágeis</w:t>
+      </w:r>
+      <w:r>
+        <w:rPr>
+          <w:rFonts w:ascii="Arial" w:hAnsi="Arial" w:cs="Arial"/>
+          <w:spacing w:val="1"/>
+        </w:rPr>
+        <w:t xml:space="preserve"> </w:t>
+      </w:r>
+      <w:r>
+        <w:rPr>
+          <w:rFonts w:ascii="Arial" w:hAnsi="Arial" w:cs="Arial"/>
+        </w:rPr>
+        <w:t>com</w:t>
+      </w:r>
+      <w:r>
+        <w:rPr>
+          <w:rFonts w:ascii="Arial" w:hAnsi="Arial" w:cs="Arial"/>
+          <w:spacing w:val="1"/>
+        </w:rPr>
+        <w:t xml:space="preserve"> </w:t>
+      </w:r>
+      <w:r>
+        <w:rPr>
+          <w:rFonts w:ascii="Arial" w:hAnsi="Arial" w:cs="Arial"/>
+        </w:rPr>
+        <w:t>os</w:t>
+      </w:r>
+      <w:r>
+        <w:rPr>
+          <w:rFonts w:ascii="Arial" w:hAnsi="Arial" w:cs="Arial"/>
+          <w:spacing w:val="1"/>
+        </w:rPr>
+        <w:t xml:space="preserve"> </w:t>
+      </w:r>
+      <w:r>
+        <w:rPr>
+          <w:rFonts w:ascii="Arial" w:hAnsi="Arial" w:cs="Arial"/>
+        </w:rPr>
+        <w:t>clientes.</w:t>
+      </w:r>
+      <w:r>
+        <w:rPr>
+          <w:rFonts w:ascii="Arial" w:hAnsi="Arial" w:cs="Arial"/>
+          <w:spacing w:val="1"/>
+        </w:rPr>
+        <w:t xml:space="preserve"> </w:t>
+      </w:r>
     </w:p>
     <w:p>
       <w:pPr>
         <w:pStyle w:val="Corpodetexto"/>
-        <w:ind w:left="119" w:right="155"/>
+        <w:spacing w:line="360" w:lineRule="auto"/>
+        <w:ind w:left="119" w:right="155" w:firstLine="360"/>
         <w:jc w:val="both"/>
         <w:rPr>
           <w:rFonts w:ascii="Arial" w:hAnsi="Arial" w:cs="Arial"/>
@@ -2899,116 +3791,220 @@
         <w:rPr>
           <w:rFonts w:ascii="Arial" w:hAnsi="Arial" w:cs="Arial"/>
         </w:rPr>
-        <w:t>O nosso planejamento ideal para atender às exigências da Porto Seguro envolve a</w:t>
-      </w:r>
-      <w:r>
-        <w:rPr>
-          <w:rFonts w:ascii="Arial" w:hAnsi="Arial" w:cs="Arial"/>
-          <w:spacing w:val="1"/>
-        </w:rPr>
-        <w:t xml:space="preserve"> </w:t>
-      </w:r>
-      <w:r>
-        <w:rPr>
-          <w:rFonts w:ascii="Arial" w:hAnsi="Arial" w:cs="Arial"/>
-        </w:rPr>
-        <w:t>prontidão da Inteligência Artificial (IA) e do Chatbot. Ambas essas tecnologias são</w:t>
-      </w:r>
-      <w:r>
-        <w:rPr>
-          <w:rFonts w:ascii="Arial" w:hAnsi="Arial" w:cs="Arial"/>
-          <w:spacing w:val="1"/>
-        </w:rPr>
-        <w:t xml:space="preserve"> </w:t>
-      </w:r>
-      <w:r>
-        <w:rPr>
-          <w:rFonts w:ascii="Arial" w:hAnsi="Arial" w:cs="Arial"/>
-        </w:rPr>
-        <w:t>peças fundamentais que</w:t>
-      </w:r>
-      <w:r>
-        <w:rPr>
-          <w:rFonts w:ascii="Arial" w:hAnsi="Arial" w:cs="Arial"/>
-          <w:spacing w:val="1"/>
-        </w:rPr>
-        <w:t xml:space="preserve"> </w:t>
-      </w:r>
-      <w:r>
-        <w:rPr>
-          <w:rFonts w:ascii="Arial" w:hAnsi="Arial" w:cs="Arial"/>
-        </w:rPr>
-        <w:t>nos</w:t>
-      </w:r>
-      <w:r>
-        <w:rPr>
-          <w:rFonts w:ascii="Arial" w:hAnsi="Arial" w:cs="Arial"/>
-          <w:spacing w:val="1"/>
-        </w:rPr>
-        <w:t xml:space="preserve"> </w:t>
-      </w:r>
-      <w:r>
-        <w:rPr>
-          <w:rFonts w:ascii="Arial" w:hAnsi="Arial" w:cs="Arial"/>
-        </w:rPr>
-        <w:t>permitirão</w:t>
-      </w:r>
-      <w:r>
-        <w:rPr>
-          <w:rFonts w:ascii="Arial" w:hAnsi="Arial" w:cs="Arial"/>
-          <w:spacing w:val="1"/>
-        </w:rPr>
-        <w:t xml:space="preserve"> </w:t>
-      </w:r>
-      <w:r>
-        <w:rPr>
-          <w:rFonts w:ascii="Arial" w:hAnsi="Arial" w:cs="Arial"/>
-        </w:rPr>
-        <w:t>encontrar</w:t>
-      </w:r>
-      <w:r>
-        <w:rPr>
-          <w:rFonts w:ascii="Arial" w:hAnsi="Arial" w:cs="Arial"/>
-          <w:spacing w:val="1"/>
-        </w:rPr>
-        <w:t xml:space="preserve"> </w:t>
-      </w:r>
-      <w:r>
-        <w:rPr>
-          <w:rFonts w:ascii="Arial" w:hAnsi="Arial" w:cs="Arial"/>
-        </w:rPr>
-        <w:t>o</w:t>
-      </w:r>
-      <w:r>
-        <w:rPr>
-          <w:rFonts w:ascii="Arial" w:hAnsi="Arial" w:cs="Arial"/>
-          <w:spacing w:val="1"/>
-        </w:rPr>
-        <w:t xml:space="preserve"> </w:t>
-      </w:r>
-      <w:r>
-        <w:rPr>
-          <w:rFonts w:ascii="Arial" w:hAnsi="Arial" w:cs="Arial"/>
-        </w:rPr>
-        <w:t>guincho mais</w:t>
-      </w:r>
-      <w:r>
-        <w:rPr>
-          <w:rFonts w:ascii="Arial" w:hAnsi="Arial" w:cs="Arial"/>
-          <w:spacing w:val="1"/>
-        </w:rPr>
-        <w:t xml:space="preserve"> </w:t>
-      </w:r>
-      <w:r>
-        <w:rPr>
-          <w:rFonts w:ascii="Arial" w:hAnsi="Arial" w:cs="Arial"/>
-        </w:rPr>
-        <w:t>adequado</w:t>
-      </w:r>
-      <w:r>
-        <w:rPr>
-          <w:rFonts w:ascii="Arial" w:hAnsi="Arial" w:cs="Arial"/>
-          <w:spacing w:val="66"/>
+        <w:t>Esse</w:t>
+      </w:r>
+      <w:r>
+        <w:rPr>
+          <w:rFonts w:ascii="Arial" w:hAnsi="Arial" w:cs="Arial"/>
+          <w:spacing w:val="1"/>
+        </w:rPr>
+        <w:t xml:space="preserve"> </w:t>
+      </w:r>
+      <w:r>
+        <w:rPr>
+          <w:rFonts w:ascii="Arial" w:hAnsi="Arial" w:cs="Arial"/>
+        </w:rPr>
+        <w:t>planejamento visa otimizar nossa capacidade de atender às necessidades da Porto</w:t>
+      </w:r>
+      <w:r>
+        <w:rPr>
+          <w:rFonts w:ascii="Arial" w:hAnsi="Arial" w:cs="Arial"/>
+          <w:spacing w:val="1"/>
+        </w:rPr>
+        <w:t xml:space="preserve"> </w:t>
+      </w:r>
+      <w:r>
+        <w:rPr>
+          <w:rFonts w:ascii="Arial" w:hAnsi="Arial" w:cs="Arial"/>
+        </w:rPr>
+        <w:t>Seguro de maneira eficiente e precisa, oferecendo soluções ágeis e personalizadas</w:t>
+      </w:r>
+      <w:r>
+        <w:rPr>
+          <w:rFonts w:ascii="Arial" w:hAnsi="Arial" w:cs="Arial"/>
+          <w:spacing w:val="1"/>
+        </w:rPr>
+        <w:t xml:space="preserve"> </w:t>
+      </w:r>
+      <w:r>
+        <w:rPr>
+          <w:rFonts w:ascii="Arial" w:hAnsi="Arial" w:cs="Arial"/>
+        </w:rPr>
+        <w:t>em</w:t>
+      </w:r>
+      <w:r>
+        <w:rPr>
+          <w:rFonts w:ascii="Arial" w:hAnsi="Arial" w:cs="Arial"/>
+          <w:spacing w:val="1"/>
+        </w:rPr>
+        <w:t xml:space="preserve"> </w:t>
+      </w:r>
+      <w:r>
+        <w:rPr>
+          <w:rFonts w:ascii="Arial" w:hAnsi="Arial" w:cs="Arial"/>
+        </w:rPr>
+        <w:t>momentos</w:t>
+      </w:r>
+      <w:r>
+        <w:rPr>
+          <w:rFonts w:ascii="Arial" w:hAnsi="Arial" w:cs="Arial"/>
+          <w:spacing w:val="1"/>
+        </w:rPr>
+        <w:t xml:space="preserve"> </w:t>
+      </w:r>
+      <w:r>
+        <w:rPr>
+          <w:rFonts w:ascii="Arial" w:hAnsi="Arial" w:cs="Arial"/>
+        </w:rPr>
+        <w:t>críticos.</w:t>
+      </w:r>
+      <w:r>
+        <w:rPr>
+          <w:rFonts w:ascii="Arial" w:hAnsi="Arial" w:cs="Arial"/>
+          <w:spacing w:val="1"/>
+        </w:rPr>
+        <w:t xml:space="preserve"> </w:t>
+      </w:r>
+      <w:r>
+        <w:rPr>
+          <w:rFonts w:ascii="Arial" w:hAnsi="Arial" w:cs="Arial"/>
+        </w:rPr>
+        <w:t>Estamos</w:t>
+      </w:r>
+      <w:r>
+        <w:rPr>
+          <w:rFonts w:ascii="Arial" w:hAnsi="Arial" w:cs="Arial"/>
+          <w:spacing w:val="1"/>
+        </w:rPr>
+        <w:t xml:space="preserve"> </w:t>
+      </w:r>
+      <w:r>
+        <w:rPr>
+          <w:rFonts w:ascii="Arial" w:hAnsi="Arial" w:cs="Arial"/>
+        </w:rPr>
+        <w:t>comprometidos</w:t>
+      </w:r>
+      <w:r>
+        <w:rPr>
+          <w:rFonts w:ascii="Arial" w:hAnsi="Arial" w:cs="Arial"/>
+          <w:spacing w:val="1"/>
+        </w:rPr>
+        <w:t xml:space="preserve"> </w:t>
+      </w:r>
+      <w:r>
+        <w:rPr>
+          <w:rFonts w:ascii="Arial" w:hAnsi="Arial" w:cs="Arial"/>
+        </w:rPr>
+        <w:t>em</w:t>
+      </w:r>
+      <w:r>
+        <w:rPr>
+          <w:rFonts w:ascii="Arial" w:hAnsi="Arial" w:cs="Arial"/>
+          <w:spacing w:val="1"/>
+        </w:rPr>
+        <w:t xml:space="preserve"> </w:t>
+      </w:r>
+      <w:r>
+        <w:rPr>
+          <w:rFonts w:ascii="Arial" w:hAnsi="Arial" w:cs="Arial"/>
+        </w:rPr>
+        <w:t>alcançar</w:t>
+      </w:r>
+      <w:r>
+        <w:rPr>
+          <w:rFonts w:ascii="Arial" w:hAnsi="Arial" w:cs="Arial"/>
+          <w:spacing w:val="1"/>
+        </w:rPr>
+        <w:t xml:space="preserve"> </w:t>
+      </w:r>
+      <w:r>
+        <w:rPr>
+          <w:rFonts w:ascii="Arial" w:hAnsi="Arial" w:cs="Arial"/>
+        </w:rPr>
+        <w:t>esse</w:t>
+      </w:r>
+      <w:r>
+        <w:rPr>
+          <w:rFonts w:ascii="Arial" w:hAnsi="Arial" w:cs="Arial"/>
+          <w:spacing w:val="1"/>
+        </w:rPr>
+        <w:t xml:space="preserve"> </w:t>
+      </w:r>
+      <w:r>
+        <w:rPr>
+          <w:rFonts w:ascii="Arial" w:hAnsi="Arial" w:cs="Arial"/>
+        </w:rPr>
+        <w:t>objetivo</w:t>
+      </w:r>
+      <w:r>
+        <w:rPr>
+          <w:rFonts w:ascii="Arial" w:hAnsi="Arial" w:cs="Arial"/>
+          <w:spacing w:val="1"/>
+        </w:rPr>
+        <w:t xml:space="preserve"> </w:t>
+      </w:r>
+      <w:r>
+        <w:rPr>
+          <w:rFonts w:ascii="Arial" w:hAnsi="Arial" w:cs="Arial"/>
+        </w:rPr>
+        <w:t>e</w:t>
+      </w:r>
+      <w:r>
+        <w:rPr>
+          <w:rFonts w:ascii="Arial" w:hAnsi="Arial" w:cs="Arial"/>
+          <w:spacing w:val="1"/>
+        </w:rPr>
+        <w:t xml:space="preserve"> </w:t>
+      </w:r>
+      <w:r>
+        <w:rPr>
+          <w:rFonts w:ascii="Arial" w:hAnsi="Arial" w:cs="Arial"/>
+        </w:rPr>
+        <w:t>assegurar</w:t>
+      </w:r>
+      <w:r>
+        <w:rPr>
+          <w:rFonts w:ascii="Arial" w:hAnsi="Arial" w:cs="Arial"/>
+          <w:spacing w:val="-1"/>
+        </w:rPr>
+        <w:t xml:space="preserve"> </w:t>
+      </w:r>
+      <w:r>
+        <w:rPr>
+          <w:rFonts w:ascii="Arial" w:hAnsi="Arial" w:cs="Arial"/>
+        </w:rPr>
+        <w:t>um</w:t>
+      </w:r>
+      <w:r>
+        <w:rPr>
+          <w:rFonts w:ascii="Arial" w:hAnsi="Arial" w:cs="Arial"/>
+          <w:spacing w:val="1"/>
+        </w:rPr>
+        <w:t xml:space="preserve"> </w:t>
+      </w:r>
+      <w:r>
+        <w:rPr>
+          <w:rFonts w:ascii="Arial" w:hAnsi="Arial" w:cs="Arial"/>
+        </w:rPr>
+        <w:t>serviço de</w:t>
+      </w:r>
+      <w:r>
+        <w:rPr>
+          <w:rFonts w:ascii="Arial" w:hAnsi="Arial" w:cs="Arial"/>
+          <w:spacing w:val="-1"/>
+        </w:rPr>
+        <w:t xml:space="preserve"> </w:t>
+      </w:r>
+      <w:r>
+        <w:rPr>
+          <w:rFonts w:ascii="Arial" w:hAnsi="Arial" w:cs="Arial"/>
+        </w:rPr>
+        <w:t>alta qualidade</w:t>
+      </w:r>
+      <w:r>
+        <w:rPr>
+          <w:rFonts w:ascii="Arial" w:hAnsi="Arial" w:cs="Arial"/>
+          <w:spacing w:val="-2"/>
         </w:rPr>
         <w:t xml:space="preserve"> </w:t>
       </w:r>
@@ -3021,552 +4017,6 @@
       <w:r>
         <w:rPr>
           <w:rFonts w:ascii="Arial" w:hAnsi="Arial" w:cs="Arial"/>
-          <w:spacing w:val="1"/>
-        </w:rPr>
-        <w:t xml:space="preserve"> </w:t>
-      </w:r>
-      <w:r>
-        <w:rPr>
-          <w:rFonts w:ascii="Arial" w:hAnsi="Arial" w:cs="Arial"/>
-        </w:rPr>
-        <w:t>cada</w:t>
-      </w:r>
-      <w:r>
-        <w:rPr>
-          <w:rFonts w:ascii="Arial" w:hAnsi="Arial" w:cs="Arial"/>
-          <w:spacing w:val="1"/>
-        </w:rPr>
-        <w:t xml:space="preserve"> </w:t>
-      </w:r>
-      <w:r>
-        <w:rPr>
-          <w:rFonts w:ascii="Arial" w:hAnsi="Arial" w:cs="Arial"/>
-        </w:rPr>
-        <w:t>situação.</w:t>
-      </w:r>
-      <w:r>
-        <w:rPr>
-          <w:rFonts w:ascii="Arial" w:hAnsi="Arial" w:cs="Arial"/>
-          <w:spacing w:val="1"/>
-        </w:rPr>
-        <w:t xml:space="preserve"> </w:t>
-      </w:r>
-      <w:r>
-        <w:rPr>
-          <w:rFonts w:ascii="Arial" w:hAnsi="Arial" w:cs="Arial"/>
-        </w:rPr>
-        <w:t>A</w:t>
-      </w:r>
-      <w:r>
-        <w:rPr>
-          <w:rFonts w:ascii="Arial" w:hAnsi="Arial" w:cs="Arial"/>
-          <w:spacing w:val="1"/>
-        </w:rPr>
-        <w:t xml:space="preserve"> </w:t>
-      </w:r>
-      <w:r>
-        <w:rPr>
-          <w:rFonts w:ascii="Arial" w:hAnsi="Arial" w:cs="Arial"/>
-        </w:rPr>
-        <w:t>IA</w:t>
-      </w:r>
-      <w:r>
-        <w:rPr>
-          <w:rFonts w:ascii="Arial" w:hAnsi="Arial" w:cs="Arial"/>
-          <w:spacing w:val="1"/>
-        </w:rPr>
-        <w:t xml:space="preserve"> </w:t>
-      </w:r>
-      <w:r>
-        <w:rPr>
-          <w:rFonts w:ascii="Arial" w:hAnsi="Arial" w:cs="Arial"/>
-        </w:rPr>
-        <w:t>será</w:t>
-      </w:r>
-      <w:r>
-        <w:rPr>
-          <w:rFonts w:ascii="Arial" w:hAnsi="Arial" w:cs="Arial"/>
-          <w:spacing w:val="1"/>
-        </w:rPr>
-        <w:t xml:space="preserve"> </w:t>
-      </w:r>
-      <w:r>
-        <w:rPr>
-          <w:rFonts w:ascii="Arial" w:hAnsi="Arial" w:cs="Arial"/>
-        </w:rPr>
-        <w:t>responsável</w:t>
-      </w:r>
-      <w:r>
-        <w:rPr>
-          <w:rFonts w:ascii="Arial" w:hAnsi="Arial" w:cs="Arial"/>
-          <w:spacing w:val="1"/>
-        </w:rPr>
-        <w:t xml:space="preserve"> </w:t>
-      </w:r>
-      <w:r>
-        <w:rPr>
-          <w:rFonts w:ascii="Arial" w:hAnsi="Arial" w:cs="Arial"/>
-        </w:rPr>
-        <w:t>por</w:t>
-      </w:r>
-      <w:r>
-        <w:rPr>
-          <w:rFonts w:ascii="Arial" w:hAnsi="Arial" w:cs="Arial"/>
-          <w:spacing w:val="1"/>
-        </w:rPr>
-        <w:t xml:space="preserve"> </w:t>
-      </w:r>
-      <w:r>
-        <w:rPr>
-          <w:rFonts w:ascii="Arial" w:hAnsi="Arial" w:cs="Arial"/>
-        </w:rPr>
-        <w:t>reconhecer</w:t>
-      </w:r>
-      <w:r>
-        <w:rPr>
-          <w:rFonts w:ascii="Arial" w:hAnsi="Arial" w:cs="Arial"/>
-          <w:spacing w:val="1"/>
-        </w:rPr>
-        <w:t xml:space="preserve"> </w:t>
-      </w:r>
-      <w:r>
-        <w:rPr>
-          <w:rFonts w:ascii="Arial" w:hAnsi="Arial" w:cs="Arial"/>
-        </w:rPr>
-        <w:t>imagens</w:t>
-      </w:r>
-      <w:r>
-        <w:rPr>
-          <w:rFonts w:ascii="Arial" w:hAnsi="Arial" w:cs="Arial"/>
-          <w:spacing w:val="1"/>
-        </w:rPr>
-        <w:t xml:space="preserve"> </w:t>
-      </w:r>
-      <w:r>
-        <w:rPr>
-          <w:rFonts w:ascii="Arial" w:hAnsi="Arial" w:cs="Arial"/>
-        </w:rPr>
-        <w:t>de</w:t>
-      </w:r>
-      <w:r>
-        <w:rPr>
-          <w:rFonts w:ascii="Arial" w:hAnsi="Arial" w:cs="Arial"/>
-          <w:spacing w:val="1"/>
-        </w:rPr>
-        <w:t xml:space="preserve"> </w:t>
-      </w:r>
-      <w:r>
-        <w:rPr>
-          <w:rFonts w:ascii="Arial" w:hAnsi="Arial" w:cs="Arial"/>
-        </w:rPr>
-        <w:t>acidentes</w:t>
-      </w:r>
-      <w:r>
-        <w:rPr>
-          <w:rFonts w:ascii="Arial" w:hAnsi="Arial" w:cs="Arial"/>
-          <w:spacing w:val="1"/>
-        </w:rPr>
-        <w:t xml:space="preserve"> </w:t>
-      </w:r>
-      <w:r>
-        <w:rPr>
-          <w:rFonts w:ascii="Arial" w:hAnsi="Arial" w:cs="Arial"/>
-        </w:rPr>
-        <w:t>e</w:t>
-      </w:r>
-      <w:r>
-        <w:rPr>
-          <w:rFonts w:ascii="Arial" w:hAnsi="Arial" w:cs="Arial"/>
-          <w:spacing w:val="1"/>
-        </w:rPr>
-        <w:t xml:space="preserve"> </w:t>
-      </w:r>
-      <w:r>
-        <w:rPr>
-          <w:rFonts w:ascii="Arial" w:hAnsi="Arial" w:cs="Arial"/>
-        </w:rPr>
-        <w:t>selecionar o modal de guincho mais apropriado, enquanto o Chatbot proporcionará</w:t>
-      </w:r>
-      <w:r>
-        <w:rPr>
-          <w:rFonts w:ascii="Arial" w:hAnsi="Arial" w:cs="Arial"/>
-          <w:spacing w:val="1"/>
-        </w:rPr>
-        <w:t xml:space="preserve"> </w:t>
-      </w:r>
-      <w:r>
-        <w:rPr>
-          <w:rFonts w:ascii="Arial" w:hAnsi="Arial" w:cs="Arial"/>
-        </w:rPr>
-        <w:t>uma</w:t>
-      </w:r>
-      <w:r>
-        <w:rPr>
-          <w:rFonts w:ascii="Arial" w:hAnsi="Arial" w:cs="Arial"/>
-          <w:spacing w:val="1"/>
-        </w:rPr>
-        <w:t xml:space="preserve"> </w:t>
-      </w:r>
-      <w:r>
-        <w:rPr>
-          <w:rFonts w:ascii="Arial" w:hAnsi="Arial" w:cs="Arial"/>
-        </w:rPr>
-        <w:t>interface</w:t>
-      </w:r>
-      <w:r>
-        <w:rPr>
-          <w:rFonts w:ascii="Arial" w:hAnsi="Arial" w:cs="Arial"/>
-          <w:spacing w:val="1"/>
-        </w:rPr>
-        <w:t xml:space="preserve"> </w:t>
-      </w:r>
-      <w:r>
-        <w:rPr>
-          <w:rFonts w:ascii="Arial" w:hAnsi="Arial" w:cs="Arial"/>
-        </w:rPr>
-        <w:t>eficaz</w:t>
-      </w:r>
-      <w:r>
-        <w:rPr>
-          <w:rFonts w:ascii="Arial" w:hAnsi="Arial" w:cs="Arial"/>
-          <w:spacing w:val="1"/>
-        </w:rPr>
-        <w:t xml:space="preserve"> </w:t>
-      </w:r>
-      <w:r>
-        <w:rPr>
-          <w:rFonts w:ascii="Arial" w:hAnsi="Arial" w:cs="Arial"/>
-        </w:rPr>
-        <w:t>para</w:t>
-      </w:r>
-      <w:r>
-        <w:rPr>
-          <w:rFonts w:ascii="Arial" w:hAnsi="Arial" w:cs="Arial"/>
-          <w:spacing w:val="1"/>
-        </w:rPr>
-        <w:t xml:space="preserve"> </w:t>
-      </w:r>
-      <w:r>
-        <w:rPr>
-          <w:rFonts w:ascii="Arial" w:hAnsi="Arial" w:cs="Arial"/>
-        </w:rPr>
-        <w:t>interações</w:t>
-      </w:r>
-      <w:r>
-        <w:rPr>
-          <w:rFonts w:ascii="Arial" w:hAnsi="Arial" w:cs="Arial"/>
-          <w:spacing w:val="1"/>
-        </w:rPr>
-        <w:t xml:space="preserve"> </w:t>
-      </w:r>
-      <w:r>
-        <w:rPr>
-          <w:rFonts w:ascii="Arial" w:hAnsi="Arial" w:cs="Arial"/>
-        </w:rPr>
-        <w:t>diretas</w:t>
-      </w:r>
-      <w:r>
-        <w:rPr>
-          <w:rFonts w:ascii="Arial" w:hAnsi="Arial" w:cs="Arial"/>
-          <w:spacing w:val="1"/>
-        </w:rPr>
-        <w:t xml:space="preserve"> </w:t>
-      </w:r>
-      <w:r>
-        <w:rPr>
-          <w:rFonts w:ascii="Arial" w:hAnsi="Arial" w:cs="Arial"/>
-        </w:rPr>
-        <w:t>e</w:t>
-      </w:r>
-      <w:r>
-        <w:rPr>
-          <w:rFonts w:ascii="Arial" w:hAnsi="Arial" w:cs="Arial"/>
-          <w:spacing w:val="1"/>
-        </w:rPr>
-        <w:t xml:space="preserve"> </w:t>
-      </w:r>
-      <w:r>
-        <w:rPr>
-          <w:rFonts w:ascii="Arial" w:hAnsi="Arial" w:cs="Arial"/>
-        </w:rPr>
-        <w:t>ágeis</w:t>
-      </w:r>
-      <w:r>
-        <w:rPr>
-          <w:rFonts w:ascii="Arial" w:hAnsi="Arial" w:cs="Arial"/>
-          <w:spacing w:val="1"/>
-        </w:rPr>
-        <w:t xml:space="preserve"> </w:t>
-      </w:r>
-      <w:r>
-        <w:rPr>
-          <w:rFonts w:ascii="Arial" w:hAnsi="Arial" w:cs="Arial"/>
-        </w:rPr>
-        <w:t>com</w:t>
-      </w:r>
-      <w:r>
-        <w:rPr>
-          <w:rFonts w:ascii="Arial" w:hAnsi="Arial" w:cs="Arial"/>
-          <w:spacing w:val="1"/>
-        </w:rPr>
-        <w:t xml:space="preserve"> </w:t>
-      </w:r>
-      <w:r>
-        <w:rPr>
-          <w:rFonts w:ascii="Arial" w:hAnsi="Arial" w:cs="Arial"/>
-        </w:rPr>
-        <w:t>os</w:t>
-      </w:r>
-      <w:r>
-        <w:rPr>
-          <w:rFonts w:ascii="Arial" w:hAnsi="Arial" w:cs="Arial"/>
-          <w:spacing w:val="1"/>
-        </w:rPr>
-        <w:t xml:space="preserve"> </w:t>
-      </w:r>
-      <w:r>
-        <w:rPr>
-          <w:rFonts w:ascii="Arial" w:hAnsi="Arial" w:cs="Arial"/>
-        </w:rPr>
-        <w:t>clientes.</w:t>
-      </w:r>
-      <w:r>
-        <w:rPr>
-          <w:rFonts w:ascii="Arial" w:hAnsi="Arial" w:cs="Arial"/>
-          <w:spacing w:val="1"/>
-        </w:rPr>
-        <w:t xml:space="preserve"> </w:t>
-      </w:r>
-      <w:r>
-        <w:rPr>
-          <w:rFonts w:ascii="Arial" w:hAnsi="Arial" w:cs="Arial"/>
-        </w:rPr>
-        <w:t>Esse</w:t>
-      </w:r>
-      <w:r>
-        <w:rPr>
-          <w:rFonts w:ascii="Arial" w:hAnsi="Arial" w:cs="Arial"/>
-          <w:spacing w:val="1"/>
-        </w:rPr>
-        <w:t xml:space="preserve"> </w:t>
-      </w:r>
-      <w:r>
-        <w:rPr>
-          <w:rFonts w:ascii="Arial" w:hAnsi="Arial" w:cs="Arial"/>
-        </w:rPr>
-        <w:t>planejamento visa otimizar nossa capacidade de atender às necessidades da Porto</w:t>
-      </w:r>
-      <w:r>
-        <w:rPr>
-          <w:rFonts w:ascii="Arial" w:hAnsi="Arial" w:cs="Arial"/>
-          <w:spacing w:val="1"/>
-        </w:rPr>
-        <w:t xml:space="preserve"> </w:t>
-      </w:r>
-      <w:r>
-        <w:rPr>
-          <w:rFonts w:ascii="Arial" w:hAnsi="Arial" w:cs="Arial"/>
-        </w:rPr>
-        <w:t>Seguro de maneira eficiente e precisa, oferecendo soluções ágeis e personalizadas</w:t>
-      </w:r>
-      <w:r>
-        <w:rPr>
-          <w:rFonts w:ascii="Arial" w:hAnsi="Arial" w:cs="Arial"/>
-          <w:spacing w:val="1"/>
-        </w:rPr>
-        <w:t xml:space="preserve"> </w:t>
-      </w:r>
-      <w:r>
-        <w:rPr>
-          <w:rFonts w:ascii="Arial" w:hAnsi="Arial" w:cs="Arial"/>
-        </w:rPr>
-        <w:t>em</w:t>
-      </w:r>
-      <w:r>
-        <w:rPr>
-          <w:rFonts w:ascii="Arial" w:hAnsi="Arial" w:cs="Arial"/>
-          <w:spacing w:val="1"/>
-        </w:rPr>
-        <w:t xml:space="preserve"> </w:t>
-      </w:r>
-      <w:r>
-        <w:rPr>
-          <w:rFonts w:ascii="Arial" w:hAnsi="Arial" w:cs="Arial"/>
-        </w:rPr>
-        <w:t>momentos</w:t>
-      </w:r>
-      <w:r>
-        <w:rPr>
-          <w:rFonts w:ascii="Arial" w:hAnsi="Arial" w:cs="Arial"/>
-          <w:spacing w:val="1"/>
-        </w:rPr>
-        <w:t xml:space="preserve"> </w:t>
-      </w:r>
-      <w:r>
-        <w:rPr>
-          <w:rFonts w:ascii="Arial" w:hAnsi="Arial" w:cs="Arial"/>
-        </w:rPr>
-        <w:t>críticos.</w:t>
-      </w:r>
-      <w:r>
-        <w:rPr>
-          <w:rFonts w:ascii="Arial" w:hAnsi="Arial" w:cs="Arial"/>
-          <w:spacing w:val="1"/>
-        </w:rPr>
-        <w:t xml:space="preserve"> </w:t>
-      </w:r>
-      <w:r>
-        <w:rPr>
-          <w:rFonts w:ascii="Arial" w:hAnsi="Arial" w:cs="Arial"/>
-        </w:rPr>
-        <w:t>Estamos</w:t>
-      </w:r>
-      <w:r>
-        <w:rPr>
-          <w:rFonts w:ascii="Arial" w:hAnsi="Arial" w:cs="Arial"/>
-          <w:spacing w:val="1"/>
-        </w:rPr>
-        <w:t xml:space="preserve"> </w:t>
-      </w:r>
-      <w:r>
-        <w:rPr>
-          <w:rFonts w:ascii="Arial" w:hAnsi="Arial" w:cs="Arial"/>
-        </w:rPr>
-        <w:t>comprometidos</w:t>
-      </w:r>
-      <w:r>
-        <w:rPr>
-          <w:rFonts w:ascii="Arial" w:hAnsi="Arial" w:cs="Arial"/>
-          <w:spacing w:val="1"/>
-        </w:rPr>
-        <w:t xml:space="preserve"> </w:t>
-      </w:r>
-      <w:r>
-        <w:rPr>
-          <w:rFonts w:ascii="Arial" w:hAnsi="Arial" w:cs="Arial"/>
-        </w:rPr>
-        <w:t>em</w:t>
-      </w:r>
-      <w:r>
-        <w:rPr>
-          <w:rFonts w:ascii="Arial" w:hAnsi="Arial" w:cs="Arial"/>
-          <w:spacing w:val="1"/>
-        </w:rPr>
-        <w:t xml:space="preserve"> </w:t>
-      </w:r>
-      <w:r>
-        <w:rPr>
-          <w:rFonts w:ascii="Arial" w:hAnsi="Arial" w:cs="Arial"/>
-        </w:rPr>
-        <w:t>alcançar</w:t>
-      </w:r>
-      <w:r>
-        <w:rPr>
-          <w:rFonts w:ascii="Arial" w:hAnsi="Arial" w:cs="Arial"/>
-          <w:spacing w:val="1"/>
-        </w:rPr>
-        <w:t xml:space="preserve"> </w:t>
-      </w:r>
-      <w:r>
-        <w:rPr>
-          <w:rFonts w:ascii="Arial" w:hAnsi="Arial" w:cs="Arial"/>
-        </w:rPr>
-        <w:t>esse</w:t>
-      </w:r>
-      <w:r>
-        <w:rPr>
-          <w:rFonts w:ascii="Arial" w:hAnsi="Arial" w:cs="Arial"/>
-          <w:spacing w:val="1"/>
-        </w:rPr>
-        <w:t xml:space="preserve"> </w:t>
-      </w:r>
-      <w:r>
-        <w:rPr>
-          <w:rFonts w:ascii="Arial" w:hAnsi="Arial" w:cs="Arial"/>
-        </w:rPr>
-        <w:t>objetivo</w:t>
-      </w:r>
-      <w:r>
-        <w:rPr>
-          <w:rFonts w:ascii="Arial" w:hAnsi="Arial" w:cs="Arial"/>
-          <w:spacing w:val="1"/>
-        </w:rPr>
-        <w:t xml:space="preserve"> </w:t>
-      </w:r>
-      <w:r>
-        <w:rPr>
-          <w:rFonts w:ascii="Arial" w:hAnsi="Arial" w:cs="Arial"/>
-        </w:rPr>
-        <w:t>e</w:t>
-      </w:r>
-      <w:r>
-        <w:rPr>
-          <w:rFonts w:ascii="Arial" w:hAnsi="Arial" w:cs="Arial"/>
-          <w:spacing w:val="1"/>
-        </w:rPr>
-        <w:t xml:space="preserve"> </w:t>
-      </w:r>
-      <w:r>
-        <w:rPr>
-          <w:rFonts w:ascii="Arial" w:hAnsi="Arial" w:cs="Arial"/>
-        </w:rPr>
-        <w:t>assegurar</w:t>
-      </w:r>
-      <w:r>
-        <w:rPr>
-          <w:rFonts w:ascii="Arial" w:hAnsi="Arial" w:cs="Arial"/>
-          <w:spacing w:val="-1"/>
-        </w:rPr>
-        <w:t xml:space="preserve"> </w:t>
-      </w:r>
-      <w:r>
-        <w:rPr>
-          <w:rFonts w:ascii="Arial" w:hAnsi="Arial" w:cs="Arial"/>
-        </w:rPr>
-        <w:t>um</w:t>
-      </w:r>
-      <w:r>
-        <w:rPr>
-          <w:rFonts w:ascii="Arial" w:hAnsi="Arial" w:cs="Arial"/>
-          <w:spacing w:val="1"/>
-        </w:rPr>
-        <w:t xml:space="preserve"> </w:t>
-      </w:r>
-      <w:r>
-        <w:rPr>
-          <w:rFonts w:ascii="Arial" w:hAnsi="Arial" w:cs="Arial"/>
-        </w:rPr>
-        <w:t>serviço de</w:t>
-      </w:r>
-      <w:r>
-        <w:rPr>
-          <w:rFonts w:ascii="Arial" w:hAnsi="Arial" w:cs="Arial"/>
-          <w:spacing w:val="-1"/>
-        </w:rPr>
-        <w:t xml:space="preserve"> </w:t>
-      </w:r>
-      <w:r>
-        <w:rPr>
-          <w:rFonts w:ascii="Arial" w:hAnsi="Arial" w:cs="Arial"/>
-        </w:rPr>
-        <w:t>alta qualidade</w:t>
-      </w:r>
-      <w:r>
-        <w:rPr>
-          <w:rFonts w:ascii="Arial" w:hAnsi="Arial" w:cs="Arial"/>
-          <w:spacing w:val="-2"/>
-        </w:rPr>
-        <w:t xml:space="preserve"> </w:t>
-      </w:r>
-      <w:r>
-        <w:rPr>
-          <w:rFonts w:ascii="Arial" w:hAnsi="Arial" w:cs="Arial"/>
-        </w:rPr>
-        <w:t>para</w:t>
-      </w:r>
-      <w:r>
-        <w:rPr>
-          <w:rFonts w:ascii="Arial" w:hAnsi="Arial" w:cs="Arial"/>
           <w:spacing w:val="-3"/>
         </w:rPr>
         <w:t xml:space="preserve"> </w:t>
@@ -3581,94 +4031,160 @@
     <w:p>
       <w:pPr>
         <w:pStyle w:val="Ttulo1"/>
-        <w:spacing w:before="76"/>
+        <w:numPr>
+          <w:ilvl w:val="0"/>
+          <w:numId w:val="1"/>
+        </w:numPr>
+        <w:spacing w:before="76" w:line="360" w:lineRule="auto"/>
+        <w:rPr>
+          <w:sz w:val="24"/>
+          <w:szCs w:val="24"/>
+        </w:rPr>
       </w:pPr>
       <w:bookmarkStart w:id="3" w:name="Descritivo_Diagrama_de_Caso_de_uso_e_Dia"/>
       <w:bookmarkStart w:id="4" w:name="_Toc145370825"/>
       <w:bookmarkEnd w:id="3"/>
       <w:r>
+        <w:rPr>
+          <w:sz w:val="24"/>
+          <w:szCs w:val="24"/>
+        </w:rPr>
         <w:lastRenderedPageBreak/>
         <w:t>Descritivo</w:t>
       </w:r>
       <w:r>
         <w:rPr>
           <w:spacing w:val="-9"/>
-        </w:rPr>
-        <w:t xml:space="preserve"> </w:t>
-      </w:r>
-      <w:r>
+          <w:sz w:val="24"/>
+          <w:szCs w:val="24"/>
+        </w:rPr>
+        <w:t xml:space="preserve"> </w:t>
+      </w:r>
+      <w:r>
+        <w:rPr>
+          <w:sz w:val="24"/>
+          <w:szCs w:val="24"/>
+        </w:rPr>
         <w:t>Diagrama</w:t>
       </w:r>
       <w:r>
         <w:rPr>
           <w:spacing w:val="-13"/>
-        </w:rPr>
-        <w:t xml:space="preserve"> </w:t>
-      </w:r>
-      <w:r>
+          <w:sz w:val="24"/>
+          <w:szCs w:val="24"/>
+        </w:rPr>
+        <w:t xml:space="preserve"> </w:t>
+      </w:r>
+      <w:r>
+        <w:rPr>
+          <w:sz w:val="24"/>
+          <w:szCs w:val="24"/>
+        </w:rPr>
         <w:t>de</w:t>
       </w:r>
       <w:r>
         <w:rPr>
           <w:spacing w:val="-11"/>
-        </w:rPr>
-        <w:t xml:space="preserve"> </w:t>
-      </w:r>
-      <w:r>
+          <w:sz w:val="24"/>
+          <w:szCs w:val="24"/>
+        </w:rPr>
+        <w:t xml:space="preserve"> </w:t>
+      </w:r>
+      <w:r>
+        <w:rPr>
+          <w:sz w:val="24"/>
+          <w:szCs w:val="24"/>
+        </w:rPr>
         <w:t>Caso</w:t>
       </w:r>
       <w:r>
         <w:rPr>
           <w:spacing w:val="-14"/>
-        </w:rPr>
-        <w:t xml:space="preserve"> </w:t>
-      </w:r>
-      <w:r>
+          <w:sz w:val="24"/>
+          <w:szCs w:val="24"/>
+        </w:rPr>
+        <w:t xml:space="preserve"> </w:t>
+      </w:r>
+      <w:r>
+        <w:rPr>
+          <w:sz w:val="24"/>
+          <w:szCs w:val="24"/>
+        </w:rPr>
         <w:t>de</w:t>
       </w:r>
       <w:r>
         <w:rPr>
           <w:spacing w:val="-11"/>
-        </w:rPr>
-        <w:t xml:space="preserve"> </w:t>
-      </w:r>
-      <w:r>
+          <w:sz w:val="24"/>
+          <w:szCs w:val="24"/>
+        </w:rPr>
+        <w:t xml:space="preserve"> </w:t>
+      </w:r>
+      <w:r>
+        <w:rPr>
+          <w:sz w:val="24"/>
+          <w:szCs w:val="24"/>
+        </w:rPr>
         <w:t>uso</w:t>
       </w:r>
       <w:r>
         <w:rPr>
           <w:spacing w:val="-14"/>
-        </w:rPr>
-        <w:t xml:space="preserve"> </w:t>
-      </w:r>
-      <w:r>
+          <w:sz w:val="24"/>
+          <w:szCs w:val="24"/>
+        </w:rPr>
+        <w:t xml:space="preserve"> </w:t>
+      </w:r>
+      <w:r>
+        <w:rPr>
+          <w:sz w:val="24"/>
+          <w:szCs w:val="24"/>
+        </w:rPr>
         <w:t>e</w:t>
       </w:r>
       <w:r>
         <w:rPr>
           <w:spacing w:val="-11"/>
-        </w:rPr>
-        <w:t xml:space="preserve"> </w:t>
-      </w:r>
-      <w:r>
+          <w:sz w:val="24"/>
+          <w:szCs w:val="24"/>
+        </w:rPr>
+        <w:t xml:space="preserve"> </w:t>
+      </w:r>
+      <w:r>
+        <w:rPr>
+          <w:sz w:val="24"/>
+          <w:szCs w:val="24"/>
+        </w:rPr>
         <w:t>Diagrama</w:t>
       </w:r>
       <w:r>
         <w:rPr>
           <w:spacing w:val="-15"/>
-        </w:rPr>
-        <w:t xml:space="preserve"> </w:t>
-      </w:r>
-      <w:r>
+          <w:sz w:val="24"/>
+          <w:szCs w:val="24"/>
+        </w:rPr>
+        <w:t xml:space="preserve"> </w:t>
+      </w:r>
+      <w:r>
+        <w:rPr>
+          <w:sz w:val="24"/>
+          <w:szCs w:val="24"/>
+        </w:rPr>
         <w:t>de</w:t>
       </w:r>
       <w:r>
         <w:rPr>
           <w:spacing w:val="-12"/>
-        </w:rPr>
-        <w:t xml:space="preserve"> </w:t>
-      </w:r>
-      <w:r>
+          <w:sz w:val="24"/>
+          <w:szCs w:val="24"/>
+        </w:rPr>
+        <w:t xml:space="preserve"> </w:t>
+      </w:r>
+      <w:r>
+        <w:rPr>
+          <w:sz w:val="24"/>
+          <w:szCs w:val="24"/>
+        </w:rPr>
         <w:t>Atividade</w:t>
       </w:r>
       <w:bookmarkEnd w:id="4"/>
@@ -3687,8 +4203,8 @@
     <w:p>
       <w:pPr>
         <w:pStyle w:val="Corpodetexto"/>
-        <w:spacing w:before="1" w:line="259" w:lineRule="auto"/>
-        <w:ind w:left="119" w:right="297"/>
+        <w:spacing w:before="1" w:line="360" w:lineRule="auto"/>
+        <w:ind w:left="119" w:right="297" w:firstLine="360"/>
         <w:jc w:val="both"/>
         <w:rPr>
           <w:rFonts w:ascii="Arial" w:hAnsi="Arial" w:cs="Arial"/>
@@ -4185,18 +4701,8 @@
     <w:p>
       <w:pPr>
         <w:pStyle w:val="Corpodetexto"/>
-        <w:spacing w:before="9"/>
-        <w:rPr>
-          <w:rFonts w:ascii="Arial" w:hAnsi="Arial" w:cs="Arial"/>
-          <w:sz w:val="25"/>
-        </w:rPr>
-      </w:pPr>
-    </w:p>
-    <w:p>
-      <w:pPr>
-        <w:pStyle w:val="Corpodetexto"/>
-        <w:spacing w:line="259" w:lineRule="auto"/>
-        <w:ind w:left="119" w:right="297"/>
+        <w:spacing w:line="360" w:lineRule="auto"/>
+        <w:ind w:left="119" w:right="297" w:firstLine="360"/>
         <w:jc w:val="both"/>
         <w:rPr>
           <w:rFonts w:ascii="Arial" w:hAnsi="Arial" w:cs="Arial"/>
@@ -4497,25 +5003,12 @@
     </w:p>
     <w:p>
       <w:pPr>
-        <w:pStyle w:val="Corpodetexto"/>
-        <w:spacing w:before="8"/>
-        <w:rPr>
-          <w:rFonts w:ascii="Arial" w:hAnsi="Arial" w:cs="Arial"/>
-          <w:sz w:val="25"/>
-        </w:rPr>
-      </w:pPr>
-    </w:p>
-    <w:p>
-      <w:pPr>
-        <w:pStyle w:val="Corpodetexto"/>
-        <w:tabs>
-          <w:tab w:val="left" w:pos="7590"/>
-        </w:tabs>
-        <w:spacing w:line="259" w:lineRule="auto"/>
-        <w:ind w:left="119" w:right="296"/>
+        <w:spacing w:line="360" w:lineRule="auto"/>
         <w:jc w:val="both"/>
         <w:rPr>
           <w:rFonts w:ascii="Arial" w:hAnsi="Arial" w:cs="Arial"/>
+          <w:sz w:val="24"/>
+          <w:szCs w:val="24"/>
         </w:rPr>
         <w:sectPr>
           <w:pgSz w:w="11920" w:h="16850"/>
@@ -4524,8 +5017,13 @@
         </w:sectPr>
       </w:pPr>
       <w:r>
-        <w:rPr>
-          <w:rFonts w:ascii="Arial" w:hAnsi="Arial" w:cs="Arial"/>
+        <w:tab/>
+      </w:r>
+      <w:r>
+        <w:rPr>
+          <w:rFonts w:ascii="Arial" w:hAnsi="Arial" w:cs="Arial"/>
+          <w:sz w:val="24"/>
+          <w:szCs w:val="24"/>
         </w:rPr>
         <w:t>Em resumo, esses diagramas desempenham um papel essencial na compreensão e</w:t>
       </w:r>
@@ -4533,12 +5031,16 @@
         <w:rPr>
           <w:rFonts w:ascii="Arial" w:hAnsi="Arial" w:cs="Arial"/>
           <w:spacing w:val="1"/>
-        </w:rPr>
-        <w:t xml:space="preserve"> </w:t>
-      </w:r>
-      <w:r>
-        <w:rPr>
-          <w:rFonts w:ascii="Arial" w:hAnsi="Arial" w:cs="Arial"/>
+          <w:sz w:val="24"/>
+          <w:szCs w:val="24"/>
+        </w:rPr>
+        <w:t xml:space="preserve"> </w:t>
+      </w:r>
+      <w:r>
+        <w:rPr>
+          <w:rFonts w:ascii="Arial" w:hAnsi="Arial" w:cs="Arial"/>
+          <w:sz w:val="24"/>
+          <w:szCs w:val="24"/>
         </w:rPr>
         <w:t>no</w:t>
       </w:r>
@@ -4546,12 +5048,16 @@
         <w:rPr>
           <w:rFonts w:ascii="Arial" w:hAnsi="Arial" w:cs="Arial"/>
           <w:spacing w:val="1"/>
-        </w:rPr>
-        <w:t xml:space="preserve"> </w:t>
-      </w:r>
-      <w:r>
-        <w:rPr>
-          <w:rFonts w:ascii="Arial" w:hAnsi="Arial" w:cs="Arial"/>
+          <w:sz w:val="24"/>
+          <w:szCs w:val="24"/>
+        </w:rPr>
+        <w:t xml:space="preserve"> </w:t>
+      </w:r>
+      <w:r>
+        <w:rPr>
+          <w:rFonts w:ascii="Arial" w:hAnsi="Arial" w:cs="Arial"/>
+          <w:sz w:val="24"/>
+          <w:szCs w:val="24"/>
         </w:rPr>
         <w:t>aprimoramento</w:t>
       </w:r>
@@ -4559,12 +5065,16 @@
         <w:rPr>
           <w:rFonts w:ascii="Arial" w:hAnsi="Arial" w:cs="Arial"/>
           <w:spacing w:val="1"/>
-        </w:rPr>
-        <w:t xml:space="preserve"> </w:t>
-      </w:r>
-      <w:r>
-        <w:rPr>
-          <w:rFonts w:ascii="Arial" w:hAnsi="Arial" w:cs="Arial"/>
+          <w:sz w:val="24"/>
+          <w:szCs w:val="24"/>
+        </w:rPr>
+        <w:t xml:space="preserve"> </w:t>
+      </w:r>
+      <w:r>
+        <w:rPr>
+          <w:rFonts w:ascii="Arial" w:hAnsi="Arial" w:cs="Arial"/>
+          <w:sz w:val="24"/>
+          <w:szCs w:val="24"/>
         </w:rPr>
         <w:t>do</w:t>
       </w:r>
@@ -4572,12 +5082,16 @@
         <w:rPr>
           <w:rFonts w:ascii="Arial" w:hAnsi="Arial" w:cs="Arial"/>
           <w:spacing w:val="1"/>
-        </w:rPr>
-        <w:t xml:space="preserve"> </w:t>
-      </w:r>
-      <w:r>
-        <w:rPr>
-          <w:rFonts w:ascii="Arial" w:hAnsi="Arial" w:cs="Arial"/>
+          <w:sz w:val="24"/>
+          <w:szCs w:val="24"/>
+        </w:rPr>
+        <w:t xml:space="preserve"> </w:t>
+      </w:r>
+      <w:r>
+        <w:rPr>
+          <w:rFonts w:ascii="Arial" w:hAnsi="Arial" w:cs="Arial"/>
+          <w:sz w:val="24"/>
+          <w:szCs w:val="24"/>
         </w:rPr>
         <w:t>processo</w:t>
       </w:r>
@@ -4585,12 +5099,16 @@
         <w:rPr>
           <w:rFonts w:ascii="Arial" w:hAnsi="Arial" w:cs="Arial"/>
           <w:spacing w:val="1"/>
-        </w:rPr>
-        <w:t xml:space="preserve"> </w:t>
-      </w:r>
-      <w:r>
-        <w:rPr>
-          <w:rFonts w:ascii="Arial" w:hAnsi="Arial" w:cs="Arial"/>
+          <w:sz w:val="24"/>
+          <w:szCs w:val="24"/>
+        </w:rPr>
+        <w:t xml:space="preserve"> </w:t>
+      </w:r>
+      <w:r>
+        <w:rPr>
+          <w:rFonts w:ascii="Arial" w:hAnsi="Arial" w:cs="Arial"/>
+          <w:sz w:val="24"/>
+          <w:szCs w:val="24"/>
         </w:rPr>
         <w:t>de</w:t>
       </w:r>
@@ -4598,12 +5116,16 @@
         <w:rPr>
           <w:rFonts w:ascii="Arial" w:hAnsi="Arial" w:cs="Arial"/>
           <w:spacing w:val="1"/>
-        </w:rPr>
-        <w:t xml:space="preserve"> </w:t>
-      </w:r>
-      <w:r>
-        <w:rPr>
-          <w:rFonts w:ascii="Arial" w:hAnsi="Arial" w:cs="Arial"/>
+          <w:sz w:val="24"/>
+          <w:szCs w:val="24"/>
+        </w:rPr>
+        <w:t xml:space="preserve"> </w:t>
+      </w:r>
+      <w:r>
+        <w:rPr>
+          <w:rFonts w:ascii="Arial" w:hAnsi="Arial" w:cs="Arial"/>
+          <w:sz w:val="24"/>
+          <w:szCs w:val="24"/>
         </w:rPr>
         <w:t>solicitação</w:t>
       </w:r>
@@ -4611,12 +5133,16 @@
         <w:rPr>
           <w:rFonts w:ascii="Arial" w:hAnsi="Arial" w:cs="Arial"/>
           <w:spacing w:val="1"/>
-        </w:rPr>
-        <w:t xml:space="preserve"> </w:t>
-      </w:r>
-      <w:r>
-        <w:rPr>
-          <w:rFonts w:ascii="Arial" w:hAnsi="Arial" w:cs="Arial"/>
+          <w:sz w:val="24"/>
+          <w:szCs w:val="24"/>
+        </w:rPr>
+        <w:t xml:space="preserve"> </w:t>
+      </w:r>
+      <w:r>
+        <w:rPr>
+          <w:rFonts w:ascii="Arial" w:hAnsi="Arial" w:cs="Arial"/>
+          <w:sz w:val="24"/>
+          <w:szCs w:val="24"/>
         </w:rPr>
         <w:t>de</w:t>
       </w:r>
@@ -4624,12 +5150,16 @@
         <w:rPr>
           <w:rFonts w:ascii="Arial" w:hAnsi="Arial" w:cs="Arial"/>
           <w:spacing w:val="1"/>
-        </w:rPr>
-        <w:t xml:space="preserve"> </w:t>
-      </w:r>
-      <w:r>
-        <w:rPr>
-          <w:rFonts w:ascii="Arial" w:hAnsi="Arial" w:cs="Arial"/>
+          <w:sz w:val="24"/>
+          <w:szCs w:val="24"/>
+        </w:rPr>
+        <w:t xml:space="preserve"> </w:t>
+      </w:r>
+      <w:r>
+        <w:rPr>
+          <w:rFonts w:ascii="Arial" w:hAnsi="Arial" w:cs="Arial"/>
+          <w:sz w:val="24"/>
+          <w:szCs w:val="24"/>
         </w:rPr>
         <w:t>guincho,</w:t>
       </w:r>
@@ -4637,12 +5167,16 @@
         <w:rPr>
           <w:rFonts w:ascii="Arial" w:hAnsi="Arial" w:cs="Arial"/>
           <w:spacing w:val="1"/>
-        </w:rPr>
-        <w:t xml:space="preserve"> </w:t>
-      </w:r>
-      <w:r>
-        <w:rPr>
-          <w:rFonts w:ascii="Arial" w:hAnsi="Arial" w:cs="Arial"/>
+          <w:sz w:val="24"/>
+          <w:szCs w:val="24"/>
+        </w:rPr>
+        <w:t xml:space="preserve"> </w:t>
+      </w:r>
+      <w:r>
+        <w:rPr>
+          <w:rFonts w:ascii="Arial" w:hAnsi="Arial" w:cs="Arial"/>
+          <w:sz w:val="24"/>
+          <w:szCs w:val="24"/>
         </w:rPr>
         <w:t>garantindo</w:t>
       </w:r>
@@ -4650,12 +5184,16 @@
         <w:rPr>
           <w:rFonts w:ascii="Arial" w:hAnsi="Arial" w:cs="Arial"/>
           <w:spacing w:val="1"/>
-        </w:rPr>
-        <w:t xml:space="preserve"> </w:t>
-      </w:r>
-      <w:r>
-        <w:rPr>
-          <w:rFonts w:ascii="Arial" w:hAnsi="Arial" w:cs="Arial"/>
+          <w:sz w:val="24"/>
+          <w:szCs w:val="24"/>
+        </w:rPr>
+        <w:t xml:space="preserve"> </w:t>
+      </w:r>
+      <w:r>
+        <w:rPr>
+          <w:rFonts w:ascii="Arial" w:hAnsi="Arial" w:cs="Arial"/>
+          <w:sz w:val="24"/>
+          <w:szCs w:val="24"/>
         </w:rPr>
         <w:t>eficácia,</w:t>
       </w:r>
@@ -4663,12 +5201,16 @@
         <w:rPr>
           <w:rFonts w:ascii="Arial" w:hAnsi="Arial" w:cs="Arial"/>
           <w:spacing w:val="1"/>
-        </w:rPr>
-        <w:t xml:space="preserve"> </w:t>
-      </w:r>
-      <w:r>
-        <w:rPr>
-          <w:rFonts w:ascii="Arial" w:hAnsi="Arial" w:cs="Arial"/>
+          <w:sz w:val="24"/>
+          <w:szCs w:val="24"/>
+        </w:rPr>
+        <w:t xml:space="preserve"> </w:t>
+      </w:r>
+      <w:r>
+        <w:rPr>
+          <w:rFonts w:ascii="Arial" w:hAnsi="Arial" w:cs="Arial"/>
+          <w:sz w:val="24"/>
+          <w:szCs w:val="24"/>
         </w:rPr>
         <w:t>transparência</w:t>
       </w:r>
@@ -4676,12 +5218,16 @@
         <w:rPr>
           <w:rFonts w:ascii="Arial" w:hAnsi="Arial" w:cs="Arial"/>
           <w:spacing w:val="1"/>
-        </w:rPr>
-        <w:t xml:space="preserve"> </w:t>
-      </w:r>
-      <w:r>
-        <w:rPr>
-          <w:rFonts w:ascii="Arial" w:hAnsi="Arial" w:cs="Arial"/>
+          <w:sz w:val="24"/>
+          <w:szCs w:val="24"/>
+        </w:rPr>
+        <w:t xml:space="preserve"> </w:t>
+      </w:r>
+      <w:r>
+        <w:rPr>
+          <w:rFonts w:ascii="Arial" w:hAnsi="Arial" w:cs="Arial"/>
+          <w:sz w:val="24"/>
+          <w:szCs w:val="24"/>
         </w:rPr>
         <w:t>e</w:t>
       </w:r>
@@ -4689,12 +5235,16 @@
         <w:rPr>
           <w:rFonts w:ascii="Arial" w:hAnsi="Arial" w:cs="Arial"/>
           <w:spacing w:val="1"/>
-        </w:rPr>
-        <w:t xml:space="preserve"> </w:t>
-      </w:r>
-      <w:r>
-        <w:rPr>
-          <w:rFonts w:ascii="Arial" w:hAnsi="Arial" w:cs="Arial"/>
+          <w:sz w:val="24"/>
+          <w:szCs w:val="24"/>
+        </w:rPr>
+        <w:t xml:space="preserve"> </w:t>
+      </w:r>
+      <w:r>
+        <w:rPr>
+          <w:rFonts w:ascii="Arial" w:hAnsi="Arial" w:cs="Arial"/>
+          <w:sz w:val="24"/>
+          <w:szCs w:val="24"/>
         </w:rPr>
         <w:t>uma</w:t>
       </w:r>
@@ -4702,12 +5252,16 @@
         <w:rPr>
           <w:rFonts w:ascii="Arial" w:hAnsi="Arial" w:cs="Arial"/>
           <w:spacing w:val="1"/>
-        </w:rPr>
-        <w:t xml:space="preserve"> </w:t>
-      </w:r>
-      <w:r>
-        <w:rPr>
-          <w:rFonts w:ascii="Arial" w:hAnsi="Arial" w:cs="Arial"/>
+          <w:sz w:val="24"/>
+          <w:szCs w:val="24"/>
+        </w:rPr>
+        <w:t xml:space="preserve"> </w:t>
+      </w:r>
+      <w:r>
+        <w:rPr>
+          <w:rFonts w:ascii="Arial" w:hAnsi="Arial" w:cs="Arial"/>
+          <w:sz w:val="24"/>
+          <w:szCs w:val="24"/>
         </w:rPr>
         <w:t>experiência</w:t>
       </w:r>
@@ -4715,12 +5269,16 @@
         <w:rPr>
           <w:rFonts w:ascii="Arial" w:hAnsi="Arial" w:cs="Arial"/>
           <w:spacing w:val="1"/>
-        </w:rPr>
-        <w:t xml:space="preserve"> </w:t>
-      </w:r>
-      <w:r>
-        <w:rPr>
-          <w:rFonts w:ascii="Arial" w:hAnsi="Arial" w:cs="Arial"/>
+          <w:sz w:val="24"/>
+          <w:szCs w:val="24"/>
+        </w:rPr>
+        <w:t xml:space="preserve"> </w:t>
+      </w:r>
+      <w:r>
+        <w:rPr>
+          <w:rFonts w:ascii="Arial" w:hAnsi="Arial" w:cs="Arial"/>
+          <w:sz w:val="24"/>
+          <w:szCs w:val="24"/>
         </w:rPr>
         <w:t>tranquila</w:t>
       </w:r>
@@ -4728,12 +5286,16 @@
         <w:rPr>
           <w:rFonts w:ascii="Arial" w:hAnsi="Arial" w:cs="Arial"/>
           <w:spacing w:val="1"/>
-        </w:rPr>
-        <w:t xml:space="preserve"> </w:t>
-      </w:r>
-      <w:r>
-        <w:rPr>
-          <w:rFonts w:ascii="Arial" w:hAnsi="Arial" w:cs="Arial"/>
+          <w:sz w:val="24"/>
+          <w:szCs w:val="24"/>
+        </w:rPr>
+        <w:t xml:space="preserve"> </w:t>
+      </w:r>
+      <w:r>
+        <w:rPr>
+          <w:rFonts w:ascii="Arial" w:hAnsi="Arial" w:cs="Arial"/>
+          <w:sz w:val="24"/>
+          <w:szCs w:val="24"/>
         </w:rPr>
         <w:t>para</w:t>
       </w:r>
@@ -4741,12 +5303,16 @@
         <w:rPr>
           <w:rFonts w:ascii="Arial" w:hAnsi="Arial" w:cs="Arial"/>
           <w:spacing w:val="1"/>
-        </w:rPr>
-        <w:t xml:space="preserve"> </w:t>
-      </w:r>
-      <w:r>
-        <w:rPr>
-          <w:rFonts w:ascii="Arial" w:hAnsi="Arial" w:cs="Arial"/>
+          <w:sz w:val="24"/>
+          <w:szCs w:val="24"/>
+        </w:rPr>
+        <w:t xml:space="preserve"> </w:t>
+      </w:r>
+      <w:r>
+        <w:rPr>
+          <w:rFonts w:ascii="Arial" w:hAnsi="Arial" w:cs="Arial"/>
+          <w:sz w:val="24"/>
+          <w:szCs w:val="24"/>
         </w:rPr>
         <w:t>os</w:t>
       </w:r>
@@ -4754,12 +5320,16 @@
         <w:rPr>
           <w:rFonts w:ascii="Arial" w:hAnsi="Arial" w:cs="Arial"/>
           <w:spacing w:val="1"/>
-        </w:rPr>
-        <w:t xml:space="preserve"> </w:t>
-      </w:r>
-      <w:r>
-        <w:rPr>
-          <w:rFonts w:ascii="Arial" w:hAnsi="Arial" w:cs="Arial"/>
+          <w:sz w:val="24"/>
+          <w:szCs w:val="24"/>
+        </w:rPr>
+        <w:t xml:space="preserve"> </w:t>
+      </w:r>
+      <w:r>
+        <w:rPr>
+          <w:rFonts w:ascii="Arial" w:hAnsi="Arial" w:cs="Arial"/>
+          <w:sz w:val="24"/>
+          <w:szCs w:val="24"/>
         </w:rPr>
         <w:t>usuários</w:t>
       </w:r>
@@ -4767,12 +5337,16 @@
         <w:rPr>
           <w:rFonts w:ascii="Arial" w:hAnsi="Arial" w:cs="Arial"/>
           <w:spacing w:val="1"/>
-        </w:rPr>
-        <w:t xml:space="preserve"> </w:t>
-      </w:r>
-      <w:r>
-        <w:rPr>
-          <w:rFonts w:ascii="Arial" w:hAnsi="Arial" w:cs="Arial"/>
+          <w:sz w:val="24"/>
+          <w:szCs w:val="24"/>
+        </w:rPr>
+        <w:t xml:space="preserve"> </w:t>
+      </w:r>
+      <w:r>
+        <w:rPr>
+          <w:rFonts w:ascii="Arial" w:hAnsi="Arial" w:cs="Arial"/>
+          <w:sz w:val="24"/>
+          <w:szCs w:val="24"/>
         </w:rPr>
         <w:t>em</w:t>
       </w:r>
@@ -4780,12 +5354,16 @@
         <w:rPr>
           <w:rFonts w:ascii="Arial" w:hAnsi="Arial" w:cs="Arial"/>
           <w:spacing w:val="1"/>
-        </w:rPr>
-        <w:t xml:space="preserve"> </w:t>
-      </w:r>
-      <w:r>
-        <w:rPr>
-          <w:rFonts w:ascii="Arial" w:hAnsi="Arial" w:cs="Arial"/>
+          <w:sz w:val="24"/>
+          <w:szCs w:val="24"/>
+        </w:rPr>
+        <w:t xml:space="preserve"> </w:t>
+      </w:r>
+      <w:r>
+        <w:rPr>
+          <w:rFonts w:ascii="Arial" w:hAnsi="Arial" w:cs="Arial"/>
+          <w:sz w:val="24"/>
+          <w:szCs w:val="24"/>
         </w:rPr>
         <w:t>situações</w:t>
       </w:r>
@@ -4793,12 +5371,16 @@
         <w:rPr>
           <w:rFonts w:ascii="Arial" w:hAnsi="Arial" w:cs="Arial"/>
           <w:spacing w:val="1"/>
-        </w:rPr>
-        <w:t xml:space="preserve"> </w:t>
-      </w:r>
-      <w:r>
-        <w:rPr>
-          <w:rFonts w:ascii="Arial" w:hAnsi="Arial" w:cs="Arial"/>
+          <w:sz w:val="24"/>
+          <w:szCs w:val="24"/>
+        </w:rPr>
+        <w:t xml:space="preserve"> </w:t>
+      </w:r>
+      <w:r>
+        <w:rPr>
+          <w:rFonts w:ascii="Arial" w:hAnsi="Arial" w:cs="Arial"/>
+          <w:sz w:val="24"/>
+          <w:szCs w:val="24"/>
         </w:rPr>
         <w:t>de</w:t>
       </w:r>
@@ -4806,36 +5388,49 @@
         <w:rPr>
           <w:rFonts w:ascii="Arial" w:hAnsi="Arial" w:cs="Arial"/>
           <w:spacing w:val="1"/>
-        </w:rPr>
-        <w:t xml:space="preserve"> </w:t>
-      </w:r>
-      <w:r>
-        <w:rPr>
-          <w:rFonts w:ascii="Arial" w:hAnsi="Arial" w:cs="Arial"/>
+          <w:sz w:val="24"/>
+          <w:szCs w:val="24"/>
+        </w:rPr>
+        <w:t xml:space="preserve"> </w:t>
+      </w:r>
+      <w:r>
+        <w:rPr>
+          <w:rFonts w:ascii="Arial" w:hAnsi="Arial" w:cs="Arial"/>
+          <w:sz w:val="24"/>
+          <w:szCs w:val="24"/>
         </w:rPr>
         <w:t>emergência</w:t>
       </w:r>
       <w:r>
         <w:rPr>
           <w:rFonts w:ascii="Arial" w:hAnsi="Arial" w:cs="Arial"/>
+          <w:sz w:val="24"/>
+          <w:szCs w:val="24"/>
         </w:rPr>
         <w:t>.</w:t>
       </w:r>
     </w:p>
     <w:p>
       <w:pPr>
+        <w:pStyle w:val="PargrafodaLista"/>
+        <w:numPr>
+          <w:ilvl w:val="0"/>
+          <w:numId w:val="1"/>
+        </w:numPr>
         <w:jc w:val="both"/>
         <w:rPr>
           <w:rFonts w:ascii="Arial"/>
           <w:b/>
-          <w:sz w:val="32"/>
+          <w:sz w:val="24"/>
+          <w:szCs w:val="24"/>
         </w:rPr>
       </w:pPr>
       <w:r>
         <w:rPr>
           <w:rFonts w:ascii="Arial"/>
           <w:b/>
-          <w:sz w:val="32"/>
+          <w:sz w:val="24"/>
+          <w:szCs w:val="24"/>
         </w:rPr>
         <w:lastRenderedPageBreak/>
         <w:t>Descritivo Diagrama de Caso de Uso 1</w:t>
@@ -4853,6 +5448,36 @@
     </w:p>
     <w:p>
       <w:pPr>
+        <w:jc w:val="center"/>
+        <w:rPr>
+          <w:rFonts w:ascii="Arial" w:hAnsi="Arial" w:cs="Arial"/>
+          <w:sz w:val="24"/>
+          <w:szCs w:val="24"/>
+          <w:u w:val="single"/>
+        </w:rPr>
+      </w:pPr>
+      <w:r>
+        <w:rPr>
+          <w:rFonts w:ascii="Arial" w:hAnsi="Arial" w:cs="Arial"/>
+          <w:sz w:val="24"/>
+          <w:szCs w:val="24"/>
+          <w:u w:val="single"/>
+        </w:rPr>
+        <w:t>Caso de Uso: Solicitar Guincho</w:t>
+      </w:r>
+    </w:p>
+    <w:p>
+      <w:pPr>
+        <w:jc w:val="center"/>
+        <w:rPr>
+          <w:rFonts w:ascii="Arial" w:hAnsi="Arial" w:cs="Arial"/>
+          <w:sz w:val="24"/>
+          <w:szCs w:val="24"/>
+        </w:rPr>
+      </w:pPr>
+    </w:p>
+    <w:p>
+      <w:pPr>
         <w:jc w:val="both"/>
         <w:rPr>
           <w:rFonts w:ascii="Arial" w:hAnsi="Arial" w:cs="Arial"/>
@@ -4860,17 +5485,11 @@
           <w:szCs w:val="24"/>
         </w:rPr>
       </w:pPr>
-      <w:r>
-        <w:rPr>
-          <w:rFonts w:ascii="Arial" w:hAnsi="Arial" w:cs="Arial"/>
-          <w:sz w:val="24"/>
-          <w:szCs w:val="24"/>
-        </w:rPr>
-        <w:t>Caso de Uso: Solicitar Guincho</w:t>
-      </w:r>
-    </w:p>
-    <w:p>
-      <w:pPr>
+    </w:p>
+    <w:p>
+      <w:pPr>
+        <w:spacing w:line="360" w:lineRule="auto"/>
+        <w:ind w:firstLine="720"/>
         <w:jc w:val="both"/>
         <w:rPr>
           <w:rFonts w:ascii="Arial" w:hAnsi="Arial" w:cs="Arial"/>
@@ -4878,9 +5497,18 @@
           <w:szCs w:val="24"/>
         </w:rPr>
       </w:pPr>
-    </w:p>
-    <w:p>
-      <w:pPr>
+      <w:r>
+        <w:rPr>
+          <w:rFonts w:ascii="Arial" w:hAnsi="Arial" w:cs="Arial"/>
+          <w:sz w:val="24"/>
+          <w:szCs w:val="24"/>
+        </w:rPr>
+        <w:t>Este caso de uso descreve como um usuário (cliente) interage com o sistema de seguradora da Porto Seguro para solicitar um guincho através do ChatBot. Aqui está uma explicação passo a passo do fluxo principal desse caso de uso:</w:t>
+      </w:r>
+    </w:p>
+    <w:p>
+      <w:pPr>
+        <w:spacing w:line="360" w:lineRule="auto"/>
         <w:jc w:val="both"/>
         <w:rPr>
           <w:rFonts w:ascii="Arial" w:hAnsi="Arial" w:cs="Arial"/>
@@ -4888,17 +5516,10 @@
           <w:szCs w:val="24"/>
         </w:rPr>
       </w:pPr>
-      <w:r>
-        <w:rPr>
-          <w:rFonts w:ascii="Arial" w:hAnsi="Arial" w:cs="Arial"/>
-          <w:sz w:val="24"/>
-          <w:szCs w:val="24"/>
-        </w:rPr>
-        <w:t>Este caso de uso descreve como um usuário (cliente) interage com o sistema de seguradora da Porto Seguro para solicitar um guincho através do ChatBot. Aqui está uma explicação passo a passo do fluxo principal desse caso de uso:</w:t>
-      </w:r>
-    </w:p>
-    <w:p>
-      <w:pPr>
+    </w:p>
+    <w:p>
+      <w:pPr>
+        <w:spacing w:line="360" w:lineRule="auto"/>
         <w:jc w:val="both"/>
         <w:rPr>
           <w:rFonts w:ascii="Arial" w:hAnsi="Arial" w:cs="Arial"/>
@@ -4906,9 +5527,42 @@
           <w:szCs w:val="24"/>
         </w:rPr>
       </w:pPr>
-    </w:p>
-    <w:p>
-      <w:pPr>
+      <w:r>
+        <w:rPr>
+          <w:rFonts w:ascii="Arial" w:hAnsi="Arial" w:cs="Arial"/>
+          <w:sz w:val="24"/>
+          <w:szCs w:val="24"/>
+        </w:rPr>
+        <w:t>1</w:t>
+      </w:r>
+      <w:r>
+        <w:rPr>
+          <w:rFonts w:ascii="Arial" w:hAnsi="Arial" w:cs="Arial"/>
+          <w:sz w:val="24"/>
+          <w:szCs w:val="24"/>
+        </w:rPr>
+        <w:t>)</w:t>
+      </w:r>
+      <w:r>
+        <w:rPr>
+          <w:rFonts w:ascii="Arial" w:hAnsi="Arial" w:cs="Arial"/>
+          <w:sz w:val="24"/>
+          <w:szCs w:val="24"/>
+        </w:rPr>
+        <w:t xml:space="preserve"> </w:t>
+      </w:r>
+      <w:r>
+        <w:rPr>
+          <w:rFonts w:ascii="Arial" w:hAnsi="Arial" w:cs="Arial"/>
+          <w:sz w:val="24"/>
+          <w:szCs w:val="24"/>
+        </w:rPr>
+        <w:t>O usuário inicia o aplicativo móvel da Porto Seguro.</w:t>
+      </w:r>
+    </w:p>
+    <w:p>
+      <w:pPr>
+        <w:spacing w:line="360" w:lineRule="auto"/>
         <w:jc w:val="both"/>
         <w:rPr>
           <w:rFonts w:ascii="Arial" w:hAnsi="Arial" w:cs="Arial"/>
@@ -4916,25 +5570,10 @@
           <w:szCs w:val="24"/>
         </w:rPr>
       </w:pPr>
-      <w:r>
-        <w:rPr>
-          <w:rFonts w:ascii="Arial" w:hAnsi="Arial" w:cs="Arial"/>
-          <w:sz w:val="24"/>
-          <w:szCs w:val="24"/>
-        </w:rPr>
-        <w:t xml:space="preserve">1. </w:t>
-      </w:r>
-      <w:r>
-        <w:rPr>
-          <w:rFonts w:ascii="Arial" w:hAnsi="Arial" w:cs="Arial"/>
-          <w:sz w:val="24"/>
-          <w:szCs w:val="24"/>
-        </w:rPr>
-        <w:t>O usuário inicia o aplicativo móvel da Porto Seguro.</w:t>
-      </w:r>
-    </w:p>
-    <w:p>
-      <w:pPr>
+    </w:p>
+    <w:p>
+      <w:pPr>
+        <w:spacing w:line="360" w:lineRule="auto"/>
         <w:jc w:val="both"/>
         <w:rPr>
           <w:rFonts w:ascii="Arial" w:hAnsi="Arial" w:cs="Arial"/>
@@ -4942,9 +5581,42 @@
           <w:szCs w:val="24"/>
         </w:rPr>
       </w:pPr>
-    </w:p>
-    <w:p>
-      <w:pPr>
+      <w:r>
+        <w:rPr>
+          <w:rFonts w:ascii="Arial" w:hAnsi="Arial" w:cs="Arial"/>
+          <w:sz w:val="24"/>
+          <w:szCs w:val="24"/>
+        </w:rPr>
+        <w:t>2</w:t>
+      </w:r>
+      <w:r>
+        <w:rPr>
+          <w:rFonts w:ascii="Arial" w:hAnsi="Arial" w:cs="Arial"/>
+          <w:sz w:val="24"/>
+          <w:szCs w:val="24"/>
+        </w:rPr>
+        <w:t>)</w:t>
+      </w:r>
+      <w:r>
+        <w:rPr>
+          <w:rFonts w:ascii="Arial" w:hAnsi="Arial" w:cs="Arial"/>
+          <w:sz w:val="24"/>
+          <w:szCs w:val="24"/>
+        </w:rPr>
+        <w:t xml:space="preserve"> </w:t>
+      </w:r>
+      <w:r>
+        <w:rPr>
+          <w:rFonts w:ascii="Arial" w:hAnsi="Arial" w:cs="Arial"/>
+          <w:sz w:val="24"/>
+          <w:szCs w:val="24"/>
+        </w:rPr>
+        <w:t>No aplicativo, o usuário seleciona a opção "Solicitar Guincho".</w:t>
+      </w:r>
+    </w:p>
+    <w:p>
+      <w:pPr>
+        <w:spacing w:line="360" w:lineRule="auto"/>
         <w:jc w:val="both"/>
         <w:rPr>
           <w:rFonts w:ascii="Arial" w:hAnsi="Arial" w:cs="Arial"/>
@@ -4952,25 +5624,10 @@
           <w:szCs w:val="24"/>
         </w:rPr>
       </w:pPr>
-      <w:r>
-        <w:rPr>
-          <w:rFonts w:ascii="Arial" w:hAnsi="Arial" w:cs="Arial"/>
-          <w:sz w:val="24"/>
-          <w:szCs w:val="24"/>
-        </w:rPr>
-        <w:t xml:space="preserve">2. </w:t>
-      </w:r>
-      <w:r>
-        <w:rPr>
-          <w:rFonts w:ascii="Arial" w:hAnsi="Arial" w:cs="Arial"/>
-          <w:sz w:val="24"/>
-          <w:szCs w:val="24"/>
-        </w:rPr>
-        <w:t>No aplicativo, o usuário seleciona a opção "Solicitar Guincho".</w:t>
-      </w:r>
-    </w:p>
-    <w:p>
-      <w:pPr>
+    </w:p>
+    <w:p>
+      <w:pPr>
+        <w:spacing w:line="360" w:lineRule="auto"/>
         <w:jc w:val="both"/>
         <w:rPr>
           <w:rFonts w:ascii="Arial" w:hAnsi="Arial" w:cs="Arial"/>
@@ -4978,9 +5635,42 @@
           <w:szCs w:val="24"/>
         </w:rPr>
       </w:pPr>
-    </w:p>
-    <w:p>
-      <w:pPr>
+      <w:r>
+        <w:rPr>
+          <w:rFonts w:ascii="Arial" w:hAnsi="Arial" w:cs="Arial"/>
+          <w:sz w:val="24"/>
+          <w:szCs w:val="24"/>
+        </w:rPr>
+        <w:t>3</w:t>
+      </w:r>
+      <w:r>
+        <w:rPr>
+          <w:rFonts w:ascii="Arial" w:hAnsi="Arial" w:cs="Arial"/>
+          <w:sz w:val="24"/>
+          <w:szCs w:val="24"/>
+        </w:rPr>
+        <w:t>)</w:t>
+      </w:r>
+      <w:r>
+        <w:rPr>
+          <w:rFonts w:ascii="Arial" w:hAnsi="Arial" w:cs="Arial"/>
+          <w:sz w:val="24"/>
+          <w:szCs w:val="24"/>
+        </w:rPr>
+        <w:t xml:space="preserve"> </w:t>
+      </w:r>
+      <w:r>
+        <w:rPr>
+          <w:rFonts w:ascii="Arial" w:hAnsi="Arial" w:cs="Arial"/>
+          <w:sz w:val="24"/>
+          <w:szCs w:val="24"/>
+        </w:rPr>
+        <w:t>O sistema exibe o ChatBot, que é uma interface de comunicação com inteligência artificial.</w:t>
+      </w:r>
+    </w:p>
+    <w:p>
+      <w:pPr>
+        <w:spacing w:line="360" w:lineRule="auto"/>
         <w:jc w:val="both"/>
         <w:rPr>
           <w:rFonts w:ascii="Arial" w:hAnsi="Arial" w:cs="Arial"/>
@@ -4988,25 +5678,10 @@
           <w:szCs w:val="24"/>
         </w:rPr>
       </w:pPr>
-      <w:r>
-        <w:rPr>
-          <w:rFonts w:ascii="Arial" w:hAnsi="Arial" w:cs="Arial"/>
-          <w:sz w:val="24"/>
-          <w:szCs w:val="24"/>
-        </w:rPr>
-        <w:t xml:space="preserve">3. </w:t>
-      </w:r>
-      <w:r>
-        <w:rPr>
-          <w:rFonts w:ascii="Arial" w:hAnsi="Arial" w:cs="Arial"/>
-          <w:sz w:val="24"/>
-          <w:szCs w:val="24"/>
-        </w:rPr>
-        <w:t>O sistema exibe o ChatBot, que é uma interface de comunicação com inteligência artificial.</w:t>
-      </w:r>
-    </w:p>
-    <w:p>
-      <w:pPr>
+    </w:p>
+    <w:p>
+      <w:pPr>
+        <w:spacing w:line="360" w:lineRule="auto"/>
         <w:jc w:val="both"/>
         <w:rPr>
           <w:rFonts w:ascii="Arial" w:hAnsi="Arial" w:cs="Arial"/>
@@ -5014,9 +5689,42 @@
           <w:szCs w:val="24"/>
         </w:rPr>
       </w:pPr>
-    </w:p>
-    <w:p>
-      <w:pPr>
+      <w:r>
+        <w:rPr>
+          <w:rFonts w:ascii="Arial" w:hAnsi="Arial" w:cs="Arial"/>
+          <w:sz w:val="24"/>
+          <w:szCs w:val="24"/>
+        </w:rPr>
+        <w:t>4</w:t>
+      </w:r>
+      <w:r>
+        <w:rPr>
+          <w:rFonts w:ascii="Arial" w:hAnsi="Arial" w:cs="Arial"/>
+          <w:sz w:val="24"/>
+          <w:szCs w:val="24"/>
+        </w:rPr>
+        <w:t>)</w:t>
+      </w:r>
+      <w:r>
+        <w:rPr>
+          <w:rFonts w:ascii="Arial" w:hAnsi="Arial" w:cs="Arial"/>
+          <w:sz w:val="24"/>
+          <w:szCs w:val="24"/>
+        </w:rPr>
+        <w:t xml:space="preserve"> </w:t>
+      </w:r>
+      <w:r>
+        <w:rPr>
+          <w:rFonts w:ascii="Arial" w:hAnsi="Arial" w:cs="Arial"/>
+          <w:sz w:val="24"/>
+          <w:szCs w:val="24"/>
+        </w:rPr>
+        <w:t>O usuário interage com o ChatBot e responde às perguntas sobre o incidente ou o problema que requer um guincho.</w:t>
+      </w:r>
+    </w:p>
+    <w:p>
+      <w:pPr>
+        <w:spacing w:line="360" w:lineRule="auto"/>
         <w:jc w:val="both"/>
         <w:rPr>
           <w:rFonts w:ascii="Arial" w:hAnsi="Arial" w:cs="Arial"/>
@@ -5024,25 +5732,10 @@
           <w:szCs w:val="24"/>
         </w:rPr>
       </w:pPr>
-      <w:r>
-        <w:rPr>
-          <w:rFonts w:ascii="Arial" w:hAnsi="Arial" w:cs="Arial"/>
-          <w:sz w:val="24"/>
-          <w:szCs w:val="24"/>
-        </w:rPr>
-        <w:t xml:space="preserve">4. </w:t>
-      </w:r>
-      <w:r>
-        <w:rPr>
-          <w:rFonts w:ascii="Arial" w:hAnsi="Arial" w:cs="Arial"/>
-          <w:sz w:val="24"/>
-          <w:szCs w:val="24"/>
-        </w:rPr>
-        <w:t>O usuário interage com o ChatBot e responde às perguntas sobre o incidente ou o problema que requer um guincho.</w:t>
-      </w:r>
-    </w:p>
-    <w:p>
-      <w:pPr>
+    </w:p>
+    <w:p>
+      <w:pPr>
+        <w:spacing w:line="360" w:lineRule="auto"/>
         <w:jc w:val="both"/>
         <w:rPr>
           <w:rFonts w:ascii="Arial" w:hAnsi="Arial" w:cs="Arial"/>
@@ -5050,9 +5743,42 @@
           <w:szCs w:val="24"/>
         </w:rPr>
       </w:pPr>
-    </w:p>
-    <w:p>
-      <w:pPr>
+      <w:r>
+        <w:rPr>
+          <w:rFonts w:ascii="Arial" w:hAnsi="Arial" w:cs="Arial"/>
+          <w:sz w:val="24"/>
+          <w:szCs w:val="24"/>
+        </w:rPr>
+        <w:t>5</w:t>
+      </w:r>
+      <w:r>
+        <w:rPr>
+          <w:rFonts w:ascii="Arial" w:hAnsi="Arial" w:cs="Arial"/>
+          <w:sz w:val="24"/>
+          <w:szCs w:val="24"/>
+        </w:rPr>
+        <w:t>)</w:t>
+      </w:r>
+      <w:r>
+        <w:rPr>
+          <w:rFonts w:ascii="Arial" w:hAnsi="Arial" w:cs="Arial"/>
+          <w:sz w:val="24"/>
+          <w:szCs w:val="24"/>
+        </w:rPr>
+        <w:t xml:space="preserve"> </w:t>
+      </w:r>
+      <w:r>
+        <w:rPr>
+          <w:rFonts w:ascii="Arial" w:hAnsi="Arial" w:cs="Arial"/>
+          <w:sz w:val="24"/>
+          <w:szCs w:val="24"/>
+        </w:rPr>
+        <w:t>Com base nas respostas do usuário, o ChatBot coleta informações necessárias, como a localização do incidente, a descrição do problema, e outras informações relevantes.</w:t>
+      </w:r>
+    </w:p>
+    <w:p>
+      <w:pPr>
+        <w:spacing w:line="360" w:lineRule="auto"/>
         <w:jc w:val="both"/>
         <w:rPr>
           <w:rFonts w:ascii="Arial" w:hAnsi="Arial" w:cs="Arial"/>
@@ -5060,25 +5786,10 @@
           <w:szCs w:val="24"/>
         </w:rPr>
       </w:pPr>
-      <w:r>
-        <w:rPr>
-          <w:rFonts w:ascii="Arial" w:hAnsi="Arial" w:cs="Arial"/>
-          <w:sz w:val="24"/>
-          <w:szCs w:val="24"/>
-        </w:rPr>
-        <w:t xml:space="preserve">5. </w:t>
-      </w:r>
-      <w:r>
-        <w:rPr>
-          <w:rFonts w:ascii="Arial" w:hAnsi="Arial" w:cs="Arial"/>
-          <w:sz w:val="24"/>
-          <w:szCs w:val="24"/>
-        </w:rPr>
-        <w:t>Com base nas respostas do usuário, o ChatBot coleta informações necessárias, como a localização do incidente, a descrição do problema, e outras informações relevantes.</w:t>
-      </w:r>
-    </w:p>
-    <w:p>
-      <w:pPr>
+    </w:p>
+    <w:p>
+      <w:pPr>
+        <w:spacing w:line="360" w:lineRule="auto"/>
         <w:jc w:val="both"/>
         <w:rPr>
           <w:rFonts w:ascii="Arial" w:hAnsi="Arial" w:cs="Arial"/>
@@ -5086,9 +5797,42 @@
           <w:szCs w:val="24"/>
         </w:rPr>
       </w:pPr>
-    </w:p>
-    <w:p>
-      <w:pPr>
+      <w:r>
+        <w:rPr>
+          <w:rFonts w:ascii="Arial" w:hAnsi="Arial" w:cs="Arial"/>
+          <w:sz w:val="24"/>
+          <w:szCs w:val="24"/>
+        </w:rPr>
+        <w:t>6</w:t>
+      </w:r>
+      <w:r>
+        <w:rPr>
+          <w:rFonts w:ascii="Arial" w:hAnsi="Arial" w:cs="Arial"/>
+          <w:sz w:val="24"/>
+          <w:szCs w:val="24"/>
+        </w:rPr>
+        <w:t>)</w:t>
+      </w:r>
+      <w:r>
+        <w:rPr>
+          <w:rFonts w:ascii="Arial" w:hAnsi="Arial" w:cs="Arial"/>
+          <w:sz w:val="24"/>
+          <w:szCs w:val="24"/>
+        </w:rPr>
+        <w:t xml:space="preserve"> </w:t>
+      </w:r>
+      <w:r>
+        <w:rPr>
+          <w:rFonts w:ascii="Arial" w:hAnsi="Arial" w:cs="Arial"/>
+          <w:sz w:val="24"/>
+          <w:szCs w:val="24"/>
+        </w:rPr>
+        <w:t>O usuário solicita formalmente o serviço de guincho através do ChatBot.</w:t>
+      </w:r>
+    </w:p>
+    <w:p>
+      <w:pPr>
+        <w:spacing w:line="360" w:lineRule="auto"/>
         <w:jc w:val="both"/>
         <w:rPr>
           <w:rFonts w:ascii="Arial" w:hAnsi="Arial" w:cs="Arial"/>
@@ -5096,25 +5840,10 @@
           <w:szCs w:val="24"/>
         </w:rPr>
       </w:pPr>
-      <w:r>
-        <w:rPr>
-          <w:rFonts w:ascii="Arial" w:hAnsi="Arial" w:cs="Arial"/>
-          <w:sz w:val="24"/>
-          <w:szCs w:val="24"/>
-        </w:rPr>
-        <w:t xml:space="preserve">6. </w:t>
-      </w:r>
-      <w:r>
-        <w:rPr>
-          <w:rFonts w:ascii="Arial" w:hAnsi="Arial" w:cs="Arial"/>
-          <w:sz w:val="24"/>
-          <w:szCs w:val="24"/>
-        </w:rPr>
-        <w:t>O usuário solicita formalmente o serviço de guincho através do ChatBot.</w:t>
-      </w:r>
-    </w:p>
-    <w:p>
-      <w:pPr>
+    </w:p>
+    <w:p>
+      <w:pPr>
+        <w:spacing w:line="360" w:lineRule="auto"/>
         <w:jc w:val="both"/>
         <w:rPr>
           <w:rFonts w:ascii="Arial" w:hAnsi="Arial" w:cs="Arial"/>
@@ -5122,9 +5851,42 @@
           <w:szCs w:val="24"/>
         </w:rPr>
       </w:pPr>
-    </w:p>
-    <w:p>
-      <w:pPr>
+      <w:r>
+        <w:rPr>
+          <w:rFonts w:ascii="Arial" w:hAnsi="Arial" w:cs="Arial"/>
+          <w:sz w:val="24"/>
+          <w:szCs w:val="24"/>
+        </w:rPr>
+        <w:t>7</w:t>
+      </w:r>
+      <w:r>
+        <w:rPr>
+          <w:rFonts w:ascii="Arial" w:hAnsi="Arial" w:cs="Arial"/>
+          <w:sz w:val="24"/>
+          <w:szCs w:val="24"/>
+        </w:rPr>
+        <w:t>)</w:t>
+      </w:r>
+      <w:r>
+        <w:rPr>
+          <w:rFonts w:ascii="Arial" w:hAnsi="Arial" w:cs="Arial"/>
+          <w:sz w:val="24"/>
+          <w:szCs w:val="24"/>
+        </w:rPr>
+        <w:t xml:space="preserve"> </w:t>
+      </w:r>
+      <w:r>
+        <w:rPr>
+          <w:rFonts w:ascii="Arial" w:hAnsi="Arial" w:cs="Arial"/>
+          <w:sz w:val="24"/>
+          <w:szCs w:val="24"/>
+        </w:rPr>
+        <w:t>O sistema registra a solicitação de guincho com base nas informações fornecidas pelo usuário.</w:t>
+      </w:r>
+    </w:p>
+    <w:p>
+      <w:pPr>
+        <w:spacing w:line="360" w:lineRule="auto"/>
         <w:jc w:val="both"/>
         <w:rPr>
           <w:rFonts w:ascii="Arial" w:hAnsi="Arial" w:cs="Arial"/>
@@ -5132,25 +5894,10 @@
           <w:szCs w:val="24"/>
         </w:rPr>
       </w:pPr>
-      <w:r>
-        <w:rPr>
-          <w:rFonts w:ascii="Arial" w:hAnsi="Arial" w:cs="Arial"/>
-          <w:sz w:val="24"/>
-          <w:szCs w:val="24"/>
-        </w:rPr>
-        <w:t xml:space="preserve">7. </w:t>
-      </w:r>
-      <w:r>
-        <w:rPr>
-          <w:rFonts w:ascii="Arial" w:hAnsi="Arial" w:cs="Arial"/>
-          <w:sz w:val="24"/>
-          <w:szCs w:val="24"/>
-        </w:rPr>
-        <w:t>O sistema registra a solicitação de guincho com base nas informações fornecidas pelo usuário.</w:t>
-      </w:r>
-    </w:p>
-    <w:p>
-      <w:pPr>
+    </w:p>
+    <w:p>
+      <w:pPr>
+        <w:spacing w:line="360" w:lineRule="auto"/>
         <w:jc w:val="both"/>
         <w:rPr>
           <w:rFonts w:ascii="Arial" w:hAnsi="Arial" w:cs="Arial"/>
@@ -5158,9 +5905,42 @@
           <w:szCs w:val="24"/>
         </w:rPr>
       </w:pPr>
-    </w:p>
-    <w:p>
-      <w:pPr>
+      <w:r>
+        <w:rPr>
+          <w:rFonts w:ascii="Arial" w:hAnsi="Arial" w:cs="Arial"/>
+          <w:sz w:val="24"/>
+          <w:szCs w:val="24"/>
+        </w:rPr>
+        <w:t>8</w:t>
+      </w:r>
+      <w:r>
+        <w:rPr>
+          <w:rFonts w:ascii="Arial" w:hAnsi="Arial" w:cs="Arial"/>
+          <w:sz w:val="24"/>
+          <w:szCs w:val="24"/>
+        </w:rPr>
+        <w:t>)</w:t>
+      </w:r>
+      <w:r>
+        <w:rPr>
+          <w:rFonts w:ascii="Arial" w:hAnsi="Arial" w:cs="Arial"/>
+          <w:sz w:val="24"/>
+          <w:szCs w:val="24"/>
+        </w:rPr>
+        <w:t xml:space="preserve"> </w:t>
+      </w:r>
+      <w:r>
+        <w:rPr>
+          <w:rFonts w:ascii="Arial" w:hAnsi="Arial" w:cs="Arial"/>
+          <w:sz w:val="24"/>
+          <w:szCs w:val="24"/>
+        </w:rPr>
+        <w:t>O sistema envia as informações da solicitação de guincho para o serviço de guincho apropriado para que a assistência seja despachada.</w:t>
+      </w:r>
+    </w:p>
+    <w:p>
+      <w:pPr>
+        <w:spacing w:line="360" w:lineRule="auto"/>
         <w:jc w:val="both"/>
         <w:rPr>
           <w:rFonts w:ascii="Arial" w:hAnsi="Arial" w:cs="Arial"/>
@@ -5168,25 +5948,10 @@
           <w:szCs w:val="24"/>
         </w:rPr>
       </w:pPr>
-      <w:r>
-        <w:rPr>
-          <w:rFonts w:ascii="Arial" w:hAnsi="Arial" w:cs="Arial"/>
-          <w:sz w:val="24"/>
-          <w:szCs w:val="24"/>
-        </w:rPr>
-        <w:t xml:space="preserve">8. </w:t>
-      </w:r>
-      <w:r>
-        <w:rPr>
-          <w:rFonts w:ascii="Arial" w:hAnsi="Arial" w:cs="Arial"/>
-          <w:sz w:val="24"/>
-          <w:szCs w:val="24"/>
-        </w:rPr>
-        <w:t>O sistema envia as informações da solicitação de guincho para o serviço de guincho apropriado para que a assistência seja despachada.</w:t>
-      </w:r>
-    </w:p>
-    <w:p>
-      <w:pPr>
+    </w:p>
+    <w:p>
+      <w:pPr>
+        <w:spacing w:line="360" w:lineRule="auto"/>
         <w:jc w:val="both"/>
         <w:rPr>
           <w:rFonts w:ascii="Arial" w:hAnsi="Arial" w:cs="Arial"/>
@@ -5194,9 +5959,42 @@
           <w:szCs w:val="24"/>
         </w:rPr>
       </w:pPr>
-    </w:p>
-    <w:p>
-      <w:pPr>
+      <w:r>
+        <w:rPr>
+          <w:rFonts w:ascii="Arial" w:hAnsi="Arial" w:cs="Arial"/>
+          <w:sz w:val="24"/>
+          <w:szCs w:val="24"/>
+        </w:rPr>
+        <w:t>9</w:t>
+      </w:r>
+      <w:r>
+        <w:rPr>
+          <w:rFonts w:ascii="Arial" w:hAnsi="Arial" w:cs="Arial"/>
+          <w:sz w:val="24"/>
+          <w:szCs w:val="24"/>
+        </w:rPr>
+        <w:t>)</w:t>
+      </w:r>
+      <w:r>
+        <w:rPr>
+          <w:rFonts w:ascii="Arial" w:hAnsi="Arial" w:cs="Arial"/>
+          <w:sz w:val="24"/>
+          <w:szCs w:val="24"/>
+        </w:rPr>
+        <w:t xml:space="preserve"> </w:t>
+      </w:r>
+      <w:r>
+        <w:rPr>
+          <w:rFonts w:ascii="Arial" w:hAnsi="Arial" w:cs="Arial"/>
+          <w:sz w:val="24"/>
+          <w:szCs w:val="24"/>
+        </w:rPr>
+        <w:t>O sistema confirma a solicitação de guincho ao usuário, fornecendo detalhes adicionais, como o tempo estimado de chegada do guincho.</w:t>
+      </w:r>
+    </w:p>
+    <w:p>
+      <w:pPr>
+        <w:spacing w:line="360" w:lineRule="auto"/>
         <w:jc w:val="both"/>
         <w:rPr>
           <w:rFonts w:ascii="Arial" w:hAnsi="Arial" w:cs="Arial"/>
@@ -5204,25 +6002,10 @@
           <w:szCs w:val="24"/>
         </w:rPr>
       </w:pPr>
-      <w:r>
-        <w:rPr>
-          <w:rFonts w:ascii="Arial" w:hAnsi="Arial" w:cs="Arial"/>
-          <w:sz w:val="24"/>
-          <w:szCs w:val="24"/>
-        </w:rPr>
-        <w:t xml:space="preserve">9. </w:t>
-      </w:r>
-      <w:r>
-        <w:rPr>
-          <w:rFonts w:ascii="Arial" w:hAnsi="Arial" w:cs="Arial"/>
-          <w:sz w:val="24"/>
-          <w:szCs w:val="24"/>
-        </w:rPr>
-        <w:t>O sistema confirma a solicitação de guincho ao usuário, fornecendo detalhes adicionais, como o tempo estimado de chegada do guincho.</w:t>
-      </w:r>
-    </w:p>
-    <w:p>
-      <w:pPr>
+    </w:p>
+    <w:p>
+      <w:pPr>
+        <w:spacing w:line="360" w:lineRule="auto"/>
         <w:jc w:val="both"/>
         <w:rPr>
           <w:rFonts w:ascii="Arial" w:hAnsi="Arial" w:cs="Arial"/>
@@ -5230,16 +6013,6 @@
           <w:szCs w:val="24"/>
         </w:rPr>
       </w:pPr>
-    </w:p>
-    <w:p>
-      <w:pPr>
-        <w:jc w:val="both"/>
-        <w:rPr>
-          <w:rFonts w:ascii="Arial" w:hAnsi="Arial" w:cs="Arial"/>
-          <w:sz w:val="24"/>
-          <w:szCs w:val="24"/>
-        </w:rPr>
-      </w:pPr>
       <w:r>
         <w:rPr>
           <w:rFonts w:ascii="Arial" w:hAnsi="Arial" w:cs="Arial"/>
@@ -5248,26 +6021,6 @@
         </w:rPr>
         <w:t>As exceções possíveis neste caso de uso podem incluir falhas na conexão com o ChatBot, cancelamento da solicitação pelo usuário ou falhas no registro da solicitação no sistema.</w:t>
       </w:r>
-    </w:p>
-    <w:p>
-      <w:pPr>
-        <w:jc w:val="both"/>
-        <w:rPr>
-          <w:rFonts w:ascii="Arial" w:hAnsi="Arial" w:cs="Arial"/>
-          <w:sz w:val="24"/>
-          <w:szCs w:val="24"/>
-        </w:rPr>
-      </w:pPr>
-    </w:p>
-    <w:p>
-      <w:pPr>
-        <w:jc w:val="both"/>
-        <w:rPr>
-          <w:rFonts w:ascii="Arial" w:hAnsi="Arial" w:cs="Arial"/>
-          <w:sz w:val="24"/>
-          <w:szCs w:val="24"/>
-        </w:rPr>
-      </w:pPr>
     </w:p>
     <w:p>
       <w:pPr>
@@ -5283,31 +6036,22 @@
           <w:cols w:space="720"/>
         </w:sectPr>
       </w:pPr>
-      <w:r>
-        <w:rPr>
-          <w:rFonts w:ascii="Arial" w:hAnsi="Arial" w:cs="Arial"/>
-          <w:sz w:val="24"/>
-          <w:szCs w:val="24"/>
-        </w:rPr>
-        <w:t>Imagem  do  diagrama na pr</w:t>
-      </w:r>
-      <w:r>
-        <w:rPr>
-          <w:rFonts w:ascii="Arial" w:hAnsi="Arial" w:cs="Arial"/>
-          <w:sz w:val="24"/>
-          <w:szCs w:val="24"/>
-          <w:lang w:val="pt-BR"/>
-        </w:rPr>
-        <w:t xml:space="preserve">óxima página. </w:t>
-      </w:r>
     </w:p>
     <w:p>
       <w:pPr>
         <w:pStyle w:val="Ttulo1"/>
         <w:spacing w:before="74"/>
+        <w:rPr>
+          <w:sz w:val="24"/>
+          <w:szCs w:val="24"/>
+        </w:rPr>
       </w:pPr>
       <w:bookmarkStart w:id="5" w:name="_Toc145370826"/>
       <w:r>
+        <w:rPr>
+          <w:sz w:val="24"/>
+          <w:szCs w:val="24"/>
+        </w:rPr>
         <w:lastRenderedPageBreak/>
         <w:t>Diagrama de Caso de Uso 1</w:t>
       </w:r>
@@ -5326,6 +6070,9 @@
       </w:pPr>
       <w:bookmarkStart w:id="6" w:name="_Toc145370827"/>
       <w:r>
+        <w:rPr>
+          <w:noProof/>
+        </w:rPr>
         <w:drawing>
           <wp:inline distT="0" distB="0" distL="0" distR="0" wp14:anchorId="170CBF94" wp14:editId="632169F5">
             <wp:extent cx="6177255" cy="5067300"/>
@@ -5342,7 +6089,7 @@
                     <pic:cNvPicPr/>
                   </pic:nvPicPr>
                   <pic:blipFill>
-                    <a:blip r:embed="rId11"/>
+                    <a:blip r:embed="rId9"/>
                     <a:stretch>
                       <a:fillRect/>
                     </a:stretch>
@@ -5439,10 +6186,22 @@
     <w:p>
       <w:pPr>
         <w:pStyle w:val="Ttulo1"/>
-        <w:spacing w:before="74"/>
+        <w:numPr>
+          <w:ilvl w:val="0"/>
+          <w:numId w:val="1"/>
+        </w:numPr>
+        <w:spacing w:before="74" w:line="360" w:lineRule="auto"/>
+        <w:rPr>
+          <w:sz w:val="24"/>
+          <w:szCs w:val="24"/>
+        </w:rPr>
       </w:pPr>
       <w:bookmarkStart w:id="7" w:name="_Toc145370828"/>
       <w:r>
+        <w:rPr>
+          <w:sz w:val="24"/>
+          <w:szCs w:val="24"/>
+        </w:rPr>
         <w:lastRenderedPageBreak/>
         <w:t>Descritivo Diagrama de Caso de Uso 2</w:t>
       </w:r>
@@ -5451,502 +6210,587 @@
     <w:p>
       <w:pPr>
         <w:pStyle w:val="Ttulo1"/>
-        <w:spacing w:before="74"/>
+        <w:spacing w:before="74" w:line="360" w:lineRule="auto"/>
+        <w:rPr>
+          <w:sz w:val="24"/>
+          <w:szCs w:val="24"/>
+        </w:rPr>
+      </w:pPr>
+    </w:p>
+    <w:p>
+      <w:pPr>
+        <w:pStyle w:val="Ttulo1"/>
+        <w:spacing w:before="74" w:line="360" w:lineRule="auto"/>
+        <w:jc w:val="center"/>
+        <w:rPr>
+          <w:b w:val="0"/>
+          <w:bCs w:val="0"/>
+          <w:sz w:val="24"/>
+          <w:szCs w:val="24"/>
+          <w:u w:val="single"/>
+        </w:rPr>
+      </w:pPr>
+      <w:bookmarkStart w:id="8" w:name="_Toc145370829"/>
+      <w:r>
+        <w:rPr>
+          <w:b w:val="0"/>
+          <w:bCs w:val="0"/>
+          <w:sz w:val="24"/>
+          <w:szCs w:val="24"/>
+          <w:u w:val="single"/>
+        </w:rPr>
+        <w:t>Caso de Uso: Enviar Foto do Acidente</w:t>
+      </w:r>
+      <w:bookmarkEnd w:id="8"/>
+    </w:p>
+    <w:p>
+      <w:pPr>
+        <w:pStyle w:val="Ttulo1"/>
+        <w:spacing w:before="74" w:line="360" w:lineRule="auto"/>
+        <w:jc w:val="both"/>
+        <w:rPr>
+          <w:b w:val="0"/>
+          <w:bCs w:val="0"/>
+          <w:sz w:val="24"/>
+          <w:szCs w:val="24"/>
+        </w:rPr>
+      </w:pPr>
+    </w:p>
+    <w:p>
+      <w:pPr>
+        <w:pStyle w:val="Ttulo1"/>
+        <w:spacing w:before="74" w:line="360" w:lineRule="auto"/>
+        <w:ind w:firstLine="601"/>
+        <w:jc w:val="both"/>
+        <w:rPr>
+          <w:b w:val="0"/>
+          <w:bCs w:val="0"/>
+          <w:sz w:val="24"/>
+          <w:szCs w:val="24"/>
+        </w:rPr>
+      </w:pPr>
+      <w:bookmarkStart w:id="9" w:name="_Toc145370830"/>
+      <w:r>
+        <w:rPr>
+          <w:b w:val="0"/>
+          <w:bCs w:val="0"/>
+          <w:sz w:val="24"/>
+          <w:szCs w:val="24"/>
+        </w:rPr>
+        <w:t>Agora, vou explicar o caso de uso "Enviar Foto do Acidente", que permite ao cliente enviar uma foto do acidente para que o ChatBot possa selecionar o melhor modal de assistência com base na imagem:</w:t>
+      </w:r>
+      <w:bookmarkEnd w:id="9"/>
+    </w:p>
+    <w:p>
+      <w:pPr>
+        <w:pStyle w:val="Ttulo1"/>
+        <w:spacing w:before="74" w:line="360" w:lineRule="auto"/>
+        <w:jc w:val="both"/>
+        <w:rPr>
+          <w:b w:val="0"/>
+          <w:bCs w:val="0"/>
+          <w:sz w:val="24"/>
+          <w:szCs w:val="24"/>
+        </w:rPr>
+      </w:pPr>
+    </w:p>
+    <w:p>
+      <w:pPr>
+        <w:pStyle w:val="Ttulo1"/>
+        <w:spacing w:before="74" w:line="360" w:lineRule="auto"/>
+        <w:jc w:val="both"/>
+        <w:rPr>
+          <w:b w:val="0"/>
+          <w:bCs w:val="0"/>
+          <w:sz w:val="24"/>
+          <w:szCs w:val="24"/>
+        </w:rPr>
+      </w:pPr>
+      <w:bookmarkStart w:id="10" w:name="_Toc145370831"/>
+      <w:r>
+        <w:rPr>
+          <w:b w:val="0"/>
+          <w:bCs w:val="0"/>
+          <w:sz w:val="24"/>
+          <w:szCs w:val="24"/>
+        </w:rPr>
+        <w:t>1</w:t>
+      </w:r>
+      <w:r>
+        <w:rPr>
+          <w:b w:val="0"/>
+          <w:bCs w:val="0"/>
+          <w:sz w:val="24"/>
+          <w:szCs w:val="24"/>
+        </w:rPr>
+        <w:t>)</w:t>
+      </w:r>
+      <w:r>
+        <w:rPr>
+          <w:b w:val="0"/>
+          <w:bCs w:val="0"/>
+          <w:sz w:val="24"/>
+          <w:szCs w:val="24"/>
+        </w:rPr>
+        <w:t xml:space="preserve"> </w:t>
+      </w:r>
+      <w:r>
+        <w:rPr>
+          <w:b w:val="0"/>
+          <w:bCs w:val="0"/>
+          <w:sz w:val="24"/>
+          <w:szCs w:val="24"/>
+        </w:rPr>
+        <w:t>O usuário inicia o aplicativo móvel da Porto Seguro.</w:t>
+      </w:r>
+      <w:bookmarkEnd w:id="10"/>
+    </w:p>
+    <w:p>
+      <w:pPr>
+        <w:pStyle w:val="Ttulo1"/>
+        <w:spacing w:before="74" w:line="360" w:lineRule="auto"/>
+        <w:jc w:val="both"/>
+        <w:rPr>
+          <w:b w:val="0"/>
+          <w:bCs w:val="0"/>
+          <w:sz w:val="24"/>
+          <w:szCs w:val="24"/>
+        </w:rPr>
+      </w:pPr>
+    </w:p>
+    <w:p>
+      <w:pPr>
+        <w:pStyle w:val="Ttulo1"/>
+        <w:spacing w:before="74" w:line="360" w:lineRule="auto"/>
+        <w:jc w:val="both"/>
+        <w:rPr>
+          <w:b w:val="0"/>
+          <w:bCs w:val="0"/>
+          <w:sz w:val="24"/>
+          <w:szCs w:val="24"/>
+        </w:rPr>
+      </w:pPr>
+      <w:bookmarkStart w:id="11" w:name="_Toc145370832"/>
+      <w:r>
+        <w:rPr>
+          <w:b w:val="0"/>
+          <w:bCs w:val="0"/>
+          <w:sz w:val="24"/>
+          <w:szCs w:val="24"/>
+        </w:rPr>
+        <w:t>2</w:t>
+      </w:r>
+      <w:r>
+        <w:rPr>
+          <w:b w:val="0"/>
+          <w:bCs w:val="0"/>
+          <w:sz w:val="24"/>
+          <w:szCs w:val="24"/>
+        </w:rPr>
+        <w:t>)</w:t>
+      </w:r>
+      <w:r>
+        <w:rPr>
+          <w:b w:val="0"/>
+          <w:bCs w:val="0"/>
+          <w:sz w:val="24"/>
+          <w:szCs w:val="24"/>
+        </w:rPr>
+        <w:t xml:space="preserve"> </w:t>
+      </w:r>
+      <w:r>
+        <w:rPr>
+          <w:b w:val="0"/>
+          <w:bCs w:val="0"/>
+          <w:sz w:val="24"/>
+          <w:szCs w:val="24"/>
+        </w:rPr>
+        <w:t>No aplicativo, o usuário seleciona a opção "Enviar Foto do Acidente".</w:t>
+      </w:r>
+      <w:bookmarkEnd w:id="11"/>
+    </w:p>
+    <w:p>
+      <w:pPr>
+        <w:pStyle w:val="Ttulo1"/>
+        <w:spacing w:before="74" w:line="360" w:lineRule="auto"/>
+        <w:jc w:val="both"/>
+        <w:rPr>
+          <w:b w:val="0"/>
+          <w:bCs w:val="0"/>
+          <w:sz w:val="24"/>
+          <w:szCs w:val="24"/>
+        </w:rPr>
+      </w:pPr>
+    </w:p>
+    <w:p>
+      <w:pPr>
+        <w:pStyle w:val="Ttulo1"/>
+        <w:spacing w:before="74" w:line="360" w:lineRule="auto"/>
+        <w:jc w:val="both"/>
+        <w:rPr>
+          <w:b w:val="0"/>
+          <w:bCs w:val="0"/>
+          <w:sz w:val="24"/>
+          <w:szCs w:val="24"/>
+        </w:rPr>
+      </w:pPr>
+      <w:bookmarkStart w:id="12" w:name="_Toc145370833"/>
+      <w:r>
+        <w:rPr>
+          <w:b w:val="0"/>
+          <w:bCs w:val="0"/>
+          <w:sz w:val="24"/>
+          <w:szCs w:val="24"/>
+        </w:rPr>
+        <w:t>3</w:t>
+      </w:r>
+      <w:r>
+        <w:rPr>
+          <w:b w:val="0"/>
+          <w:bCs w:val="0"/>
+          <w:sz w:val="24"/>
+          <w:szCs w:val="24"/>
+        </w:rPr>
+        <w:t>)</w:t>
+      </w:r>
+      <w:r>
+        <w:rPr>
+          <w:b w:val="0"/>
+          <w:bCs w:val="0"/>
+          <w:sz w:val="24"/>
+          <w:szCs w:val="24"/>
+        </w:rPr>
+        <w:t xml:space="preserve"> </w:t>
+      </w:r>
+      <w:r>
+        <w:rPr>
+          <w:b w:val="0"/>
+          <w:bCs w:val="0"/>
+          <w:sz w:val="24"/>
+          <w:szCs w:val="24"/>
+        </w:rPr>
+        <w:t>O sistema solicita que o usuário tire ou selecione uma foto do acidente.</w:t>
+      </w:r>
+      <w:bookmarkEnd w:id="12"/>
+    </w:p>
+    <w:p>
+      <w:pPr>
+        <w:pStyle w:val="Ttulo1"/>
+        <w:spacing w:before="74" w:line="360" w:lineRule="auto"/>
+        <w:jc w:val="both"/>
+        <w:rPr>
+          <w:b w:val="0"/>
+          <w:bCs w:val="0"/>
+          <w:sz w:val="24"/>
+          <w:szCs w:val="24"/>
+        </w:rPr>
+      </w:pPr>
+    </w:p>
+    <w:p>
+      <w:pPr>
+        <w:pStyle w:val="Ttulo1"/>
+        <w:spacing w:before="74" w:line="360" w:lineRule="auto"/>
+        <w:jc w:val="both"/>
+        <w:rPr>
+          <w:b w:val="0"/>
+          <w:bCs w:val="0"/>
+          <w:sz w:val="24"/>
+          <w:szCs w:val="24"/>
+        </w:rPr>
+      </w:pPr>
+      <w:bookmarkStart w:id="13" w:name="_Toc145370834"/>
+      <w:r>
+        <w:rPr>
+          <w:b w:val="0"/>
+          <w:bCs w:val="0"/>
+          <w:sz w:val="24"/>
+          <w:szCs w:val="24"/>
+        </w:rPr>
+        <w:t>4</w:t>
+      </w:r>
+      <w:r>
+        <w:rPr>
+          <w:b w:val="0"/>
+          <w:bCs w:val="0"/>
+          <w:sz w:val="24"/>
+          <w:szCs w:val="24"/>
+        </w:rPr>
+        <w:t>)</w:t>
+      </w:r>
+      <w:r>
+        <w:rPr>
+          <w:b w:val="0"/>
+          <w:bCs w:val="0"/>
+          <w:sz w:val="24"/>
+          <w:szCs w:val="24"/>
+        </w:rPr>
+        <w:t xml:space="preserve"> </w:t>
+      </w:r>
+      <w:r>
+        <w:rPr>
+          <w:b w:val="0"/>
+          <w:bCs w:val="0"/>
+          <w:sz w:val="24"/>
+          <w:szCs w:val="24"/>
+        </w:rPr>
+        <w:t>O usuário captura ou seleciona a foto do acidente e a envia para o sistema.</w:t>
+      </w:r>
+      <w:bookmarkEnd w:id="13"/>
+    </w:p>
+    <w:p>
+      <w:pPr>
+        <w:pStyle w:val="Ttulo1"/>
+        <w:spacing w:before="74" w:line="360" w:lineRule="auto"/>
+        <w:jc w:val="both"/>
+        <w:rPr>
+          <w:b w:val="0"/>
+          <w:bCs w:val="0"/>
+          <w:sz w:val="24"/>
+          <w:szCs w:val="24"/>
+        </w:rPr>
+      </w:pPr>
+    </w:p>
+    <w:p>
+      <w:pPr>
+        <w:pStyle w:val="Ttulo1"/>
+        <w:spacing w:before="74" w:line="360" w:lineRule="auto"/>
+        <w:jc w:val="both"/>
+        <w:rPr>
+          <w:b w:val="0"/>
+          <w:bCs w:val="0"/>
+          <w:sz w:val="24"/>
+          <w:szCs w:val="24"/>
+        </w:rPr>
+      </w:pPr>
+      <w:bookmarkStart w:id="14" w:name="_Toc145370835"/>
+      <w:r>
+        <w:rPr>
+          <w:b w:val="0"/>
+          <w:bCs w:val="0"/>
+          <w:sz w:val="24"/>
+          <w:szCs w:val="24"/>
+        </w:rPr>
+        <w:t>5</w:t>
+      </w:r>
+      <w:r>
+        <w:rPr>
+          <w:b w:val="0"/>
+          <w:bCs w:val="0"/>
+          <w:sz w:val="24"/>
+          <w:szCs w:val="24"/>
+        </w:rPr>
+        <w:t>)</w:t>
+      </w:r>
+      <w:r>
+        <w:rPr>
+          <w:b w:val="0"/>
+          <w:bCs w:val="0"/>
+          <w:sz w:val="24"/>
+          <w:szCs w:val="24"/>
+        </w:rPr>
+        <w:t xml:space="preserve"> </w:t>
+      </w:r>
+      <w:r>
+        <w:rPr>
+          <w:b w:val="0"/>
+          <w:bCs w:val="0"/>
+          <w:sz w:val="24"/>
+          <w:szCs w:val="24"/>
+        </w:rPr>
+        <w:t>O ChatBot analisa a foto recebida e a utiliza para determinar o melhor modal de assistência com base nas informações visuais.</w:t>
+      </w:r>
+      <w:bookmarkEnd w:id="14"/>
+    </w:p>
+    <w:p>
+      <w:pPr>
+        <w:pStyle w:val="Ttulo1"/>
+        <w:spacing w:before="74" w:line="360" w:lineRule="auto"/>
+        <w:jc w:val="both"/>
+        <w:rPr>
+          <w:b w:val="0"/>
+          <w:bCs w:val="0"/>
+          <w:sz w:val="24"/>
+          <w:szCs w:val="24"/>
+        </w:rPr>
+      </w:pPr>
+    </w:p>
+    <w:p>
+      <w:pPr>
+        <w:pStyle w:val="Ttulo1"/>
+        <w:spacing w:before="74" w:line="360" w:lineRule="auto"/>
+        <w:jc w:val="both"/>
+        <w:rPr>
+          <w:b w:val="0"/>
+          <w:bCs w:val="0"/>
+          <w:sz w:val="24"/>
+          <w:szCs w:val="24"/>
+        </w:rPr>
+      </w:pPr>
+      <w:bookmarkStart w:id="15" w:name="_Toc145370836"/>
+      <w:r>
+        <w:rPr>
+          <w:b w:val="0"/>
+          <w:bCs w:val="0"/>
+          <w:sz w:val="24"/>
+          <w:szCs w:val="24"/>
+        </w:rPr>
+        <w:t>6</w:t>
+      </w:r>
+      <w:r>
+        <w:rPr>
+          <w:b w:val="0"/>
+          <w:bCs w:val="0"/>
+          <w:sz w:val="24"/>
+          <w:szCs w:val="24"/>
+        </w:rPr>
+        <w:t>)</w:t>
+      </w:r>
+      <w:r>
+        <w:rPr>
+          <w:b w:val="0"/>
+          <w:bCs w:val="0"/>
+          <w:sz w:val="24"/>
+          <w:szCs w:val="24"/>
+        </w:rPr>
+        <w:t xml:space="preserve">  </w:t>
+      </w:r>
+      <w:r>
+        <w:rPr>
+          <w:b w:val="0"/>
+          <w:bCs w:val="0"/>
+          <w:sz w:val="24"/>
+          <w:szCs w:val="24"/>
+        </w:rPr>
+        <w:t>O ChatBot sugere ao usuário o modal de assistência mais adequado com base na análise da foto.</w:t>
+      </w:r>
+      <w:bookmarkEnd w:id="15"/>
+    </w:p>
+    <w:p>
+      <w:pPr>
+        <w:pStyle w:val="Ttulo1"/>
+        <w:spacing w:before="74" w:line="360" w:lineRule="auto"/>
+        <w:jc w:val="both"/>
+        <w:rPr>
+          <w:b w:val="0"/>
+          <w:bCs w:val="0"/>
+          <w:sz w:val="24"/>
+          <w:szCs w:val="24"/>
+        </w:rPr>
+      </w:pPr>
+    </w:p>
+    <w:p>
+      <w:pPr>
+        <w:pStyle w:val="Ttulo1"/>
+        <w:spacing w:before="74" w:line="360" w:lineRule="auto"/>
+        <w:ind w:firstLine="601"/>
+        <w:jc w:val="both"/>
+        <w:rPr>
+          <w:b w:val="0"/>
+          <w:bCs w:val="0"/>
+          <w:sz w:val="24"/>
+          <w:szCs w:val="24"/>
+        </w:rPr>
+      </w:pPr>
+      <w:bookmarkStart w:id="16" w:name="_Toc145370837"/>
+      <w:r>
+        <w:rPr>
+          <w:b w:val="0"/>
+          <w:bCs w:val="0"/>
+          <w:sz w:val="24"/>
+          <w:szCs w:val="24"/>
+        </w:rPr>
+        <w:t>As exceções possíveis neste caso de uso podem incluir falhas na conexão com o servidor ao enviar a foto, o usuário cancelando a operação durante o processo ou outros problemas relacionados ao processamento da imagem.</w:t>
+      </w:r>
+      <w:bookmarkEnd w:id="16"/>
+    </w:p>
+    <w:p>
+      <w:pPr>
+        <w:pStyle w:val="Ttulo1"/>
+        <w:spacing w:before="74" w:line="360" w:lineRule="auto"/>
+        <w:jc w:val="both"/>
+        <w:rPr>
+          <w:b w:val="0"/>
+          <w:bCs w:val="0"/>
+          <w:sz w:val="24"/>
+          <w:szCs w:val="24"/>
+        </w:rPr>
+      </w:pPr>
+    </w:p>
+    <w:p>
+      <w:pPr>
+        <w:pStyle w:val="Ttulo1"/>
+        <w:spacing w:before="74" w:line="360" w:lineRule="auto"/>
+        <w:ind w:firstLine="601"/>
+        <w:jc w:val="both"/>
+        <w:rPr>
+          <w:b w:val="0"/>
+          <w:bCs w:val="0"/>
+          <w:sz w:val="24"/>
+          <w:szCs w:val="24"/>
+        </w:rPr>
+      </w:pPr>
+      <w:bookmarkStart w:id="17" w:name="_Toc145370838"/>
+      <w:r>
+        <w:rPr>
+          <w:b w:val="0"/>
+          <w:bCs w:val="0"/>
+          <w:sz w:val="24"/>
+          <w:szCs w:val="24"/>
+        </w:rPr>
+        <w:t>Esses casos de uso permitem que os clientes da Porto Seguro interajam de maneira eficaz com o sistema para solicitar assistência em situações de guincho e fornecer informações visuais sobre acidentes, facilitando o atendimento adequado por parte da seguradora.</w:t>
+      </w:r>
+      <w:bookmarkEnd w:id="17"/>
+    </w:p>
+    <w:p>
+      <w:pPr>
+        <w:pStyle w:val="Ttulo1"/>
+        <w:spacing w:before="74" w:line="360" w:lineRule="auto"/>
+        <w:ind w:firstLine="601"/>
+        <w:jc w:val="both"/>
+        <w:rPr>
+          <w:b w:val="0"/>
+          <w:bCs w:val="0"/>
+          <w:sz w:val="24"/>
+          <w:szCs w:val="24"/>
+        </w:rPr>
       </w:pPr>
     </w:p>
     <w:p>
       <w:pPr>
         <w:pStyle w:val="Ttulo1"/>
         <w:spacing w:before="74"/>
-        <w:jc w:val="both"/>
-        <w:rPr>
-          <w:b w:val="0"/>
-          <w:bCs w:val="0"/>
-          <w:sz w:val="24"/>
-          <w:szCs w:val="24"/>
-        </w:rPr>
-      </w:pPr>
-      <w:bookmarkStart w:id="8" w:name="_Toc145370829"/>
-      <w:r>
-        <w:rPr>
-          <w:b w:val="0"/>
-          <w:bCs w:val="0"/>
-          <w:sz w:val="24"/>
-          <w:szCs w:val="24"/>
-        </w:rPr>
-        <w:t>Caso de Uso: Enviar Foto do Acidente</w:t>
-      </w:r>
-      <w:bookmarkEnd w:id="8"/>
+        <w:rPr>
+          <w:sz w:val="24"/>
+          <w:szCs w:val="24"/>
+        </w:rPr>
+      </w:pPr>
+      <w:bookmarkStart w:id="18" w:name="_Toc145370839"/>
+      <w:r>
+        <w:rPr>
+          <w:sz w:val="24"/>
+          <w:szCs w:val="24"/>
+        </w:rPr>
+        <w:lastRenderedPageBreak/>
+        <w:t>Diagrama de Caso de Uso 2</w:t>
+      </w:r>
+      <w:bookmarkEnd w:id="18"/>
     </w:p>
     <w:p>
       <w:pPr>
         <w:pStyle w:val="Ttulo1"/>
         <w:spacing w:before="74"/>
-        <w:jc w:val="both"/>
-        <w:rPr>
-          <w:b w:val="0"/>
-          <w:bCs w:val="0"/>
-          <w:sz w:val="24"/>
-          <w:szCs w:val="24"/>
-        </w:rPr>
       </w:pPr>
     </w:p>
     <w:p>
       <w:pPr>
         <w:pStyle w:val="Ttulo1"/>
         <w:spacing w:before="74"/>
-        <w:jc w:val="both"/>
-        <w:rPr>
-          <w:b w:val="0"/>
-          <w:bCs w:val="0"/>
-          <w:sz w:val="24"/>
-          <w:szCs w:val="24"/>
-        </w:rPr>
-      </w:pPr>
-      <w:bookmarkStart w:id="9" w:name="_Toc145370830"/>
-      <w:r>
-        <w:rPr>
-          <w:b w:val="0"/>
-          <w:bCs w:val="0"/>
-          <w:sz w:val="24"/>
-          <w:szCs w:val="24"/>
-        </w:rPr>
-        <w:t>Agora, vou explicar o caso de uso "Enviar Foto do Acidente", que permite ao cliente enviar uma foto do acidente para que o ChatBot possa selecionar o melhor modal de assistência com base na imagem:</w:t>
-      </w:r>
-      <w:bookmarkEnd w:id="9"/>
-    </w:p>
-    <w:p>
-      <w:pPr>
-        <w:pStyle w:val="Ttulo1"/>
-        <w:spacing w:before="74"/>
-        <w:jc w:val="both"/>
-        <w:rPr>
-          <w:b w:val="0"/>
-          <w:bCs w:val="0"/>
-          <w:sz w:val="24"/>
-          <w:szCs w:val="24"/>
-        </w:rPr>
-      </w:pPr>
-    </w:p>
-    <w:p>
-      <w:pPr>
-        <w:pStyle w:val="Ttulo1"/>
-        <w:spacing w:before="74"/>
-        <w:jc w:val="both"/>
-        <w:rPr>
-          <w:b w:val="0"/>
-          <w:bCs w:val="0"/>
-          <w:sz w:val="24"/>
-          <w:szCs w:val="24"/>
-        </w:rPr>
-      </w:pPr>
-      <w:bookmarkStart w:id="10" w:name="_Toc145370831"/>
-      <w:r>
-        <w:rPr>
-          <w:b w:val="0"/>
-          <w:bCs w:val="0"/>
-          <w:sz w:val="24"/>
-          <w:szCs w:val="24"/>
-        </w:rPr>
-        <w:t xml:space="preserve">1. </w:t>
-      </w:r>
-      <w:r>
-        <w:rPr>
-          <w:b w:val="0"/>
-          <w:bCs w:val="0"/>
-          <w:sz w:val="24"/>
-          <w:szCs w:val="24"/>
-        </w:rPr>
-        <w:t>O usuário inicia o aplicativo móvel da Porto Seguro.</w:t>
-      </w:r>
-      <w:bookmarkEnd w:id="10"/>
-    </w:p>
-    <w:p>
-      <w:pPr>
-        <w:pStyle w:val="Ttulo1"/>
-        <w:spacing w:before="74"/>
-        <w:jc w:val="both"/>
-        <w:rPr>
-          <w:b w:val="0"/>
-          <w:bCs w:val="0"/>
-          <w:sz w:val="24"/>
-          <w:szCs w:val="24"/>
-        </w:rPr>
-      </w:pPr>
-    </w:p>
-    <w:p>
-      <w:pPr>
-        <w:pStyle w:val="Ttulo1"/>
-        <w:spacing w:before="74"/>
-        <w:jc w:val="both"/>
-        <w:rPr>
-          <w:b w:val="0"/>
-          <w:bCs w:val="0"/>
-          <w:sz w:val="24"/>
-          <w:szCs w:val="24"/>
-        </w:rPr>
-      </w:pPr>
-      <w:bookmarkStart w:id="11" w:name="_Toc145370832"/>
-      <w:r>
-        <w:rPr>
-          <w:b w:val="0"/>
-          <w:bCs w:val="0"/>
-          <w:sz w:val="24"/>
-          <w:szCs w:val="24"/>
-        </w:rPr>
-        <w:t xml:space="preserve">2. </w:t>
-      </w:r>
-      <w:r>
-        <w:rPr>
-          <w:b w:val="0"/>
-          <w:bCs w:val="0"/>
-          <w:sz w:val="24"/>
-          <w:szCs w:val="24"/>
-        </w:rPr>
-        <w:t>No aplicativo, o usuário seleciona a opção "Enviar Foto do Acidente".</w:t>
-      </w:r>
-      <w:bookmarkEnd w:id="11"/>
-    </w:p>
-    <w:p>
-      <w:pPr>
-        <w:pStyle w:val="Ttulo1"/>
-        <w:spacing w:before="74"/>
-        <w:jc w:val="both"/>
-        <w:rPr>
-          <w:b w:val="0"/>
-          <w:bCs w:val="0"/>
-          <w:sz w:val="24"/>
-          <w:szCs w:val="24"/>
-        </w:rPr>
-      </w:pPr>
-    </w:p>
-    <w:p>
-      <w:pPr>
-        <w:pStyle w:val="Ttulo1"/>
-        <w:spacing w:before="74"/>
-        <w:jc w:val="both"/>
-        <w:rPr>
-          <w:b w:val="0"/>
-          <w:bCs w:val="0"/>
-          <w:sz w:val="24"/>
-          <w:szCs w:val="24"/>
-        </w:rPr>
-      </w:pPr>
-      <w:bookmarkStart w:id="12" w:name="_Toc145370833"/>
-      <w:r>
-        <w:rPr>
-          <w:b w:val="0"/>
-          <w:bCs w:val="0"/>
-          <w:sz w:val="24"/>
-          <w:szCs w:val="24"/>
-        </w:rPr>
-        <w:t xml:space="preserve">3. </w:t>
-      </w:r>
-      <w:r>
-        <w:rPr>
-          <w:b w:val="0"/>
-          <w:bCs w:val="0"/>
-          <w:sz w:val="24"/>
-          <w:szCs w:val="24"/>
-        </w:rPr>
-        <w:t>O sistema solicita que o usuário tire ou selecione uma foto do acidente.</w:t>
-      </w:r>
-      <w:bookmarkEnd w:id="12"/>
-    </w:p>
-    <w:p>
-      <w:pPr>
-        <w:pStyle w:val="Ttulo1"/>
-        <w:spacing w:before="74"/>
-        <w:jc w:val="both"/>
-        <w:rPr>
-          <w:b w:val="0"/>
-          <w:bCs w:val="0"/>
-          <w:sz w:val="24"/>
-          <w:szCs w:val="24"/>
-        </w:rPr>
-      </w:pPr>
-    </w:p>
-    <w:p>
-      <w:pPr>
-        <w:pStyle w:val="Ttulo1"/>
-        <w:spacing w:before="74"/>
-        <w:jc w:val="both"/>
-        <w:rPr>
-          <w:b w:val="0"/>
-          <w:bCs w:val="0"/>
-          <w:sz w:val="24"/>
-          <w:szCs w:val="24"/>
-        </w:rPr>
-      </w:pPr>
-      <w:bookmarkStart w:id="13" w:name="_Toc145370834"/>
-      <w:r>
-        <w:rPr>
-          <w:b w:val="0"/>
-          <w:bCs w:val="0"/>
-          <w:sz w:val="24"/>
-          <w:szCs w:val="24"/>
-        </w:rPr>
-        <w:t xml:space="preserve">4. </w:t>
-      </w:r>
-      <w:r>
-        <w:rPr>
-          <w:b w:val="0"/>
-          <w:bCs w:val="0"/>
-          <w:sz w:val="24"/>
-          <w:szCs w:val="24"/>
-        </w:rPr>
-        <w:t>O usuário captura ou seleciona a foto do acidente e a envia para o sistema.</w:t>
-      </w:r>
-      <w:bookmarkEnd w:id="13"/>
-    </w:p>
-    <w:p>
-      <w:pPr>
-        <w:pStyle w:val="Ttulo1"/>
-        <w:spacing w:before="74"/>
-        <w:jc w:val="both"/>
-        <w:rPr>
-          <w:b w:val="0"/>
-          <w:bCs w:val="0"/>
-          <w:sz w:val="24"/>
-          <w:szCs w:val="24"/>
-        </w:rPr>
-      </w:pPr>
-    </w:p>
-    <w:p>
-      <w:pPr>
-        <w:pStyle w:val="Ttulo1"/>
-        <w:spacing w:before="74"/>
-        <w:jc w:val="both"/>
-        <w:rPr>
-          <w:b w:val="0"/>
-          <w:bCs w:val="0"/>
-          <w:sz w:val="24"/>
-          <w:szCs w:val="24"/>
-        </w:rPr>
-      </w:pPr>
-      <w:bookmarkStart w:id="14" w:name="_Toc145370835"/>
-      <w:r>
-        <w:rPr>
-          <w:b w:val="0"/>
-          <w:bCs w:val="0"/>
-          <w:sz w:val="24"/>
-          <w:szCs w:val="24"/>
-        </w:rPr>
-        <w:t xml:space="preserve">5. </w:t>
-      </w:r>
-      <w:r>
-        <w:rPr>
-          <w:b w:val="0"/>
-          <w:bCs w:val="0"/>
-          <w:sz w:val="24"/>
-          <w:szCs w:val="24"/>
-        </w:rPr>
-        <w:t>O ChatBot analisa a foto recebida e a utiliza para determinar o melhor modal de assistência com base nas informações visuais.</w:t>
-      </w:r>
-      <w:bookmarkEnd w:id="14"/>
-    </w:p>
-    <w:p>
-      <w:pPr>
-        <w:pStyle w:val="Ttulo1"/>
-        <w:spacing w:before="74"/>
-        <w:jc w:val="both"/>
-        <w:rPr>
-          <w:b w:val="0"/>
-          <w:bCs w:val="0"/>
-          <w:sz w:val="24"/>
-          <w:szCs w:val="24"/>
-        </w:rPr>
-      </w:pPr>
-    </w:p>
-    <w:p>
-      <w:pPr>
-        <w:pStyle w:val="Ttulo1"/>
-        <w:spacing w:before="74"/>
-        <w:jc w:val="both"/>
-        <w:rPr>
-          <w:b w:val="0"/>
-          <w:bCs w:val="0"/>
-          <w:sz w:val="24"/>
-          <w:szCs w:val="24"/>
-        </w:rPr>
-      </w:pPr>
-      <w:bookmarkStart w:id="15" w:name="_Toc145370836"/>
-      <w:r>
-        <w:rPr>
-          <w:b w:val="0"/>
-          <w:bCs w:val="0"/>
-          <w:sz w:val="24"/>
-          <w:szCs w:val="24"/>
-        </w:rPr>
-        <w:t xml:space="preserve">6.  </w:t>
-      </w:r>
-      <w:r>
-        <w:rPr>
-          <w:b w:val="0"/>
-          <w:bCs w:val="0"/>
-          <w:sz w:val="24"/>
-          <w:szCs w:val="24"/>
-        </w:rPr>
-        <w:t>O ChatBot sugere ao usuário o modal de assistência mais adequado com base na análise da foto.</w:t>
-      </w:r>
-      <w:bookmarkEnd w:id="15"/>
-    </w:p>
-    <w:p>
-      <w:pPr>
-        <w:pStyle w:val="Ttulo1"/>
-        <w:spacing w:before="74"/>
-        <w:jc w:val="both"/>
-        <w:rPr>
-          <w:b w:val="0"/>
-          <w:bCs w:val="0"/>
-          <w:sz w:val="24"/>
-          <w:szCs w:val="24"/>
-        </w:rPr>
-      </w:pPr>
-    </w:p>
-    <w:p>
-      <w:pPr>
-        <w:pStyle w:val="Ttulo1"/>
-        <w:spacing w:before="74"/>
-        <w:jc w:val="both"/>
-        <w:rPr>
-          <w:b w:val="0"/>
-          <w:bCs w:val="0"/>
-          <w:sz w:val="24"/>
-          <w:szCs w:val="24"/>
-        </w:rPr>
-      </w:pPr>
-      <w:bookmarkStart w:id="16" w:name="_Toc145370837"/>
-      <w:r>
-        <w:rPr>
-          <w:b w:val="0"/>
-          <w:bCs w:val="0"/>
-          <w:sz w:val="24"/>
-          <w:szCs w:val="24"/>
-        </w:rPr>
-        <w:t>As exceções possíveis neste caso de uso podem incluir falhas na conexão com o servidor ao enviar a foto, o usuário cancelando a operação durante o processo ou outros problemas relacionados ao processamento da imagem.</w:t>
-      </w:r>
-      <w:bookmarkEnd w:id="16"/>
-    </w:p>
-    <w:p>
-      <w:pPr>
-        <w:pStyle w:val="Ttulo1"/>
-        <w:spacing w:before="74"/>
-        <w:jc w:val="both"/>
-        <w:rPr>
-          <w:b w:val="0"/>
-          <w:bCs w:val="0"/>
-          <w:sz w:val="24"/>
-          <w:szCs w:val="24"/>
-        </w:rPr>
-      </w:pPr>
-    </w:p>
-    <w:p>
-      <w:pPr>
-        <w:pStyle w:val="Ttulo1"/>
-        <w:spacing w:before="74"/>
-        <w:jc w:val="both"/>
-        <w:rPr>
-          <w:b w:val="0"/>
-          <w:bCs w:val="0"/>
-          <w:sz w:val="24"/>
-          <w:szCs w:val="24"/>
-        </w:rPr>
-      </w:pPr>
-      <w:bookmarkStart w:id="17" w:name="_Toc145370838"/>
-      <w:r>
-        <w:rPr>
-          <w:b w:val="0"/>
-          <w:bCs w:val="0"/>
-          <w:sz w:val="24"/>
-          <w:szCs w:val="24"/>
-        </w:rPr>
-        <w:t>Esses casos de uso permitem que os clientes da Porto Seguro interajam de maneira eficaz com o sistema para solicitar assistência em situações de guincho e fornecer informações visuais sobre acidentes, facilitando o atendimento adequado por parte da seguradora.</w:t>
-      </w:r>
-      <w:bookmarkEnd w:id="17"/>
-    </w:p>
-    <w:p>
-      <w:pPr>
-        <w:pStyle w:val="Ttulo1"/>
-        <w:spacing w:before="74"/>
-      </w:pPr>
-    </w:p>
-    <w:p>
-      <w:pPr>
-        <w:pStyle w:val="Ttulo1"/>
-        <w:spacing w:before="74"/>
-        <w:rPr>
-          <w:lang w:val="pt-BR"/>
-        </w:rPr>
-      </w:pPr>
-    </w:p>
-    <w:p>
-      <w:pPr>
-        <w:pStyle w:val="Ttulo1"/>
-        <w:spacing w:before="74"/>
-      </w:pPr>
-    </w:p>
-    <w:p>
-      <w:pPr>
-        <w:pStyle w:val="Ttulo1"/>
-        <w:spacing w:before="74"/>
-      </w:pPr>
-    </w:p>
-    <w:p>
-      <w:pPr>
-        <w:pStyle w:val="Ttulo1"/>
-        <w:spacing w:before="74"/>
-      </w:pPr>
-    </w:p>
-    <w:p>
-      <w:pPr>
-        <w:pStyle w:val="Ttulo1"/>
-        <w:spacing w:before="74"/>
-      </w:pPr>
-    </w:p>
-    <w:p>
-      <w:pPr>
-        <w:pStyle w:val="Ttulo1"/>
-        <w:spacing w:before="74"/>
-      </w:pPr>
-    </w:p>
-    <w:p>
-      <w:pPr>
-        <w:pStyle w:val="Ttulo1"/>
-        <w:spacing w:before="74"/>
-      </w:pPr>
-    </w:p>
-    <w:p>
-      <w:pPr>
-        <w:pStyle w:val="Ttulo1"/>
-        <w:spacing w:before="74"/>
-      </w:pPr>
-    </w:p>
-    <w:p>
-      <w:pPr>
-        <w:pStyle w:val="Ttulo1"/>
-        <w:spacing w:before="74"/>
-      </w:pPr>
-      <w:bookmarkStart w:id="18" w:name="_Toc145370839"/>
-      <w:r>
-        <w:lastRenderedPageBreak/>
-        <w:t>Diagrama de Caso de Uso 2</w:t>
-      </w:r>
-      <w:bookmarkEnd w:id="18"/>
-    </w:p>
-    <w:p>
-      <w:pPr>
-        <w:pStyle w:val="Ttulo1"/>
-        <w:spacing w:before="74"/>
-      </w:pPr>
-    </w:p>
-    <w:p>
-      <w:pPr>
-        <w:pStyle w:val="Ttulo1"/>
-        <w:spacing w:before="74"/>
       </w:pPr>
       <w:bookmarkStart w:id="19" w:name="_Toc145370840"/>
       <w:r>
+        <w:rPr>
+          <w:noProof/>
+        </w:rPr>
         <w:drawing>
           <wp:inline distT="0" distB="0" distL="0" distR="0" wp14:anchorId="2B058FE2" wp14:editId="094DB74E">
             <wp:extent cx="6078160" cy="5071745"/>
@@ -5963,7 +6807,7 @@
                     <pic:cNvPicPr/>
                   </pic:nvPicPr>
                   <pic:blipFill>
-                    <a:blip r:embed="rId12"/>
+                    <a:blip r:embed="rId10"/>
                     <a:stretch>
                       <a:fillRect/>
                     </a:stretch>
@@ -6060,48 +6904,83 @@
     <w:p>
       <w:pPr>
         <w:pStyle w:val="Ttulo1"/>
+        <w:numPr>
+          <w:ilvl w:val="0"/>
+          <w:numId w:val="1"/>
+        </w:numPr>
         <w:spacing w:before="74"/>
-        <w:ind w:left="0"/>
+        <w:rPr>
+          <w:sz w:val="24"/>
+          <w:szCs w:val="24"/>
+        </w:rPr>
       </w:pPr>
       <w:bookmarkStart w:id="20" w:name="_Toc145370841"/>
       <w:r>
+        <w:rPr>
+          <w:sz w:val="24"/>
+          <w:szCs w:val="24"/>
+        </w:rPr>
         <w:lastRenderedPageBreak/>
         <w:t>Diagrama</w:t>
       </w:r>
       <w:r>
         <w:rPr>
           <w:spacing w:val="-5"/>
-        </w:rPr>
-        <w:t xml:space="preserve"> </w:t>
-      </w:r>
-      <w:r>
+          <w:sz w:val="24"/>
+          <w:szCs w:val="24"/>
+        </w:rPr>
+        <w:t xml:space="preserve"> </w:t>
+      </w:r>
+      <w:r>
+        <w:rPr>
+          <w:sz w:val="24"/>
+          <w:szCs w:val="24"/>
+        </w:rPr>
         <w:t>de</w:t>
       </w:r>
       <w:r>
         <w:rPr>
           <w:spacing w:val="3"/>
-        </w:rPr>
-        <w:t xml:space="preserve"> </w:t>
-      </w:r>
-      <w:r>
+          <w:sz w:val="24"/>
+          <w:szCs w:val="24"/>
+        </w:rPr>
+        <w:t xml:space="preserve"> </w:t>
+      </w:r>
+      <w:r>
+        <w:rPr>
+          <w:sz w:val="24"/>
+          <w:szCs w:val="24"/>
+        </w:rPr>
         <w:t>Atividades</w:t>
       </w:r>
       <w:r>
         <w:rPr>
           <w:spacing w:val="-4"/>
-        </w:rPr>
-        <w:t xml:space="preserve"> </w:t>
-      </w:r>
-      <w:r>
+          <w:sz w:val="24"/>
+          <w:szCs w:val="24"/>
+        </w:rPr>
+        <w:t xml:space="preserve"> </w:t>
+      </w:r>
+      <w:r>
+        <w:rPr>
+          <w:sz w:val="24"/>
+          <w:szCs w:val="24"/>
+        </w:rPr>
         <w:t>de</w:t>
       </w:r>
       <w:r>
         <w:rPr>
           <w:spacing w:val="-2"/>
-        </w:rPr>
-        <w:t xml:space="preserve"> </w:t>
-      </w:r>
-      <w:r>
+          <w:sz w:val="24"/>
+          <w:szCs w:val="24"/>
+        </w:rPr>
+        <w:t xml:space="preserve"> </w:t>
+      </w:r>
+      <w:r>
+        <w:rPr>
+          <w:sz w:val="24"/>
+          <w:szCs w:val="24"/>
+        </w:rPr>
         <w:t>uso</w:t>
       </w:r>
       <w:bookmarkEnd w:id="20"/>
@@ -6110,6 +6989,7 @@
       <w:pPr>
         <w:pStyle w:val="Corpodetexto"/>
         <w:spacing w:before="2"/>
+        <w:jc w:val="center"/>
         <w:rPr>
           <w:rFonts w:ascii="Arial"/>
           <w:b/>
@@ -6121,16 +7001,16 @@
           <w:noProof/>
         </w:rPr>
         <w:drawing>
-          <wp:anchor distT="0" distB="0" distL="0" distR="0" simplePos="0" relativeHeight="2" behindDoc="0" locked="0" layoutInCell="1" allowOverlap="1" wp14:anchorId="09B0B661" wp14:editId="5B515A90">
+          <wp:anchor distT="0" distB="0" distL="0" distR="0" simplePos="0" relativeHeight="2" behindDoc="0" locked="0" layoutInCell="1" allowOverlap="1" wp14:anchorId="09B0B661" wp14:editId="35C1F7F7">
             <wp:simplePos x="0" y="0"/>
             <wp:positionH relativeFrom="page">
-              <wp:posOffset>853439</wp:posOffset>
+              <wp:posOffset>464820</wp:posOffset>
             </wp:positionH>
             <wp:positionV relativeFrom="paragraph">
-              <wp:posOffset>223666</wp:posOffset>
+              <wp:posOffset>287020</wp:posOffset>
             </wp:positionV>
-            <wp:extent cx="5678104" cy="7002113"/>
-            <wp:effectExtent l="0" t="0" r="0" b="0"/>
+            <wp:extent cx="6637020" cy="8183880"/>
+            <wp:effectExtent l="0" t="0" r="0" b="7620"/>
             <wp:wrapTopAndBottom/>
             <wp:docPr id="9" name="image5.jpeg" descr="Diagrama  Descrição gerada automaticamente"/>
             <wp:cNvGraphicFramePr>
@@ -6144,7 +7024,7 @@
                     <pic:cNvPicPr/>
                   </pic:nvPicPr>
                   <pic:blipFill>
-                    <a:blip r:embed="rId13" cstate="print"/>
+                    <a:blip r:embed="rId11" cstate="print"/>
                     <a:stretch>
                       <a:fillRect/>
                     </a:stretch>
@@ -6152,7 +7032,7 @@
                   <pic:spPr>
                     <a:xfrm>
                       <a:off x="0" y="0"/>
-                      <a:ext cx="5678104" cy="7002113"/>
+                      <a:ext cx="6637020" cy="8183880"/>
                     </a:xfrm>
                     <a:prstGeom prst="rect">
                       <a:avLst/>
@@ -6161,12 +7041,19 @@
                 </pic:pic>
               </a:graphicData>
             </a:graphic>
+            <wp14:sizeRelH relativeFrom="margin">
+              <wp14:pctWidth>0</wp14:pctWidth>
+            </wp14:sizeRelH>
+            <wp14:sizeRelV relativeFrom="margin">
+              <wp14:pctHeight>0</wp14:pctHeight>
+            </wp14:sizeRelV>
           </wp:anchor>
         </w:drawing>
       </w:r>
     </w:p>
     <w:p>
       <w:pPr>
+        <w:jc w:val="center"/>
         <w:rPr>
           <w:rFonts w:ascii="Arial"/>
           <w:sz w:val="27"/>
@@ -6180,6 +7067,32 @@
     </w:p>
     <w:p>
       <w:pPr>
+        <w:pStyle w:val="PargrafodaLista"/>
+        <w:numPr>
+          <w:ilvl w:val="0"/>
+          <w:numId w:val="1"/>
+        </w:numPr>
+        <w:spacing w:before="78"/>
+        <w:rPr>
+          <w:rFonts w:ascii="Arial"/>
+          <w:b/>
+          <w:sz w:val="26"/>
+          <w:szCs w:val="26"/>
+        </w:rPr>
+      </w:pPr>
+      <w:r>
+        <w:rPr>
+          <w:rFonts w:ascii="Arial"/>
+          <w:b/>
+          <w:sz w:val="26"/>
+          <w:szCs w:val="26"/>
+        </w:rPr>
+        <w:lastRenderedPageBreak/>
+        <w:t>Trello</w:t>
+      </w:r>
+    </w:p>
+    <w:p>
+      <w:pPr>
         <w:spacing w:before="78"/>
         <w:ind w:left="119"/>
         <w:rPr>
@@ -6188,15 +7101,6 @@
           <w:sz w:val="32"/>
         </w:rPr>
       </w:pPr>
-      <w:r>
-        <w:rPr>
-          <w:rFonts w:ascii="Arial"/>
-          <w:b/>
-          <w:sz w:val="32"/>
-        </w:rPr>
-        <w:lastRenderedPageBreak/>
-        <w:t>Trello</w:t>
-      </w:r>
     </w:p>
     <w:p>
       <w:pPr>
@@ -6204,38 +7108,27 @@
         <w:ind w:left="119"/>
         <w:rPr>
           <w:rFonts w:ascii="Arial"/>
-          <w:b/>
-          <w:sz w:val="32"/>
-        </w:rPr>
-      </w:pPr>
-    </w:p>
-    <w:p>
-      <w:pPr>
-        <w:spacing w:before="78"/>
-        <w:ind w:left="119"/>
+          <w:bCs/>
+          <w:sz w:val="24"/>
+          <w:szCs w:val="24"/>
+          <w:lang w:val="en-US"/>
+        </w:rPr>
+      </w:pPr>
+      <w:r>
         <w:rPr>
           <w:rFonts w:ascii="Arial"/>
           <w:bCs/>
           <w:sz w:val="24"/>
           <w:szCs w:val="24"/>
-          <w:lang w:val="en-US"/>
-        </w:rPr>
-      </w:pPr>
+        </w:rPr>
+        <w:t>Link para o Trello</w:t>
+      </w:r>
       <w:r>
         <w:rPr>
           <w:rFonts w:ascii="Arial"/>
           <w:bCs/>
           <w:sz w:val="24"/>
           <w:szCs w:val="24"/>
-        </w:rPr>
-        <w:t>Link para o Trello</w:t>
-      </w:r>
-      <w:r>
-        <w:rPr>
-          <w:rFonts w:ascii="Arial"/>
-          <w:bCs/>
-          <w:sz w:val="24"/>
-          <w:szCs w:val="24"/>
           <w:lang w:val="en-US"/>
         </w:rPr>
         <w:t xml:space="preserve">: </w:t>
@@ -6244,50 +7137,18 @@
     <w:p>
       <w:pPr>
         <w:pStyle w:val="Corpodetexto"/>
-        <w:spacing w:before="207"/>
+        <w:spacing w:before="207" w:line="360" w:lineRule="auto"/>
         <w:ind w:left="119" w:right="381"/>
         <w:rPr>
           <w:lang w:val="en-US"/>
         </w:rPr>
       </w:pPr>
-      <w:hyperlink r:id="rId14">
-        <w:r>
-          <w:rPr>
-            <w:color w:val="0000FF"/>
-            <w:spacing w:val="-1"/>
-            <w:u w:val="single" w:color="0000FF"/>
-            <w:lang w:val="en-US"/>
-          </w:rPr>
-          <w:t>https://trello.com/invite/b/nNLtJ0oD/ATTIec3ce4aea76036559178e86b76b3e254D35</w:t>
-        </w:r>
-      </w:hyperlink>
-      <w:r>
-        <w:rPr>
-          <w:color w:val="0000FF"/>
+      <w:r>
+        <w:rPr>
           <w:lang w:val="en-US"/>
         </w:rPr>
-        <w:t xml:space="preserve"> </w:t>
-      </w:r>
-      <w:hyperlink r:id="rId15">
-        <w:r>
-          <w:rPr>
-            <w:color w:val="0000FF"/>
-            <w:u w:val="single" w:color="0000FF"/>
-            <w:lang w:val="en-US"/>
-          </w:rPr>
-          <w:t>DDBEF/challenge-</w:t>
-        </w:r>
-        <w:proofErr w:type="spellStart"/>
-        <w:r>
-          <w:rPr>
-            <w:color w:val="0000FF"/>
-            <w:u w:val="single" w:color="0000FF"/>
-            <w:lang w:val="en-US"/>
-          </w:rPr>
-          <w:t>entregavel</w:t>
-        </w:r>
-        <w:proofErr w:type="spellEnd"/>
-      </w:hyperlink>
+        <w:t>https://trello.com/invite/b/nNLtJ0oD/ATTIec3ce4aea76036559178e86b76b3e254D35DDBEF/challenge-entregavel</w:t>
+      </w:r>
     </w:p>
     <w:sectPr>
       <w:pgSz w:w="11920" w:h="16850"/>
@@ -6390,6 +7251,103 @@
     </w:p>
   </w:footnote>
 </w:footnotes>
+</file>
+
+<file path=word/numbering.xml><?xml version="1.0" encoding="utf-8"?>
+<w:numbering xmlns:wpc="http://schemas.microsoft.com/office/word/2010/wordprocessingCanvas" xmlns:cx="http://schemas.microsoft.com/office/drawing/2014/chartex" xmlns:cx1="http://schemas.microsoft.com/office/drawing/2015/9/8/chartex" xmlns:cx2="http://schemas.microsoft.com/office/drawing/2015/10/21/chartex" xmlns:cx3="http://schemas.microsoft.com/office/drawing/2016/5/9/chartex" xmlns:cx4="http://schemas.microsoft.com/office/drawing/2016/5/10/chartex" xmlns:cx5="http://schemas.microsoft.com/office/drawing/2016/5/11/chartex" xmlns:cx6="http://schemas.microsoft.com/office/drawing/2016/5/12/chartex" xmlns:cx7="http://schemas.microsoft.com/office/drawing/2016/5/13/chartex" xmlns:cx8="http://schemas.microsoft.com/office/drawing/2016/5/14/chartex" xmlns:mc="http://schemas.openxmlformats.org/markup-compatibility/2006" xmlns:aink="http://schemas.microsoft.com/office/drawing/2016/ink" xmlns:am3d="http://schemas.microsoft.com/office/drawing/2017/model3d" xmlns:o="urn:schemas-microsoft-com:office:office" xmlns:oel="http://schemas.microsoft.com/office/2019/extlst" xmlns:r="http://schemas.openxmlformats.org/officeDocument/2006/relationships" xmlns:m="http://schemas.openxmlformats.org/officeDocument/2006/math" xmlns:v="urn:schemas-microsoft-com:vml" xmlns:wp14="http://schemas.microsoft.com/office/word/2010/wordprocessingDrawing" xmlns:wp="http://schemas.openxmlformats.org/drawingml/2006/wordprocessingDrawing" xmlns:w10="urn:schemas-microsoft-com:office:word" xmlns:w="http://schemas.openxmlformats.org/wordprocessingml/2006/main" xmlns:w14="http://schemas.microsoft.com/office/word/2010/wordml" xmlns:w15="http://schemas.microsoft.com/office/word/2012/wordml" xmlns:w16cex="http://schemas.microsoft.com/office/word/2018/wordml/cex" xmlns:w16cid="http://schemas.microsoft.com/office/word/2016/wordml/cid" xmlns:w16="http://schemas.microsoft.com/office/word/2018/wordml" xmlns:w16du="http://schemas.microsoft.com/office/word/2023/wordml/word16du" xmlns:w16sdtdh="http://schemas.microsoft.com/office/word/2020/wordml/sdtdatahash" xmlns:w16se="http://schemas.microsoft.com/office/word/2015/wordml/symex" xmlns:wpg="http://schemas.microsoft.com/office/word/2010/wordprocessingGroup" xmlns:wpi="http://schemas.microsoft.com/office/word/2010/wordprocessingInk" xmlns:wne="http://schemas.microsoft.com/office/word/2006/wordml" xmlns:wps="http://schemas.microsoft.com/office/word/2010/wordprocessingShape" mc:Ignorable="w14 w15 w16se w16cid w16 w16cex w16sdtdh wp14">
+  <w:abstractNum w:abstractNumId="0" w15:restartNumberingAfterBreak="0">
+    <w:nsid w:val="520F55A5"/>
+    <w:multiLevelType w:val="hybridMultilevel"/>
+    <w:tmpl w:val="3294CD50"/>
+    <w:lvl w:ilvl="0" w:tplc="040ECE0C">
+      <w:start w:val="1"/>
+      <w:numFmt w:val="decimal"/>
+      <w:lvlText w:val="%1."/>
+      <w:lvlJc w:val="left"/>
+      <w:pPr>
+        <w:ind w:left="479" w:hanging="360"/>
+      </w:pPr>
+      <w:rPr>
+        <w:rFonts w:hint="default"/>
+      </w:rPr>
+    </w:lvl>
+    <w:lvl w:ilvl="1" w:tplc="04160019" w:tentative="1">
+      <w:start w:val="1"/>
+      <w:numFmt w:val="lowerLetter"/>
+      <w:lvlText w:val="%2."/>
+      <w:lvlJc w:val="left"/>
+      <w:pPr>
+        <w:ind w:left="1199" w:hanging="360"/>
+      </w:pPr>
+    </w:lvl>
+    <w:lvl w:ilvl="2" w:tplc="0416001B" w:tentative="1">
+      <w:start w:val="1"/>
+      <w:numFmt w:val="lowerRoman"/>
+      <w:lvlText w:val="%3."/>
+      <w:lvlJc w:val="right"/>
+      <w:pPr>
+        <w:ind w:left="1919" w:hanging="180"/>
+      </w:pPr>
+    </w:lvl>
+    <w:lvl w:ilvl="3" w:tplc="0416000F" w:tentative="1">
+      <w:start w:val="1"/>
+      <w:numFmt w:val="decimal"/>
+      <w:lvlText w:val="%4."/>
+      <w:lvlJc w:val="left"/>
+      <w:pPr>
+        <w:ind w:left="2639" w:hanging="360"/>
+      </w:pPr>
+    </w:lvl>
+    <w:lvl w:ilvl="4" w:tplc="04160019" w:tentative="1">
+      <w:start w:val="1"/>
+      <w:numFmt w:val="lowerLetter"/>
+      <w:lvlText w:val="%5."/>
+      <w:lvlJc w:val="left"/>
+      <w:pPr>
+        <w:ind w:left="3359" w:hanging="360"/>
+      </w:pPr>
+    </w:lvl>
+    <w:lvl w:ilvl="5" w:tplc="0416001B" w:tentative="1">
+      <w:start w:val="1"/>
+      <w:numFmt w:val="lowerRoman"/>
+      <w:lvlText w:val="%6."/>
+      <w:lvlJc w:val="right"/>
+      <w:pPr>
+        <w:ind w:left="4079" w:hanging="180"/>
+      </w:pPr>
+    </w:lvl>
+    <w:lvl w:ilvl="6" w:tplc="0416000F" w:tentative="1">
+      <w:start w:val="1"/>
+      <w:numFmt w:val="decimal"/>
+      <w:lvlText w:val="%7."/>
+      <w:lvlJc w:val="left"/>
+      <w:pPr>
+        <w:ind w:left="4799" w:hanging="360"/>
+      </w:pPr>
+    </w:lvl>
+    <w:lvl w:ilvl="7" w:tplc="04160019" w:tentative="1">
+      <w:start w:val="1"/>
+      <w:numFmt w:val="lowerLetter"/>
+      <w:lvlText w:val="%8."/>
+      <w:lvlJc w:val="left"/>
+      <w:pPr>
+        <w:ind w:left="5519" w:hanging="360"/>
+      </w:pPr>
+    </w:lvl>
+    <w:lvl w:ilvl="8" w:tplc="0416001B" w:tentative="1">
+      <w:start w:val="1"/>
+      <w:numFmt w:val="lowerRoman"/>
+      <w:lvlText w:val="%9."/>
+      <w:lvlJc w:val="right"/>
+      <w:pPr>
+        <w:ind w:left="6239" w:hanging="180"/>
+      </w:pPr>
+    </w:lvl>
+  </w:abstractNum>
+  <w:num w:numId="1" w16cid:durableId="1768378216">
+    <w:abstractNumId w:val="0"/>
+  </w:num>
+</w:numbering>
 </file>
 
 <file path=word/styles.xml><?xml version="1.0" encoding="utf-8"?>
